--- a/Logbook KKN BMC 2021.docx
+++ b/Logbook KKN BMC 2021.docx
@@ -285,56 +285,53 @@
                 <w:sz w:val="24"/>
                 <w:szCs w:val="24"/>
               </w:rPr>
-              <w:t xml:space="preserve">Nama </w:t>
-            </w:r>
-            <w:proofErr w:type="spellStart"/>
-            <w:r>
+              <w:t>Nama Mahasiswa</w:t>
+            </w:r>
+          </w:p>
+        </w:tc>
+        <w:tc>
+          <w:tcPr>
+            <w:tcW w:w="251" w:type="dxa"/>
+          </w:tcPr>
+          <w:p>
+            <w:pPr>
+              <w:jc w:val="center"/>
               <w:rPr>
                 <w:rFonts w:ascii="Arial" w:hAnsi="Arial" w:cs="Arial"/>
                 <w:sz w:val="24"/>
                 <w:szCs w:val="24"/>
               </w:rPr>
-              <w:t>Mahasiswa</w:t>
-            </w:r>
-            <w:proofErr w:type="spellEnd"/>
-          </w:p>
-        </w:tc>
-        <w:tc>
-          <w:tcPr>
-            <w:tcW w:w="251" w:type="dxa"/>
-          </w:tcPr>
-          <w:p>
-            <w:pPr>
-              <w:jc w:val="center"/>
+            </w:pPr>
+            <w:r>
               <w:rPr>
                 <w:rFonts w:ascii="Arial" w:hAnsi="Arial" w:cs="Arial"/>
                 <w:sz w:val="24"/>
                 <w:szCs w:val="24"/>
               </w:rPr>
-            </w:pPr>
-            <w:r>
+              <w:t>:</w:t>
+            </w:r>
+          </w:p>
+        </w:tc>
+        <w:tc>
+          <w:tcPr>
+            <w:tcW w:w="3006" w:type="dxa"/>
+          </w:tcPr>
+          <w:p>
+            <w:pPr>
               <w:rPr>
                 <w:rFonts w:ascii="Arial" w:hAnsi="Arial" w:cs="Arial"/>
                 <w:sz w:val="24"/>
                 <w:szCs w:val="24"/>
               </w:rPr>
-              <w:t>:</w:t>
-            </w:r>
-          </w:p>
-        </w:tc>
-        <w:tc>
-          <w:tcPr>
-            <w:tcW w:w="3006" w:type="dxa"/>
-          </w:tcPr>
-          <w:p>
-            <w:pPr>
-              <w:jc w:val="center"/>
+            </w:pPr>
+            <w:r>
               <w:rPr>
                 <w:rFonts w:ascii="Arial" w:hAnsi="Arial" w:cs="Arial"/>
                 <w:sz w:val="24"/>
                 <w:szCs w:val="24"/>
               </w:rPr>
-            </w:pPr>
+              <w:t>Rizki Afandi</w:t>
+            </w:r>
           </w:p>
         </w:tc>
       </w:tr>
@@ -393,13 +390,93 @@
           </w:tcPr>
           <w:p>
             <w:pPr>
-              <w:jc w:val="center"/>
               <w:rPr>
                 <w:rFonts w:ascii="Arial" w:hAnsi="Arial" w:cs="Arial"/>
                 <w:sz w:val="24"/>
                 <w:szCs w:val="24"/>
               </w:rPr>
             </w:pPr>
+            <w:r>
+              <w:rPr>
+                <w:rFonts w:ascii="Arial" w:hAnsi="Arial" w:cs="Arial"/>
+                <w:sz w:val="24"/>
+                <w:szCs w:val="24"/>
+              </w:rPr>
+              <w:t>4612418021</w:t>
+            </w:r>
+          </w:p>
+        </w:tc>
+      </w:tr>
+      <w:tr>
+        <w:trPr>
+          <w:trHeight w:val="143"/>
+          <w:jc w:val="center"/>
+        </w:trPr>
+        <w:tc>
+          <w:tcPr>
+            <w:tcW w:w="3005" w:type="dxa"/>
+          </w:tcPr>
+          <w:p>
+            <w:pPr>
+              <w:rPr>
+                <w:rFonts w:ascii="Arial" w:hAnsi="Arial" w:cs="Arial"/>
+                <w:sz w:val="24"/>
+                <w:szCs w:val="24"/>
+              </w:rPr>
+            </w:pPr>
+            <w:r>
+              <w:rPr>
+                <w:rFonts w:ascii="Arial" w:hAnsi="Arial" w:cs="Arial"/>
+                <w:sz w:val="24"/>
+                <w:szCs w:val="24"/>
+              </w:rPr>
+              <w:t>Prodi/Jurusan</w:t>
+            </w:r>
+          </w:p>
+        </w:tc>
+        <w:tc>
+          <w:tcPr>
+            <w:tcW w:w="251" w:type="dxa"/>
+          </w:tcPr>
+          <w:p>
+            <w:pPr>
+              <w:jc w:val="center"/>
+              <w:rPr>
+                <w:rFonts w:ascii="Arial" w:hAnsi="Arial" w:cs="Arial"/>
+                <w:sz w:val="24"/>
+                <w:szCs w:val="24"/>
+              </w:rPr>
+            </w:pPr>
+            <w:r>
+              <w:rPr>
+                <w:rFonts w:ascii="Arial" w:hAnsi="Arial" w:cs="Arial"/>
+                <w:sz w:val="24"/>
+                <w:szCs w:val="24"/>
+              </w:rPr>
+              <w:t>:</w:t>
+            </w:r>
+          </w:p>
+        </w:tc>
+        <w:tc>
+          <w:tcPr>
+            <w:tcW w:w="3006" w:type="dxa"/>
+          </w:tcPr>
+          <w:p>
+            <w:pPr>
+              <w:rPr>
+                <w:rFonts w:ascii="Arial" w:hAnsi="Arial" w:cs="Arial"/>
+                <w:sz w:val="24"/>
+                <w:szCs w:val="24"/>
+              </w:rPr>
+            </w:pPr>
+            <w:r>
+              <w:rPr>
+                <w:rFonts w:ascii="Arial" w:hAnsi="Arial" w:cs="Arial"/>
+                <w:sz w:val="24"/>
+                <w:szCs w:val="24"/>
+              </w:rPr>
+              <w:t>Sistem Informasi / Ilmu komputer</w:t>
+            </w:r>
           </w:p>
         </w:tc>
       </w:tr>
@@ -425,56 +502,53 @@
                 <w:sz w:val="24"/>
                 <w:szCs w:val="24"/>
               </w:rPr>
-              <w:t>Prodi/</w:t>
-            </w:r>
-            <w:proofErr w:type="spellStart"/>
-            <w:r>
+              <w:t>Fakultas</w:t>
+            </w:r>
+          </w:p>
+        </w:tc>
+        <w:tc>
+          <w:tcPr>
+            <w:tcW w:w="251" w:type="dxa"/>
+          </w:tcPr>
+          <w:p>
+            <w:pPr>
+              <w:jc w:val="center"/>
               <w:rPr>
                 <w:rFonts w:ascii="Arial" w:hAnsi="Arial" w:cs="Arial"/>
                 <w:sz w:val="24"/>
                 <w:szCs w:val="24"/>
               </w:rPr>
-              <w:t>Jurusan</w:t>
-            </w:r>
-            <w:proofErr w:type="spellEnd"/>
-          </w:p>
-        </w:tc>
-        <w:tc>
-          <w:tcPr>
-            <w:tcW w:w="251" w:type="dxa"/>
-          </w:tcPr>
-          <w:p>
-            <w:pPr>
-              <w:jc w:val="center"/>
+            </w:pPr>
+            <w:r>
               <w:rPr>
                 <w:rFonts w:ascii="Arial" w:hAnsi="Arial" w:cs="Arial"/>
                 <w:sz w:val="24"/>
                 <w:szCs w:val="24"/>
               </w:rPr>
-            </w:pPr>
-            <w:r>
+              <w:t>:</w:t>
+            </w:r>
+          </w:p>
+        </w:tc>
+        <w:tc>
+          <w:tcPr>
+            <w:tcW w:w="3006" w:type="dxa"/>
+          </w:tcPr>
+          <w:p>
+            <w:pPr>
               <w:rPr>
                 <w:rFonts w:ascii="Arial" w:hAnsi="Arial" w:cs="Arial"/>
                 <w:sz w:val="24"/>
                 <w:szCs w:val="24"/>
               </w:rPr>
-              <w:t>:</w:t>
-            </w:r>
-          </w:p>
-        </w:tc>
-        <w:tc>
-          <w:tcPr>
-            <w:tcW w:w="3006" w:type="dxa"/>
-          </w:tcPr>
-          <w:p>
-            <w:pPr>
-              <w:jc w:val="center"/>
+            </w:pPr>
+            <w:r>
               <w:rPr>
                 <w:rFonts w:ascii="Arial" w:hAnsi="Arial" w:cs="Arial"/>
                 <w:sz w:val="24"/>
                 <w:szCs w:val="24"/>
               </w:rPr>
-            </w:pPr>
+              <w:t>Matematika dan Ilmu Pengetahuan Alam</w:t>
+            </w:r>
           </w:p>
         </w:tc>
       </w:tr>
@@ -494,16 +568,14 @@
                 <w:szCs w:val="24"/>
               </w:rPr>
             </w:pPr>
-            <w:proofErr w:type="spellStart"/>
             <w:r>
               <w:rPr>
                 <w:rFonts w:ascii="Arial" w:hAnsi="Arial" w:cs="Arial"/>
                 <w:sz w:val="24"/>
                 <w:szCs w:val="24"/>
               </w:rPr>
-              <w:t>Fakultas</w:t>
-            </w:r>
-            <w:proofErr w:type="spellEnd"/>
+              <w:t>Desa</w:t>
+            </w:r>
           </w:p>
         </w:tc>
         <w:tc>
@@ -535,13 +607,20 @@
           </w:tcPr>
           <w:p>
             <w:pPr>
-              <w:jc w:val="center"/>
               <w:rPr>
                 <w:rFonts w:ascii="Arial" w:hAnsi="Arial" w:cs="Arial"/>
                 <w:sz w:val="24"/>
                 <w:szCs w:val="24"/>
               </w:rPr>
             </w:pPr>
+            <w:r>
+              <w:rPr>
+                <w:rFonts w:ascii="Arial" w:hAnsi="Arial" w:cs="Arial"/>
+                <w:sz w:val="24"/>
+                <w:szCs w:val="24"/>
+              </w:rPr>
+              <w:t xml:space="preserve">Jatirejo </w:t>
+            </w:r>
           </w:p>
         </w:tc>
       </w:tr>
@@ -561,16 +640,14 @@
                 <w:szCs w:val="24"/>
               </w:rPr>
             </w:pPr>
-            <w:proofErr w:type="spellStart"/>
             <w:r>
               <w:rPr>
                 <w:rFonts w:ascii="Arial" w:hAnsi="Arial" w:cs="Arial"/>
                 <w:sz w:val="24"/>
                 <w:szCs w:val="24"/>
               </w:rPr>
-              <w:t>Desa</w:t>
-            </w:r>
-            <w:proofErr w:type="spellEnd"/>
+              <w:t>Kecamatan</w:t>
+            </w:r>
           </w:p>
         </w:tc>
         <w:tc>
@@ -602,13 +679,20 @@
           </w:tcPr>
           <w:p>
             <w:pPr>
-              <w:jc w:val="center"/>
               <w:rPr>
                 <w:rFonts w:ascii="Arial" w:hAnsi="Arial" w:cs="Arial"/>
                 <w:sz w:val="24"/>
                 <w:szCs w:val="24"/>
               </w:rPr>
             </w:pPr>
+            <w:r>
+              <w:rPr>
+                <w:rFonts w:ascii="Arial" w:hAnsi="Arial" w:cs="Arial"/>
+                <w:sz w:val="24"/>
+                <w:szCs w:val="24"/>
+              </w:rPr>
+              <w:t>Suruh</w:t>
+            </w:r>
           </w:p>
         </w:tc>
       </w:tr>
@@ -628,16 +712,14 @@
                 <w:szCs w:val="24"/>
               </w:rPr>
             </w:pPr>
-            <w:proofErr w:type="spellStart"/>
             <w:r>
               <w:rPr>
                 <w:rFonts w:ascii="Arial" w:hAnsi="Arial" w:cs="Arial"/>
                 <w:sz w:val="24"/>
                 <w:szCs w:val="24"/>
               </w:rPr>
-              <w:t>Kecamatan</w:t>
-            </w:r>
-            <w:proofErr w:type="spellEnd"/>
+              <w:t>Kabupaten</w:t>
+            </w:r>
           </w:p>
         </w:tc>
         <w:tc>
@@ -669,13 +751,20 @@
           </w:tcPr>
           <w:p>
             <w:pPr>
-              <w:jc w:val="center"/>
               <w:rPr>
                 <w:rFonts w:ascii="Arial" w:hAnsi="Arial" w:cs="Arial"/>
                 <w:sz w:val="24"/>
                 <w:szCs w:val="24"/>
               </w:rPr>
             </w:pPr>
+            <w:r>
+              <w:rPr>
+                <w:rFonts w:ascii="Arial" w:hAnsi="Arial" w:cs="Arial"/>
+                <w:sz w:val="24"/>
+                <w:szCs w:val="24"/>
+              </w:rPr>
+              <w:t>Semarang</w:t>
+            </w:r>
           </w:p>
         </w:tc>
       </w:tr>
@@ -695,16 +784,14 @@
                 <w:szCs w:val="24"/>
               </w:rPr>
             </w:pPr>
-            <w:proofErr w:type="spellStart"/>
             <w:r>
               <w:rPr>
                 <w:rFonts w:ascii="Arial" w:hAnsi="Arial" w:cs="Arial"/>
                 <w:sz w:val="24"/>
                 <w:szCs w:val="24"/>
               </w:rPr>
-              <w:t>Kabupaten</w:t>
-            </w:r>
-            <w:proofErr w:type="spellEnd"/>
+              <w:t>Nama DPL</w:t>
+            </w:r>
           </w:p>
         </w:tc>
         <w:tc>
@@ -736,78 +823,20 @@
           </w:tcPr>
           <w:p>
             <w:pPr>
-              <w:jc w:val="center"/>
               <w:rPr>
                 <w:rFonts w:ascii="Arial" w:hAnsi="Arial" w:cs="Arial"/>
                 <w:sz w:val="24"/>
                 <w:szCs w:val="24"/>
               </w:rPr>
             </w:pPr>
-          </w:p>
-        </w:tc>
-      </w:tr>
-      <w:tr>
-        <w:trPr>
-          <w:jc w:val="center"/>
-        </w:trPr>
-        <w:tc>
-          <w:tcPr>
-            <w:tcW w:w="3005" w:type="dxa"/>
-          </w:tcPr>
-          <w:p>
-            <w:pPr>
+            <w:r>
               <w:rPr>
                 <w:rFonts w:ascii="Arial" w:hAnsi="Arial" w:cs="Arial"/>
                 <w:sz w:val="24"/>
                 <w:szCs w:val="24"/>
               </w:rPr>
-            </w:pPr>
-            <w:r>
-              <w:rPr>
-                <w:rFonts w:ascii="Arial" w:hAnsi="Arial" w:cs="Arial"/>
-                <w:sz w:val="24"/>
-                <w:szCs w:val="24"/>
-              </w:rPr>
-              <w:t>Nama DPL</w:t>
-            </w:r>
-          </w:p>
-        </w:tc>
-        <w:tc>
-          <w:tcPr>
-            <w:tcW w:w="251" w:type="dxa"/>
-          </w:tcPr>
-          <w:p>
-            <w:pPr>
-              <w:jc w:val="center"/>
-              <w:rPr>
-                <w:rFonts w:ascii="Arial" w:hAnsi="Arial" w:cs="Arial"/>
-                <w:sz w:val="24"/>
-                <w:szCs w:val="24"/>
-              </w:rPr>
-            </w:pPr>
-            <w:r>
-              <w:rPr>
-                <w:rFonts w:ascii="Arial" w:hAnsi="Arial" w:cs="Arial"/>
-                <w:sz w:val="24"/>
-                <w:szCs w:val="24"/>
-              </w:rPr>
-              <w:t>:</w:t>
-            </w:r>
-          </w:p>
-        </w:tc>
-        <w:tc>
-          <w:tcPr>
-            <w:tcW w:w="3006" w:type="dxa"/>
-          </w:tcPr>
-          <w:p>
-            <w:pPr>
-              <w:jc w:val="center"/>
-              <w:rPr>
-                <w:rFonts w:ascii="Arial" w:hAnsi="Arial" w:cs="Arial"/>
-                <w:sz w:val="24"/>
-                <w:szCs w:val="24"/>
-              </w:rPr>
-            </w:pPr>
+              <w:t>Dr. Gunawan,S.xx, M.xx</w:t>
+            </w:r>
           </w:p>
         </w:tc>
       </w:tr>
@@ -1069,6 +1098,7 @@
           <w:sz w:val="24"/>
           <w:szCs w:val="24"/>
         </w:rPr>
+        <w:lastRenderedPageBreak/>
         <w:br w:type="page"/>
       </w:r>
     </w:p>
@@ -1357,6 +1387,15 @@
         <w:tab/>
         <w:t>:</w:t>
       </w:r>
+      <w:r>
+        <w:rPr>
+          <w:rFonts w:ascii="Arial" w:hAnsi="Arial" w:cs="Arial"/>
+          <w:sz w:val="24"/>
+          <w:szCs w:val="24"/>
+          <w:lang w:val="en-US"/>
+        </w:rPr>
+        <w:t xml:space="preserve"> Rizki Afandi</w:t>
+      </w:r>
     </w:p>
     <w:p>
       <w:pPr>
@@ -1412,39 +1451,18 @@
           <w:szCs w:val="24"/>
           <w:lang w:val="en-US"/>
         </w:rPr>
+        <w:t xml:space="preserve"> 4612418021</w:t>
+      </w:r>
+      <w:r>
+        <w:rPr>
+          <w:rFonts w:ascii="Arial" w:hAnsi="Arial" w:cs="Arial"/>
+          <w:sz w:val="24"/>
+          <w:szCs w:val="24"/>
+          <w:lang w:val="en-US"/>
+        </w:rPr>
         <w:br/>
+        <w:t>Kelurahan/Desa</w:t>
       </w:r>
-      <w:proofErr w:type="spellStart"/>
-      <w:r>
-        <w:rPr>
-          <w:rFonts w:ascii="Arial" w:hAnsi="Arial" w:cs="Arial"/>
-          <w:sz w:val="24"/>
-          <w:szCs w:val="24"/>
-          <w:lang w:val="en-US"/>
-        </w:rPr>
-        <w:t>Kelurahan</w:t>
-      </w:r>
-      <w:proofErr w:type="spellEnd"/>
-      <w:r>
-        <w:rPr>
-          <w:rFonts w:ascii="Arial" w:hAnsi="Arial" w:cs="Arial"/>
-          <w:sz w:val="24"/>
-          <w:szCs w:val="24"/>
-          <w:lang w:val="en-US"/>
-        </w:rPr>
-        <w:t>/</w:t>
-      </w:r>
-      <w:proofErr w:type="spellStart"/>
-      <w:r>
-        <w:rPr>
-          <w:rFonts w:ascii="Arial" w:hAnsi="Arial" w:cs="Arial"/>
-          <w:sz w:val="24"/>
-          <w:szCs w:val="24"/>
-          <w:lang w:val="en-US"/>
-        </w:rPr>
-        <w:t>Desa</w:t>
-      </w:r>
-      <w:proofErr w:type="spellEnd"/>
       <w:r>
         <w:rPr>
           <w:rFonts w:ascii="Arial" w:hAnsi="Arial" w:cs="Arial"/>
@@ -1454,6 +1472,15 @@
         </w:rPr>
         <w:tab/>
         <w:t>:</w:t>
+      </w:r>
+      <w:r>
+        <w:rPr>
+          <w:rFonts w:ascii="Arial" w:hAnsi="Arial" w:cs="Arial"/>
+          <w:sz w:val="24"/>
+          <w:szCs w:val="24"/>
+          <w:lang w:val="en-US"/>
+        </w:rPr>
+        <w:t xml:space="preserve"> Jatirejo</w:t>
       </w:r>
     </w:p>
     <w:p>
@@ -1542,18 +1569,8 @@
                 <w:sz w:val="24"/>
                 <w:szCs w:val="24"/>
               </w:rPr>
-              <w:t xml:space="preserve">Hari, </w:t>
-            </w:r>
-            <w:proofErr w:type="spellStart"/>
-            <w:r>
-              <w:rPr>
-                <w:b/>
-                <w:sz w:val="24"/>
-                <w:szCs w:val="24"/>
-              </w:rPr>
-              <w:t>tanggal</w:t>
-            </w:r>
-            <w:proofErr w:type="spellEnd"/>
+              <w:t>Hari, tanggal</w:t>
+            </w:r>
           </w:p>
         </w:tc>
         <w:tc>
@@ -1572,41 +1589,13 @@
                 <w:szCs w:val="24"/>
               </w:rPr>
             </w:pPr>
-            <w:proofErr w:type="spellStart"/>
             <w:r>
               <w:rPr>
                 <w:b/>
                 <w:sz w:val="24"/>
                 <w:szCs w:val="24"/>
               </w:rPr>
-              <w:t>Uraian</w:t>
-            </w:r>
-            <w:proofErr w:type="spellEnd"/>
-            <w:r>
-              <w:rPr>
-                <w:b/>
-                <w:sz w:val="24"/>
-                <w:szCs w:val="24"/>
-              </w:rPr>
-              <w:t xml:space="preserve"> </w:t>
-            </w:r>
-            <w:proofErr w:type="spellStart"/>
-            <w:r>
-              <w:rPr>
-                <w:b/>
-                <w:sz w:val="24"/>
-                <w:szCs w:val="24"/>
-              </w:rPr>
-              <w:t>Kegiatan</w:t>
-            </w:r>
-            <w:proofErr w:type="spellEnd"/>
-            <w:r>
-              <w:rPr>
-                <w:b/>
-                <w:sz w:val="24"/>
-                <w:szCs w:val="24"/>
-              </w:rPr>
-              <w:t xml:space="preserve"> dan Link Bukti</w:t>
+              <w:t>Uraian Kegiatan dan Link Bukti</w:t>
             </w:r>
           </w:p>
         </w:tc>
@@ -1731,7 +1720,6 @@
                 <w:szCs w:val="24"/>
               </w:rPr>
             </w:pPr>
-            <w:proofErr w:type="spellStart"/>
             <w:r>
               <w:rPr>
                 <w:b/>
@@ -1740,7 +1728,6 @@
               </w:rPr>
               <w:t>Selesai</w:t>
             </w:r>
-            <w:proofErr w:type="spellEnd"/>
           </w:p>
         </w:tc>
         <w:tc>
@@ -1758,34 +1745,14 @@
                 <w:szCs w:val="24"/>
               </w:rPr>
             </w:pPr>
-            <w:proofErr w:type="spellStart"/>
             <w:r>
               <w:rPr>
                 <w:b/>
                 <w:sz w:val="24"/>
                 <w:szCs w:val="24"/>
               </w:rPr>
-              <w:t>Tidak</w:t>
-            </w:r>
-            <w:proofErr w:type="spellEnd"/>
-            <w:r>
-              <w:rPr>
-                <w:b/>
-                <w:sz w:val="24"/>
-                <w:szCs w:val="24"/>
-              </w:rPr>
-              <w:t xml:space="preserve"> </w:t>
-            </w:r>
-            <w:proofErr w:type="spellStart"/>
-            <w:r>
-              <w:rPr>
-                <w:b/>
-                <w:sz w:val="24"/>
-                <w:szCs w:val="24"/>
-              </w:rPr>
-              <w:t>Selesai</w:t>
-            </w:r>
-            <w:proofErr w:type="spellEnd"/>
+              <w:t>Tidak Selesai</w:t>
+            </w:r>
           </w:p>
         </w:tc>
       </w:tr>
@@ -1825,6 +1792,13 @@
                 <w:szCs w:val="24"/>
               </w:rPr>
             </w:pPr>
+            <w:r>
+              <w:rPr>
+                <w:sz w:val="24"/>
+                <w:szCs w:val="24"/>
+              </w:rPr>
+              <w:t>Selasa, 03 Agustus 2021</w:t>
+            </w:r>
           </w:p>
         </w:tc>
         <w:tc>
@@ -1840,6 +1814,68 @@
                 <w:szCs w:val="24"/>
               </w:rPr>
             </w:pPr>
+            <w:r>
+              <w:rPr>
+                <w:color w:val="000000"/>
+                <w:sz w:val="24"/>
+                <w:szCs w:val="24"/>
+              </w:rPr>
+              <w:t xml:space="preserve">Mengikuti Pembukaan dan penerjunan KKN BMC 1 di kanal </w:t>
+            </w:r>
+            <w:r>
+              <w:rPr>
+                <w:i/>
+                <w:iCs/>
+                <w:color w:val="000000"/>
+                <w:sz w:val="24"/>
+                <w:szCs w:val="24"/>
+              </w:rPr>
+              <w:t>Youtube</w:t>
+            </w:r>
+            <w:r>
+              <w:rPr>
+                <w:color w:val="000000"/>
+                <w:sz w:val="24"/>
+                <w:szCs w:val="24"/>
+              </w:rPr>
+              <w:t xml:space="preserve">. </w:t>
+            </w:r>
+            <w:r>
+              <w:rPr>
+                <w:color w:val="000000"/>
+                <w:sz w:val="24"/>
+                <w:szCs w:val="24"/>
+              </w:rPr>
+              <w:t xml:space="preserve">Mendownload perlengkapan dan disambungkan ke </w:t>
+            </w:r>
+            <w:r>
+              <w:rPr>
+                <w:i/>
+                <w:iCs/>
+                <w:color w:val="000000"/>
+                <w:sz w:val="24"/>
+                <w:szCs w:val="24"/>
+              </w:rPr>
+              <w:t xml:space="preserve">github </w:t>
+            </w:r>
+            <w:r>
+              <w:rPr>
+                <w:color w:val="000000"/>
+                <w:sz w:val="24"/>
+                <w:szCs w:val="24"/>
+              </w:rPr>
+              <w:t>untuk menghindari kehilangan data.</w:t>
+            </w:r>
+          </w:p>
+          <w:p>
+            <w:pPr>
+              <w:spacing w:after="0" w:line="240" w:lineRule="auto"/>
+              <w:rPr>
+                <w:color w:val="000000"/>
+                <w:sz w:val="24"/>
+                <w:szCs w:val="24"/>
+              </w:rPr>
+            </w:pPr>
           </w:p>
         </w:tc>
         <w:tc>
@@ -1854,6 +1890,13 @@
                 <w:szCs w:val="24"/>
               </w:rPr>
             </w:pPr>
+            <w:r>
+              <w:rPr>
+                <w:sz w:val="24"/>
+                <w:szCs w:val="24"/>
+              </w:rPr>
+              <w:t>Y</w:t>
+            </w:r>
           </w:p>
         </w:tc>
         <w:tc>
@@ -1868,6 +1911,13 @@
                 <w:szCs w:val="24"/>
               </w:rPr>
             </w:pPr>
+            <w:r>
+              <w:rPr>
+                <w:sz w:val="24"/>
+                <w:szCs w:val="24"/>
+              </w:rPr>
+              <w:t>-</w:t>
+            </w:r>
           </w:p>
         </w:tc>
       </w:tr>
@@ -1907,6 +1957,13 @@
                 <w:szCs w:val="24"/>
               </w:rPr>
             </w:pPr>
+            <w:r>
+              <w:rPr>
+                <w:sz w:val="24"/>
+                <w:szCs w:val="24"/>
+              </w:rPr>
+              <w:t>Rabu, 04 Agustus 2021</w:t>
+            </w:r>
           </w:p>
         </w:tc>
         <w:tc>
@@ -1922,6 +1979,22 @@
                 <w:szCs w:val="24"/>
               </w:rPr>
             </w:pPr>
+            <w:r>
+              <w:rPr>
+                <w:color w:val="000000"/>
+                <w:sz w:val="24"/>
+                <w:szCs w:val="24"/>
+              </w:rPr>
+              <w:t>Mengikuti Tes evaluasi dan merancang program kerja.</w:t>
+            </w:r>
+            <w:r>
+              <w:rPr>
+                <w:color w:val="000000"/>
+                <w:sz w:val="24"/>
+                <w:szCs w:val="24"/>
+              </w:rPr>
+              <w:t xml:space="preserve"> Membuat lapor diri untuk diajukan ke balai desa Jatirejo.</w:t>
+            </w:r>
           </w:p>
         </w:tc>
         <w:tc>
@@ -1936,6 +2009,13 @@
                 <w:szCs w:val="24"/>
               </w:rPr>
             </w:pPr>
+            <w:r>
+              <w:rPr>
+                <w:sz w:val="24"/>
+                <w:szCs w:val="24"/>
+              </w:rPr>
+              <w:t>-</w:t>
+            </w:r>
           </w:p>
         </w:tc>
         <w:tc>
@@ -1950,6 +2030,13 @@
                 <w:szCs w:val="24"/>
               </w:rPr>
             </w:pPr>
+            <w:r>
+              <w:rPr>
+                <w:sz w:val="24"/>
+                <w:szCs w:val="24"/>
+              </w:rPr>
+              <w:t>Y</w:t>
+            </w:r>
           </w:p>
         </w:tc>
       </w:tr>
@@ -3286,6 +3373,7 @@
                 <w:sz w:val="24"/>
                 <w:szCs w:val="24"/>
               </w:rPr>
+              <w:lastRenderedPageBreak/>
               <w:t>19</w:t>
             </w:r>
           </w:p>
@@ -3532,7 +3620,6 @@
                 <w:sz w:val="24"/>
                 <w:szCs w:val="24"/>
               </w:rPr>
-              <w:lastRenderedPageBreak/>
               <w:t>22</w:t>
             </w:r>
           </w:p>
@@ -5419,6 +5506,7 @@
                 <w:sz w:val="24"/>
                 <w:szCs w:val="24"/>
               </w:rPr>
+              <w:lastRenderedPageBreak/>
               <w:t>45</w:t>
             </w:r>
           </w:p>
@@ -5501,7 +5589,6 @@
           <w:szCs w:val="24"/>
         </w:rPr>
       </w:pPr>
-      <w:proofErr w:type="spellStart"/>
       <w:r>
         <w:rPr>
           <w:rFonts w:ascii="Arial" w:hAnsi="Arial" w:cs="Arial"/>
@@ -5509,17 +5596,7 @@
           <w:szCs w:val="24"/>
           <w:lang w:val="en-US"/>
         </w:rPr>
-        <w:t>Menyetujui</w:t>
-      </w:r>
-      <w:proofErr w:type="spellEnd"/>
-      <w:r>
-        <w:rPr>
-          <w:rFonts w:ascii="Arial" w:hAnsi="Arial" w:cs="Arial"/>
-          <w:sz w:val="24"/>
-          <w:szCs w:val="24"/>
-          <w:lang w:val="en-US"/>
-        </w:rPr>
-        <w:t>,</w:t>
+        <w:t>Menyetujui,</w:t>
       </w:r>
     </w:p>
     <w:p>
@@ -5603,26 +5680,7 @@
           <w:lang w:val="en-US"/>
         </w:rPr>
         <w:tab/>
-      </w:r>
-      <w:proofErr w:type="spellStart"/>
-      <w:r>
-        <w:rPr>
-          <w:rFonts w:ascii="Arial" w:hAnsi="Arial" w:cs="Arial"/>
-          <w:sz w:val="24"/>
-          <w:szCs w:val="24"/>
-          <w:lang w:val="en-US"/>
-        </w:rPr>
-        <w:t>Pelaksana</w:t>
-      </w:r>
-      <w:proofErr w:type="spellEnd"/>
-      <w:r>
-        <w:rPr>
-          <w:rFonts w:ascii="Arial" w:hAnsi="Arial" w:cs="Arial"/>
-          <w:sz w:val="24"/>
-          <w:szCs w:val="24"/>
-          <w:lang w:val="en-US"/>
-        </w:rPr>
-        <w:t xml:space="preserve"> KKN,</w:t>
+        <w:t>Pelaksana KKN,</w:t>
       </w:r>
     </w:p>
     <w:p>
@@ -5663,7 +5721,6 @@
           <w:szCs w:val="24"/>
           <w:lang w:val="en-US"/>
         </w:rPr>
-        <w:lastRenderedPageBreak/>
         <w:tab/>
       </w:r>
       <w:r>
@@ -5758,7 +5815,6 @@
         </w:rPr>
         <w:tab/>
       </w:r>
-      <w:proofErr w:type="spellStart"/>
       <w:r>
         <w:rPr>
           <w:rFonts w:ascii="Arial" w:hAnsi="Arial" w:cs="Arial"/>
@@ -5766,29 +5822,8 @@
           <w:szCs w:val="24"/>
           <w:lang w:val="en-US"/>
         </w:rPr>
-        <w:t>Nama</w:t>
+        <w:t>Nama Mahasiswa</w:t>
       </w:r>
-      <w:proofErr w:type="spellEnd"/>
-      <w:r>
-        <w:rPr>
-          <w:rFonts w:ascii="Arial" w:hAnsi="Arial" w:cs="Arial"/>
-          <w:sz w:val="24"/>
-          <w:szCs w:val="24"/>
-          <w:lang w:val="en-US"/>
-        </w:rPr>
-        <w:t xml:space="preserve"> </w:t>
-      </w:r>
-      <w:proofErr w:type="spellStart"/>
-      <w:r>
-        <w:rPr>
-          <w:rFonts w:ascii="Arial" w:hAnsi="Arial" w:cs="Arial"/>
-          <w:sz w:val="24"/>
-          <w:szCs w:val="24"/>
-          <w:lang w:val="en-US"/>
-        </w:rPr>
-        <w:t>Mahasiswa</w:t>
-      </w:r>
-      <w:proofErr w:type="spellEnd"/>
     </w:p>
     <w:p>
       <w:pPr>
@@ -5911,7 +5946,6 @@
           <w:szCs w:val="24"/>
         </w:rPr>
       </w:pPr>
-      <w:proofErr w:type="spellStart"/>
       <w:r>
         <w:rPr>
           <w:rFonts w:ascii="Arial" w:hAnsi="Arial" w:cs="Arial"/>
@@ -5921,7 +5955,6 @@
         </w:rPr>
         <w:t>Mengetahui</w:t>
       </w:r>
-      <w:proofErr w:type="spellEnd"/>
       <w:r>
         <w:rPr>
           <w:rFonts w:ascii="Arial" w:hAnsi="Arial" w:cs="Arial"/>
@@ -5943,7 +5976,6 @@
           <w:lang w:val="en-US"/>
         </w:rPr>
       </w:pPr>
-      <w:proofErr w:type="spellStart"/>
       <w:r>
         <w:rPr>
           <w:rFonts w:ascii="Arial" w:hAnsi="Arial" w:cs="Arial"/>
@@ -5951,17 +5983,7 @@
           <w:szCs w:val="24"/>
           <w:lang w:val="en-US"/>
         </w:rPr>
-        <w:t>Ketua</w:t>
-      </w:r>
-      <w:proofErr w:type="spellEnd"/>
-      <w:r>
-        <w:rPr>
-          <w:rFonts w:ascii="Arial" w:hAnsi="Arial" w:cs="Arial"/>
-          <w:sz w:val="24"/>
-          <w:szCs w:val="24"/>
-          <w:lang w:val="en-US"/>
-        </w:rPr>
-        <w:t xml:space="preserve"> RT …. </w:t>
+        <w:t xml:space="preserve">Ketua RT …. </w:t>
       </w:r>
       <w:r>
         <w:rPr>
@@ -5972,7 +5994,6 @@
         </w:rPr>
         <w:t xml:space="preserve">RW …. </w:t>
       </w:r>
-      <w:proofErr w:type="spellStart"/>
       <w:r>
         <w:rPr>
           <w:rFonts w:ascii="Arial" w:hAnsi="Arial" w:cs="Arial"/>
@@ -5980,37 +6001,7 @@
           <w:szCs w:val="24"/>
           <w:lang w:val="en-US"/>
         </w:rPr>
-        <w:t>Desa</w:t>
-      </w:r>
-      <w:proofErr w:type="spellEnd"/>
-      <w:r>
-        <w:rPr>
-          <w:rFonts w:ascii="Arial" w:hAnsi="Arial" w:cs="Arial"/>
-          <w:sz w:val="24"/>
-          <w:szCs w:val="24"/>
-          <w:lang w:val="en-US"/>
-        </w:rPr>
-        <w:t>/</w:t>
-      </w:r>
-      <w:proofErr w:type="spellStart"/>
-      <w:r>
-        <w:rPr>
-          <w:rFonts w:ascii="Arial" w:hAnsi="Arial" w:cs="Arial"/>
-          <w:sz w:val="24"/>
-          <w:szCs w:val="24"/>
-          <w:lang w:val="en-US"/>
-        </w:rPr>
-        <w:t>Kelurahan</w:t>
-      </w:r>
-      <w:proofErr w:type="spellEnd"/>
-      <w:r>
-        <w:rPr>
-          <w:rFonts w:ascii="Arial" w:hAnsi="Arial" w:cs="Arial"/>
-          <w:sz w:val="24"/>
-          <w:szCs w:val="24"/>
-          <w:lang w:val="en-US"/>
-        </w:rPr>
-        <w:t xml:space="preserve"> ….</w:t>
+        <w:t>Desa/Kelurahan ….</w:t>
       </w:r>
     </w:p>
     <w:p>

--- a/Logbook KKN BMC 2021.docx
+++ b/Logbook KKN BMC 2021.docx
@@ -1083,22 +1083,12 @@
         </w:rPr>
         <w:t>1</w:t>
       </w:r>
-    </w:p>
-    <w:p>
-      <w:pPr>
-        <w:rPr>
-          <w:rFonts w:ascii="Arial" w:hAnsi="Arial" w:cs="Arial"/>
-          <w:sz w:val="24"/>
-          <w:szCs w:val="24"/>
-        </w:rPr>
-      </w:pPr>
       <w:r>
         <w:rPr>
           <w:rFonts w:ascii="Arial" w:hAnsi="Arial" w:cs="Arial"/>
           <w:sz w:val="24"/>
           <w:szCs w:val="24"/>
         </w:rPr>
-        <w:lastRenderedPageBreak/>
         <w:br w:type="page"/>
       </w:r>
     </w:p>
@@ -1866,16 +1856,32 @@
               </w:rPr>
               <w:t>untuk menghindari kehilangan data.</w:t>
             </w:r>
-          </w:p>
-          <w:p>
-            <w:pPr>
-              <w:spacing w:after="0" w:line="240" w:lineRule="auto"/>
+            <w:r>
               <w:rPr>
                 <w:color w:val="000000"/>
                 <w:sz w:val="24"/>
                 <w:szCs w:val="24"/>
               </w:rPr>
-            </w:pPr>
+              <w:t xml:space="preserve"> Link untuk melihat data keseluruhan (</w:t>
+            </w:r>
+            <w:hyperlink r:id="rId8" w:history="1">
+              <w:r>
+                <w:rPr>
+                  <w:rStyle w:val="Hyperlink"/>
+                  <w:sz w:val="24"/>
+                  <w:szCs w:val="24"/>
+                </w:rPr>
+                <w:t>https://github.com/rafandi-69/KKN</w:t>
+              </w:r>
+            </w:hyperlink>
+            <w:r>
+              <w:rPr>
+                <w:color w:val="000000"/>
+                <w:sz w:val="24"/>
+                <w:szCs w:val="24"/>
+              </w:rPr>
+              <w:t>). Link untuk melihat agenda hari yang dituju ()</w:t>
+            </w:r>
           </w:p>
         </w:tc>
         <w:tc>
@@ -1996,6 +2002,16 @@
               <w:t xml:space="preserve"> Membuat lapor diri untuk diajukan ke balai desa Jatirejo.</w:t>
             </w:r>
           </w:p>
+          <w:p>
+            <w:pPr>
+              <w:spacing w:after="0" w:line="240" w:lineRule="auto"/>
+              <w:rPr>
+                <w:color w:val="000000"/>
+                <w:sz w:val="24"/>
+                <w:szCs w:val="24"/>
+              </w:rPr>
+            </w:pPr>
+          </w:p>
         </w:tc>
         <w:tc>
           <w:tcPr>
@@ -2035,7 +2051,7 @@
                 <w:sz w:val="24"/>
                 <w:szCs w:val="24"/>
               </w:rPr>
-              <w:t>Y</w:t>
+              <w:t>-</w:t>
             </w:r>
           </w:p>
         </w:tc>
@@ -3209,6 +3225,7 @@
                 <w:sz w:val="24"/>
                 <w:szCs w:val="24"/>
               </w:rPr>
+              <w:lastRenderedPageBreak/>
               <w:t>17</w:t>
             </w:r>
           </w:p>
@@ -3373,7 +3390,6 @@
                 <w:sz w:val="24"/>
                 <w:szCs w:val="24"/>
               </w:rPr>
-              <w:lastRenderedPageBreak/>
               <w:t>19</w:t>
             </w:r>
           </w:p>
@@ -5342,6 +5358,7 @@
                 <w:sz w:val="24"/>
                 <w:szCs w:val="24"/>
               </w:rPr>
+              <w:lastRenderedPageBreak/>
               <w:t>43</w:t>
             </w:r>
           </w:p>
@@ -5506,7 +5523,6 @@
                 <w:sz w:val="24"/>
                 <w:szCs w:val="24"/>
               </w:rPr>
-              <w:lastRenderedPageBreak/>
               <w:t>45</w:t>
             </w:r>
           </w:p>
@@ -6738,6 +6754,29 @@
       <w:contextualSpacing/>
     </w:pPr>
   </w:style>
+  <w:style w:type="character" w:styleId="Hyperlink">
+    <w:name w:val="Hyperlink"/>
+    <w:basedOn w:val="DefaultParagraphFont"/>
+    <w:uiPriority w:val="99"/>
+    <w:unhideWhenUsed/>
+    <w:rsid w:val="00906DD1"/>
+    <w:rPr>
+      <w:color w:val="0563C1" w:themeColor="hyperlink"/>
+      <w:u w:val="single"/>
+    </w:rPr>
+  </w:style>
+  <w:style w:type="character" w:styleId="UnresolvedMention">
+    <w:name w:val="Unresolved Mention"/>
+    <w:basedOn w:val="DefaultParagraphFont"/>
+    <w:uiPriority w:val="99"/>
+    <w:semiHidden/>
+    <w:unhideWhenUsed/>
+    <w:rsid w:val="00906DD1"/>
+    <w:rPr>
+      <w:color w:val="605E5C"/>
+      <w:shd w:val="clear" w:color="auto" w:fill="E1DFDD"/>
+    </w:rPr>
+  </w:style>
 </w:styles>
 </file>
 

--- a/Logbook KKN BMC 2021.docx
+++ b/Logbook KKN BMC 2021.docx
@@ -1993,24 +1993,6 @@
               </w:rPr>
               <w:t>Mengikuti Tes evaluasi dan merancang program kerja.</w:t>
             </w:r>
-            <w:r>
-              <w:rPr>
-                <w:color w:val="000000"/>
-                <w:sz w:val="24"/>
-                <w:szCs w:val="24"/>
-              </w:rPr>
-              <w:t xml:space="preserve"> Membuat lapor diri untuk diajukan ke balai desa Jatirejo.</w:t>
-            </w:r>
-          </w:p>
-          <w:p>
-            <w:pPr>
-              <w:spacing w:after="0" w:line="240" w:lineRule="auto"/>
-              <w:rPr>
-                <w:color w:val="000000"/>
-                <w:sz w:val="24"/>
-                <w:szCs w:val="24"/>
-              </w:rPr>
-            </w:pPr>
           </w:p>
         </w:tc>
         <w:tc>
@@ -2051,7 +2033,7 @@
                 <w:sz w:val="24"/>
                 <w:szCs w:val="24"/>
               </w:rPr>
-              <w:t>-</w:t>
+              <w:t>Y</w:t>
             </w:r>
           </w:p>
         </w:tc>
@@ -2092,6 +2074,13 @@
                 <w:szCs w:val="24"/>
               </w:rPr>
             </w:pPr>
+            <w:r>
+              <w:rPr>
+                <w:sz w:val="24"/>
+                <w:szCs w:val="24"/>
+              </w:rPr>
+              <w:t>Kamis, 05 Agustus 2021</w:t>
+            </w:r>
           </w:p>
         </w:tc>
         <w:tc>
@@ -2107,6 +2096,14 @@
                 <w:szCs w:val="24"/>
               </w:rPr>
             </w:pPr>
+            <w:r>
+              <w:rPr>
+                <w:color w:val="000000"/>
+                <w:sz w:val="24"/>
+                <w:szCs w:val="24"/>
+              </w:rPr>
+              <w:t>Melakukan Lapor diri ke balai desa Jatirejo dan melanjutkan perancangan program kerja.</w:t>
+            </w:r>
           </w:p>
         </w:tc>
         <w:tc>
@@ -2121,6 +2118,13 @@
                 <w:szCs w:val="24"/>
               </w:rPr>
             </w:pPr>
+            <w:r>
+              <w:rPr>
+                <w:sz w:val="24"/>
+                <w:szCs w:val="24"/>
+              </w:rPr>
+              <w:t>-</w:t>
+            </w:r>
           </w:p>
         </w:tc>
         <w:tc>
@@ -2135,6 +2139,13 @@
                 <w:szCs w:val="24"/>
               </w:rPr>
             </w:pPr>
+            <w:r>
+              <w:rPr>
+                <w:sz w:val="24"/>
+                <w:szCs w:val="24"/>
+              </w:rPr>
+              <w:t>Y</w:t>
+            </w:r>
           </w:p>
         </w:tc>
       </w:tr>
@@ -3225,7 +3236,6 @@
                 <w:sz w:val="24"/>
                 <w:szCs w:val="24"/>
               </w:rPr>
-              <w:lastRenderedPageBreak/>
               <w:t>17</w:t>
             </w:r>
           </w:p>
@@ -3308,6 +3318,7 @@
                 <w:sz w:val="24"/>
                 <w:szCs w:val="24"/>
               </w:rPr>
+              <w:lastRenderedPageBreak/>
               <w:t>18</w:t>
             </w:r>
           </w:p>
@@ -5358,7 +5369,6 @@
                 <w:sz w:val="24"/>
                 <w:szCs w:val="24"/>
               </w:rPr>
-              <w:lastRenderedPageBreak/>
               <w:t>43</w:t>
             </w:r>
           </w:p>
@@ -5441,6 +5451,7 @@
                 <w:sz w:val="24"/>
                 <w:szCs w:val="24"/>
               </w:rPr>
+              <w:lastRenderedPageBreak/>
               <w:t>44</w:t>
             </w:r>
           </w:p>

--- a/Logbook KKN BMC 2021.docx
+++ b/Logbook KKN BMC 2021.docx
@@ -285,8 +285,18 @@
                 <w:sz w:val="24"/>
                 <w:szCs w:val="24"/>
               </w:rPr>
-              <w:t>Nama Mahasiswa</w:t>
-            </w:r>
+              <w:t xml:space="preserve">Nama </w:t>
+            </w:r>
+            <w:proofErr w:type="spellStart"/>
+            <w:r>
+              <w:rPr>
+                <w:rFonts w:ascii="Arial" w:hAnsi="Arial" w:cs="Arial"/>
+                <w:sz w:val="24"/>
+                <w:szCs w:val="24"/>
+              </w:rPr>
+              <w:t>Mahasiswa</w:t>
+            </w:r>
+            <w:proofErr w:type="spellEnd"/>
           </w:p>
         </w:tc>
         <w:tc>
@@ -324,14 +334,34 @@
                 <w:szCs w:val="24"/>
               </w:rPr>
             </w:pPr>
+            <w:proofErr w:type="spellStart"/>
             <w:r>
               <w:rPr>
                 <w:rFonts w:ascii="Arial" w:hAnsi="Arial" w:cs="Arial"/>
                 <w:sz w:val="24"/>
                 <w:szCs w:val="24"/>
               </w:rPr>
-              <w:t>Rizki Afandi</w:t>
-            </w:r>
+              <w:t>Rizki</w:t>
+            </w:r>
+            <w:proofErr w:type="spellEnd"/>
+            <w:r>
+              <w:rPr>
+                <w:rFonts w:ascii="Arial" w:hAnsi="Arial" w:cs="Arial"/>
+                <w:sz w:val="24"/>
+                <w:szCs w:val="24"/>
+              </w:rPr>
+              <w:t xml:space="preserve"> </w:t>
+            </w:r>
+            <w:proofErr w:type="spellStart"/>
+            <w:r>
+              <w:rPr>
+                <w:rFonts w:ascii="Arial" w:hAnsi="Arial" w:cs="Arial"/>
+                <w:sz w:val="24"/>
+                <w:szCs w:val="24"/>
+              </w:rPr>
+              <w:t>Afandi</w:t>
+            </w:r>
+            <w:proofErr w:type="spellEnd"/>
           </w:p>
         </w:tc>
       </w:tr>
@@ -430,8 +460,18 @@
                 <w:sz w:val="24"/>
                 <w:szCs w:val="24"/>
               </w:rPr>
-              <w:t>Prodi/Jurusan</w:t>
-            </w:r>
+              <w:t>Prodi/</w:t>
+            </w:r>
+            <w:proofErr w:type="spellStart"/>
+            <w:r>
+              <w:rPr>
+                <w:rFonts w:ascii="Arial" w:hAnsi="Arial" w:cs="Arial"/>
+                <w:sz w:val="24"/>
+                <w:szCs w:val="24"/>
+              </w:rPr>
+              <w:t>Jurusan</w:t>
+            </w:r>
+            <w:proofErr w:type="spellEnd"/>
           </w:p>
         </w:tc>
         <w:tc>
@@ -469,14 +509,70 @@
                 <w:szCs w:val="24"/>
               </w:rPr>
             </w:pPr>
+            <w:proofErr w:type="spellStart"/>
             <w:r>
               <w:rPr>
                 <w:rFonts w:ascii="Arial" w:hAnsi="Arial" w:cs="Arial"/>
                 <w:sz w:val="24"/>
                 <w:szCs w:val="24"/>
               </w:rPr>
-              <w:t>Sistem Informasi / Ilmu komputer</w:t>
-            </w:r>
+              <w:t>Sistem</w:t>
+            </w:r>
+            <w:proofErr w:type="spellEnd"/>
+            <w:r>
+              <w:rPr>
+                <w:rFonts w:ascii="Arial" w:hAnsi="Arial" w:cs="Arial"/>
+                <w:sz w:val="24"/>
+                <w:szCs w:val="24"/>
+              </w:rPr>
+              <w:t xml:space="preserve"> </w:t>
+            </w:r>
+            <w:proofErr w:type="spellStart"/>
+            <w:r>
+              <w:rPr>
+                <w:rFonts w:ascii="Arial" w:hAnsi="Arial" w:cs="Arial"/>
+                <w:sz w:val="24"/>
+                <w:szCs w:val="24"/>
+              </w:rPr>
+              <w:t>Informasi</w:t>
+            </w:r>
+            <w:proofErr w:type="spellEnd"/>
+            <w:r>
+              <w:rPr>
+                <w:rFonts w:ascii="Arial" w:hAnsi="Arial" w:cs="Arial"/>
+                <w:sz w:val="24"/>
+                <w:szCs w:val="24"/>
+              </w:rPr>
+              <w:t xml:space="preserve"> / </w:t>
+            </w:r>
+            <w:proofErr w:type="spellStart"/>
+            <w:r>
+              <w:rPr>
+                <w:rFonts w:ascii="Arial" w:hAnsi="Arial" w:cs="Arial"/>
+                <w:sz w:val="24"/>
+                <w:szCs w:val="24"/>
+              </w:rPr>
+              <w:t>Ilmu</w:t>
+            </w:r>
+            <w:proofErr w:type="spellEnd"/>
+            <w:r>
+              <w:rPr>
+                <w:rFonts w:ascii="Arial" w:hAnsi="Arial" w:cs="Arial"/>
+                <w:sz w:val="24"/>
+                <w:szCs w:val="24"/>
+              </w:rPr>
+              <w:t xml:space="preserve"> </w:t>
+            </w:r>
+            <w:proofErr w:type="spellStart"/>
+            <w:r>
+              <w:rPr>
+                <w:rFonts w:ascii="Arial" w:hAnsi="Arial" w:cs="Arial"/>
+                <w:sz w:val="24"/>
+                <w:szCs w:val="24"/>
+              </w:rPr>
+              <w:t>komputer</w:t>
+            </w:r>
+            <w:proofErr w:type="spellEnd"/>
           </w:p>
         </w:tc>
       </w:tr>
@@ -496,6 +592,7 @@
                 <w:szCs w:val="24"/>
               </w:rPr>
             </w:pPr>
+            <w:proofErr w:type="spellStart"/>
             <w:r>
               <w:rPr>
                 <w:rFonts w:ascii="Arial" w:hAnsi="Arial" w:cs="Arial"/>
@@ -504,6 +601,7 @@
               </w:rPr>
               <w:t>Fakultas</w:t>
             </w:r>
+            <w:proofErr w:type="spellEnd"/>
           </w:p>
         </w:tc>
         <w:tc>
@@ -541,14 +639,70 @@
                 <w:szCs w:val="24"/>
               </w:rPr>
             </w:pPr>
+            <w:proofErr w:type="spellStart"/>
             <w:r>
               <w:rPr>
                 <w:rFonts w:ascii="Arial" w:hAnsi="Arial" w:cs="Arial"/>
                 <w:sz w:val="24"/>
                 <w:szCs w:val="24"/>
               </w:rPr>
-              <w:t>Matematika dan Ilmu Pengetahuan Alam</w:t>
-            </w:r>
+              <w:t>Matematika</w:t>
+            </w:r>
+            <w:proofErr w:type="spellEnd"/>
+            <w:r>
+              <w:rPr>
+                <w:rFonts w:ascii="Arial" w:hAnsi="Arial" w:cs="Arial"/>
+                <w:sz w:val="24"/>
+                <w:szCs w:val="24"/>
+              </w:rPr>
+              <w:t xml:space="preserve"> dan </w:t>
+            </w:r>
+            <w:proofErr w:type="spellStart"/>
+            <w:r>
+              <w:rPr>
+                <w:rFonts w:ascii="Arial" w:hAnsi="Arial" w:cs="Arial"/>
+                <w:sz w:val="24"/>
+                <w:szCs w:val="24"/>
+              </w:rPr>
+              <w:t>Ilmu</w:t>
+            </w:r>
+            <w:proofErr w:type="spellEnd"/>
+            <w:r>
+              <w:rPr>
+                <w:rFonts w:ascii="Arial" w:hAnsi="Arial" w:cs="Arial"/>
+                <w:sz w:val="24"/>
+                <w:szCs w:val="24"/>
+              </w:rPr>
+              <w:t xml:space="preserve"> </w:t>
+            </w:r>
+            <w:proofErr w:type="spellStart"/>
+            <w:r>
+              <w:rPr>
+                <w:rFonts w:ascii="Arial" w:hAnsi="Arial" w:cs="Arial"/>
+                <w:sz w:val="24"/>
+                <w:szCs w:val="24"/>
+              </w:rPr>
+              <w:t>Pengetahuan</w:t>
+            </w:r>
+            <w:proofErr w:type="spellEnd"/>
+            <w:r>
+              <w:rPr>
+                <w:rFonts w:ascii="Arial" w:hAnsi="Arial" w:cs="Arial"/>
+                <w:sz w:val="24"/>
+                <w:szCs w:val="24"/>
+              </w:rPr>
+              <w:t xml:space="preserve"> </w:t>
+            </w:r>
+            <w:proofErr w:type="spellStart"/>
+            <w:r>
+              <w:rPr>
+                <w:rFonts w:ascii="Arial" w:hAnsi="Arial" w:cs="Arial"/>
+                <w:sz w:val="24"/>
+                <w:szCs w:val="24"/>
+              </w:rPr>
+              <w:t>Alam</w:t>
+            </w:r>
+            <w:proofErr w:type="spellEnd"/>
           </w:p>
         </w:tc>
       </w:tr>
@@ -568,6 +722,7 @@
                 <w:szCs w:val="24"/>
               </w:rPr>
             </w:pPr>
+            <w:proofErr w:type="spellStart"/>
             <w:r>
               <w:rPr>
                 <w:rFonts w:ascii="Arial" w:hAnsi="Arial" w:cs="Arial"/>
@@ -576,6 +731,7 @@
               </w:rPr>
               <w:t>Desa</w:t>
             </w:r>
+            <w:proofErr w:type="spellEnd"/>
           </w:p>
         </w:tc>
         <w:tc>
@@ -613,13 +769,23 @@
                 <w:szCs w:val="24"/>
               </w:rPr>
             </w:pPr>
+            <w:proofErr w:type="spellStart"/>
             <w:r>
               <w:rPr>
                 <w:rFonts w:ascii="Arial" w:hAnsi="Arial" w:cs="Arial"/>
                 <w:sz w:val="24"/>
                 <w:szCs w:val="24"/>
               </w:rPr>
-              <w:t xml:space="preserve">Jatirejo </w:t>
+              <w:t>Jatirejo</w:t>
+            </w:r>
+            <w:proofErr w:type="spellEnd"/>
+            <w:r>
+              <w:rPr>
+                <w:rFonts w:ascii="Arial" w:hAnsi="Arial" w:cs="Arial"/>
+                <w:sz w:val="24"/>
+                <w:szCs w:val="24"/>
+              </w:rPr>
+              <w:t xml:space="preserve"> </w:t>
             </w:r>
           </w:p>
         </w:tc>
@@ -640,6 +806,7 @@
                 <w:szCs w:val="24"/>
               </w:rPr>
             </w:pPr>
+            <w:proofErr w:type="spellStart"/>
             <w:r>
               <w:rPr>
                 <w:rFonts w:ascii="Arial" w:hAnsi="Arial" w:cs="Arial"/>
@@ -648,6 +815,7 @@
               </w:rPr>
               <w:t>Kecamatan</w:t>
             </w:r>
+            <w:proofErr w:type="spellEnd"/>
           </w:p>
         </w:tc>
         <w:tc>
@@ -685,6 +853,7 @@
                 <w:szCs w:val="24"/>
               </w:rPr>
             </w:pPr>
+            <w:proofErr w:type="spellStart"/>
             <w:r>
               <w:rPr>
                 <w:rFonts w:ascii="Arial" w:hAnsi="Arial" w:cs="Arial"/>
@@ -693,6 +862,7 @@
               </w:rPr>
               <w:t>Suruh</w:t>
             </w:r>
+            <w:proofErr w:type="spellEnd"/>
           </w:p>
         </w:tc>
       </w:tr>
@@ -712,6 +882,7 @@
                 <w:szCs w:val="24"/>
               </w:rPr>
             </w:pPr>
+            <w:proofErr w:type="spellStart"/>
             <w:r>
               <w:rPr>
                 <w:rFonts w:ascii="Arial" w:hAnsi="Arial" w:cs="Arial"/>
@@ -720,6 +891,7 @@
               </w:rPr>
               <w:t>Kabupaten</w:t>
             </w:r>
+            <w:proofErr w:type="spellEnd"/>
           </w:p>
         </w:tc>
         <w:tc>
@@ -829,14 +1001,62 @@
                 <w:szCs w:val="24"/>
               </w:rPr>
             </w:pPr>
+            <w:proofErr w:type="spellStart"/>
             <w:r>
               <w:rPr>
                 <w:rFonts w:ascii="Arial" w:hAnsi="Arial" w:cs="Arial"/>
                 <w:sz w:val="24"/>
                 <w:szCs w:val="24"/>
               </w:rPr>
-              <w:t>Dr. Gunawan,S.xx, M.xx</w:t>
-            </w:r>
+              <w:t>Dr.</w:t>
+            </w:r>
+            <w:proofErr w:type="spellEnd"/>
+            <w:r>
+              <w:rPr>
+                <w:rFonts w:ascii="Arial" w:hAnsi="Arial" w:cs="Arial"/>
+                <w:sz w:val="24"/>
+                <w:szCs w:val="24"/>
+              </w:rPr>
+              <w:t xml:space="preserve"> </w:t>
+            </w:r>
+            <w:proofErr w:type="spellStart"/>
+            <w:proofErr w:type="gramStart"/>
+            <w:r>
+              <w:rPr>
+                <w:rFonts w:ascii="Arial" w:hAnsi="Arial" w:cs="Arial"/>
+                <w:sz w:val="24"/>
+                <w:szCs w:val="24"/>
+              </w:rPr>
+              <w:t>Gunawan,S</w:t>
+            </w:r>
+            <w:proofErr w:type="gramEnd"/>
+            <w:r>
+              <w:rPr>
+                <w:rFonts w:ascii="Arial" w:hAnsi="Arial" w:cs="Arial"/>
+                <w:sz w:val="24"/>
+                <w:szCs w:val="24"/>
+              </w:rPr>
+              <w:t>.xx</w:t>
+            </w:r>
+            <w:proofErr w:type="spellEnd"/>
+            <w:r>
+              <w:rPr>
+                <w:rFonts w:ascii="Arial" w:hAnsi="Arial" w:cs="Arial"/>
+                <w:sz w:val="24"/>
+                <w:szCs w:val="24"/>
+              </w:rPr>
+              <w:t xml:space="preserve">, </w:t>
+            </w:r>
+            <w:proofErr w:type="spellStart"/>
+            <w:r>
+              <w:rPr>
+                <w:rFonts w:ascii="Arial" w:hAnsi="Arial" w:cs="Arial"/>
+                <w:sz w:val="24"/>
+                <w:szCs w:val="24"/>
+              </w:rPr>
+              <w:t>M.xx</w:t>
+            </w:r>
+            <w:proofErr w:type="spellEnd"/>
           </w:p>
         </w:tc>
       </w:tr>
@@ -1384,8 +1604,39 @@
           <w:szCs w:val="24"/>
           <w:lang w:val="en-US"/>
         </w:rPr>
-        <w:t xml:space="preserve"> Rizki Afandi</w:t>
+        <w:t xml:space="preserve"> </w:t>
       </w:r>
+      <w:proofErr w:type="spellStart"/>
+      <w:r>
+        <w:rPr>
+          <w:rFonts w:ascii="Arial" w:hAnsi="Arial" w:cs="Arial"/>
+          <w:sz w:val="24"/>
+          <w:szCs w:val="24"/>
+          <w:lang w:val="en-US"/>
+        </w:rPr>
+        <w:t>Rizki</w:t>
+      </w:r>
+      <w:proofErr w:type="spellEnd"/>
+      <w:r>
+        <w:rPr>
+          <w:rFonts w:ascii="Arial" w:hAnsi="Arial" w:cs="Arial"/>
+          <w:sz w:val="24"/>
+          <w:szCs w:val="24"/>
+          <w:lang w:val="en-US"/>
+        </w:rPr>
+        <w:t xml:space="preserve"> </w:t>
+      </w:r>
+      <w:proofErr w:type="spellStart"/>
+      <w:r>
+        <w:rPr>
+          <w:rFonts w:ascii="Arial" w:hAnsi="Arial" w:cs="Arial"/>
+          <w:sz w:val="24"/>
+          <w:szCs w:val="24"/>
+          <w:lang w:val="en-US"/>
+        </w:rPr>
+        <w:t>Afandi</w:t>
+      </w:r>
+      <w:proofErr w:type="spellEnd"/>
     </w:p>
     <w:p>
       <w:pPr>
@@ -1451,8 +1702,38 @@
           <w:lang w:val="en-US"/>
         </w:rPr>
         <w:br/>
-        <w:t>Kelurahan/Desa</w:t>
       </w:r>
+      <w:proofErr w:type="spellStart"/>
+      <w:r>
+        <w:rPr>
+          <w:rFonts w:ascii="Arial" w:hAnsi="Arial" w:cs="Arial"/>
+          <w:sz w:val="24"/>
+          <w:szCs w:val="24"/>
+          <w:lang w:val="en-US"/>
+        </w:rPr>
+        <w:t>Kelurahan</w:t>
+      </w:r>
+      <w:proofErr w:type="spellEnd"/>
+      <w:r>
+        <w:rPr>
+          <w:rFonts w:ascii="Arial" w:hAnsi="Arial" w:cs="Arial"/>
+          <w:sz w:val="24"/>
+          <w:szCs w:val="24"/>
+          <w:lang w:val="en-US"/>
+        </w:rPr>
+        <w:t>/</w:t>
+      </w:r>
+      <w:proofErr w:type="spellStart"/>
+      <w:r>
+        <w:rPr>
+          <w:rFonts w:ascii="Arial" w:hAnsi="Arial" w:cs="Arial"/>
+          <w:sz w:val="24"/>
+          <w:szCs w:val="24"/>
+          <w:lang w:val="en-US"/>
+        </w:rPr>
+        <w:t>Desa</w:t>
+      </w:r>
+      <w:proofErr w:type="spellEnd"/>
       <w:r>
         <w:rPr>
           <w:rFonts w:ascii="Arial" w:hAnsi="Arial" w:cs="Arial"/>
@@ -1470,8 +1751,19 @@
           <w:szCs w:val="24"/>
           <w:lang w:val="en-US"/>
         </w:rPr>
-        <w:t xml:space="preserve"> Jatirejo</w:t>
+        <w:t xml:space="preserve"> </w:t>
       </w:r>
+      <w:proofErr w:type="spellStart"/>
+      <w:r>
+        <w:rPr>
+          <w:rFonts w:ascii="Arial" w:hAnsi="Arial" w:cs="Arial"/>
+          <w:sz w:val="24"/>
+          <w:szCs w:val="24"/>
+          <w:lang w:val="en-US"/>
+        </w:rPr>
+        <w:t>Jatirejo</w:t>
+      </w:r>
+      <w:proofErr w:type="spellEnd"/>
     </w:p>
     <w:p>
       <w:pPr>
@@ -1559,8 +1851,18 @@
                 <w:sz w:val="24"/>
                 <w:szCs w:val="24"/>
               </w:rPr>
-              <w:t>Hari, tanggal</w:t>
-            </w:r>
+              <w:t xml:space="preserve">Hari, </w:t>
+            </w:r>
+            <w:proofErr w:type="spellStart"/>
+            <w:r>
+              <w:rPr>
+                <w:b/>
+                <w:sz w:val="24"/>
+                <w:szCs w:val="24"/>
+              </w:rPr>
+              <w:t>tanggal</w:t>
+            </w:r>
+            <w:proofErr w:type="spellEnd"/>
           </w:p>
         </w:tc>
         <w:tc>
@@ -1579,13 +1881,41 @@
                 <w:szCs w:val="24"/>
               </w:rPr>
             </w:pPr>
+            <w:proofErr w:type="spellStart"/>
             <w:r>
               <w:rPr>
                 <w:b/>
                 <w:sz w:val="24"/>
                 <w:szCs w:val="24"/>
               </w:rPr>
-              <w:t>Uraian Kegiatan dan Link Bukti</w:t>
+              <w:t>Uraian</w:t>
+            </w:r>
+            <w:proofErr w:type="spellEnd"/>
+            <w:r>
+              <w:rPr>
+                <w:b/>
+                <w:sz w:val="24"/>
+                <w:szCs w:val="24"/>
+              </w:rPr>
+              <w:t xml:space="preserve"> </w:t>
+            </w:r>
+            <w:proofErr w:type="spellStart"/>
+            <w:r>
+              <w:rPr>
+                <w:b/>
+                <w:sz w:val="24"/>
+                <w:szCs w:val="24"/>
+              </w:rPr>
+              <w:t>Kegiatan</w:t>
+            </w:r>
+            <w:proofErr w:type="spellEnd"/>
+            <w:r>
+              <w:rPr>
+                <w:b/>
+                <w:sz w:val="24"/>
+                <w:szCs w:val="24"/>
+              </w:rPr>
+              <w:t xml:space="preserve"> dan Link Bukti</w:t>
             </w:r>
           </w:p>
         </w:tc>
@@ -1710,6 +2040,7 @@
                 <w:szCs w:val="24"/>
               </w:rPr>
             </w:pPr>
+            <w:proofErr w:type="spellStart"/>
             <w:r>
               <w:rPr>
                 <w:b/>
@@ -1718,6 +2049,7 @@
               </w:rPr>
               <w:t>Selesai</w:t>
             </w:r>
+            <w:proofErr w:type="spellEnd"/>
           </w:p>
         </w:tc>
         <w:tc>
@@ -1735,14 +2067,34 @@
                 <w:szCs w:val="24"/>
               </w:rPr>
             </w:pPr>
+            <w:proofErr w:type="spellStart"/>
             <w:r>
               <w:rPr>
                 <w:b/>
                 <w:sz w:val="24"/>
                 <w:szCs w:val="24"/>
               </w:rPr>
-              <w:t>Tidak Selesai</w:t>
-            </w:r>
+              <w:t>Tidak</w:t>
+            </w:r>
+            <w:proofErr w:type="spellEnd"/>
+            <w:r>
+              <w:rPr>
+                <w:b/>
+                <w:sz w:val="24"/>
+                <w:szCs w:val="24"/>
+              </w:rPr>
+              <w:t xml:space="preserve"> </w:t>
+            </w:r>
+            <w:proofErr w:type="spellStart"/>
+            <w:r>
+              <w:rPr>
+                <w:b/>
+                <w:sz w:val="24"/>
+                <w:szCs w:val="24"/>
+              </w:rPr>
+              <w:t>Selesai</w:t>
+            </w:r>
+            <w:proofErr w:type="spellEnd"/>
           </w:p>
         </w:tc>
       </w:tr>
@@ -1782,12 +2134,37 @@
                 <w:szCs w:val="24"/>
               </w:rPr>
             </w:pPr>
-            <w:r>
-              <w:rPr>
-                <w:sz w:val="24"/>
-                <w:szCs w:val="24"/>
-              </w:rPr>
-              <w:t>Selasa, 03 Agustus 2021</w:t>
+            <w:proofErr w:type="spellStart"/>
+            <w:r>
+              <w:rPr>
+                <w:sz w:val="24"/>
+                <w:szCs w:val="24"/>
+              </w:rPr>
+              <w:t>Selasa</w:t>
+            </w:r>
+            <w:proofErr w:type="spellEnd"/>
+            <w:r>
+              <w:rPr>
+                <w:sz w:val="24"/>
+                <w:szCs w:val="24"/>
+              </w:rPr>
+              <w:t xml:space="preserve">, 03 </w:t>
+            </w:r>
+            <w:proofErr w:type="spellStart"/>
+            <w:r>
+              <w:rPr>
+                <w:sz w:val="24"/>
+                <w:szCs w:val="24"/>
+              </w:rPr>
+              <w:t>Agustus</w:t>
+            </w:r>
+            <w:proofErr w:type="spellEnd"/>
+            <w:r>
+              <w:rPr>
+                <w:sz w:val="24"/>
+                <w:szCs w:val="24"/>
+              </w:rPr>
+              <w:t xml:space="preserve"> 2021</w:t>
             </w:r>
           </w:p>
         </w:tc>
@@ -1804,14 +2181,79 @@
                 <w:szCs w:val="24"/>
               </w:rPr>
             </w:pPr>
-            <w:r>
-              <w:rPr>
-                <w:color w:val="000000"/>
-                <w:sz w:val="24"/>
-                <w:szCs w:val="24"/>
-              </w:rPr>
-              <w:t xml:space="preserve">Mengikuti Pembukaan dan penerjunan KKN BMC 1 di kanal </w:t>
-            </w:r>
+            <w:proofErr w:type="spellStart"/>
+            <w:r>
+              <w:rPr>
+                <w:color w:val="000000"/>
+                <w:sz w:val="24"/>
+                <w:szCs w:val="24"/>
+              </w:rPr>
+              <w:t>Mengikuti</w:t>
+            </w:r>
+            <w:proofErr w:type="spellEnd"/>
+            <w:r>
+              <w:rPr>
+                <w:color w:val="000000"/>
+                <w:sz w:val="24"/>
+                <w:szCs w:val="24"/>
+              </w:rPr>
+              <w:t xml:space="preserve"> </w:t>
+            </w:r>
+            <w:proofErr w:type="spellStart"/>
+            <w:r>
+              <w:rPr>
+                <w:color w:val="000000"/>
+                <w:sz w:val="24"/>
+                <w:szCs w:val="24"/>
+              </w:rPr>
+              <w:t>Pembukaan</w:t>
+            </w:r>
+            <w:proofErr w:type="spellEnd"/>
+            <w:r>
+              <w:rPr>
+                <w:color w:val="000000"/>
+                <w:sz w:val="24"/>
+                <w:szCs w:val="24"/>
+              </w:rPr>
+              <w:t xml:space="preserve"> dan </w:t>
+            </w:r>
+            <w:proofErr w:type="spellStart"/>
+            <w:r>
+              <w:rPr>
+                <w:color w:val="000000"/>
+                <w:sz w:val="24"/>
+                <w:szCs w:val="24"/>
+              </w:rPr>
+              <w:t>penerjunan</w:t>
+            </w:r>
+            <w:proofErr w:type="spellEnd"/>
+            <w:r>
+              <w:rPr>
+                <w:color w:val="000000"/>
+                <w:sz w:val="24"/>
+                <w:szCs w:val="24"/>
+              </w:rPr>
+              <w:t xml:space="preserve"> KKN BMC 1 di </w:t>
+            </w:r>
+            <w:proofErr w:type="spellStart"/>
+            <w:r>
+              <w:rPr>
+                <w:color w:val="000000"/>
+                <w:sz w:val="24"/>
+                <w:szCs w:val="24"/>
+              </w:rPr>
+              <w:t>kanal</w:t>
+            </w:r>
+            <w:proofErr w:type="spellEnd"/>
+            <w:r>
+              <w:rPr>
+                <w:color w:val="000000"/>
+                <w:sz w:val="24"/>
+                <w:szCs w:val="24"/>
+              </w:rPr>
+              <w:t xml:space="preserve"> </w:t>
+            </w:r>
+            <w:proofErr w:type="spellStart"/>
             <w:r>
               <w:rPr>
                 <w:i/>
@@ -1822,6 +2264,7 @@
               </w:rPr>
               <w:t>Youtube</w:t>
             </w:r>
+            <w:proofErr w:type="spellEnd"/>
             <w:r>
               <w:rPr>
                 <w:color w:val="000000"/>
@@ -1830,14 +2273,79 @@
               </w:rPr>
               <w:t xml:space="preserve">. </w:t>
             </w:r>
-            <w:r>
-              <w:rPr>
-                <w:color w:val="000000"/>
-                <w:sz w:val="24"/>
-                <w:szCs w:val="24"/>
-              </w:rPr>
-              <w:t xml:space="preserve">Mendownload perlengkapan dan disambungkan ke </w:t>
-            </w:r>
+            <w:proofErr w:type="spellStart"/>
+            <w:r>
+              <w:rPr>
+                <w:color w:val="000000"/>
+                <w:sz w:val="24"/>
+                <w:szCs w:val="24"/>
+              </w:rPr>
+              <w:t>Mendownload</w:t>
+            </w:r>
+            <w:proofErr w:type="spellEnd"/>
+            <w:r>
+              <w:rPr>
+                <w:color w:val="000000"/>
+                <w:sz w:val="24"/>
+                <w:szCs w:val="24"/>
+              </w:rPr>
+              <w:t xml:space="preserve"> </w:t>
+            </w:r>
+            <w:proofErr w:type="spellStart"/>
+            <w:r>
+              <w:rPr>
+                <w:color w:val="000000"/>
+                <w:sz w:val="24"/>
+                <w:szCs w:val="24"/>
+              </w:rPr>
+              <w:t>perlengkapan</w:t>
+            </w:r>
+            <w:proofErr w:type="spellEnd"/>
+            <w:r>
+              <w:rPr>
+                <w:color w:val="000000"/>
+                <w:sz w:val="24"/>
+                <w:szCs w:val="24"/>
+              </w:rPr>
+              <w:t xml:space="preserve"> dan </w:t>
+            </w:r>
+            <w:proofErr w:type="spellStart"/>
+            <w:r>
+              <w:rPr>
+                <w:color w:val="000000"/>
+                <w:sz w:val="24"/>
+                <w:szCs w:val="24"/>
+              </w:rPr>
+              <w:t>disambungkan</w:t>
+            </w:r>
+            <w:proofErr w:type="spellEnd"/>
+            <w:r>
+              <w:rPr>
+                <w:color w:val="000000"/>
+                <w:sz w:val="24"/>
+                <w:szCs w:val="24"/>
+              </w:rPr>
+              <w:t xml:space="preserve"> </w:t>
+            </w:r>
+            <w:proofErr w:type="spellStart"/>
+            <w:r>
+              <w:rPr>
+                <w:color w:val="000000"/>
+                <w:sz w:val="24"/>
+                <w:szCs w:val="24"/>
+              </w:rPr>
+              <w:t>ke</w:t>
+            </w:r>
+            <w:proofErr w:type="spellEnd"/>
+            <w:r>
+              <w:rPr>
+                <w:color w:val="000000"/>
+                <w:sz w:val="24"/>
+                <w:szCs w:val="24"/>
+              </w:rPr>
+              <w:t xml:space="preserve"> </w:t>
+            </w:r>
+            <w:proofErr w:type="spellStart"/>
             <w:r>
               <w:rPr>
                 <w:i/>
@@ -1846,23 +2354,134 @@
                 <w:sz w:val="24"/>
                 <w:szCs w:val="24"/>
               </w:rPr>
-              <w:t xml:space="preserve">github </w:t>
-            </w:r>
-            <w:r>
-              <w:rPr>
-                <w:color w:val="000000"/>
-                <w:sz w:val="24"/>
-                <w:szCs w:val="24"/>
-              </w:rPr>
-              <w:t>untuk menghindari kehilangan data.</w:t>
-            </w:r>
-            <w:r>
-              <w:rPr>
-                <w:color w:val="000000"/>
-                <w:sz w:val="24"/>
-                <w:szCs w:val="24"/>
-              </w:rPr>
-              <w:t xml:space="preserve"> Link untuk melihat data keseluruhan (</w:t>
+              <w:t>github</w:t>
+            </w:r>
+            <w:proofErr w:type="spellEnd"/>
+            <w:r>
+              <w:rPr>
+                <w:i/>
+                <w:iCs/>
+                <w:color w:val="000000"/>
+                <w:sz w:val="24"/>
+                <w:szCs w:val="24"/>
+              </w:rPr>
+              <w:t xml:space="preserve"> </w:t>
+            </w:r>
+            <w:proofErr w:type="spellStart"/>
+            <w:r>
+              <w:rPr>
+                <w:color w:val="000000"/>
+                <w:sz w:val="24"/>
+                <w:szCs w:val="24"/>
+              </w:rPr>
+              <w:t>untuk</w:t>
+            </w:r>
+            <w:proofErr w:type="spellEnd"/>
+            <w:r>
+              <w:rPr>
+                <w:color w:val="000000"/>
+                <w:sz w:val="24"/>
+                <w:szCs w:val="24"/>
+              </w:rPr>
+              <w:t xml:space="preserve"> </w:t>
+            </w:r>
+            <w:proofErr w:type="spellStart"/>
+            <w:r>
+              <w:rPr>
+                <w:color w:val="000000"/>
+                <w:sz w:val="24"/>
+                <w:szCs w:val="24"/>
+              </w:rPr>
+              <w:t>menghindari</w:t>
+            </w:r>
+            <w:proofErr w:type="spellEnd"/>
+            <w:r>
+              <w:rPr>
+                <w:color w:val="000000"/>
+                <w:sz w:val="24"/>
+                <w:szCs w:val="24"/>
+              </w:rPr>
+              <w:t xml:space="preserve"> </w:t>
+            </w:r>
+            <w:proofErr w:type="spellStart"/>
+            <w:r>
+              <w:rPr>
+                <w:color w:val="000000"/>
+                <w:sz w:val="24"/>
+                <w:szCs w:val="24"/>
+              </w:rPr>
+              <w:t>kehilangan</w:t>
+            </w:r>
+            <w:proofErr w:type="spellEnd"/>
+            <w:r>
+              <w:rPr>
+                <w:color w:val="000000"/>
+                <w:sz w:val="24"/>
+                <w:szCs w:val="24"/>
+              </w:rPr>
+              <w:t xml:space="preserve"> data.</w:t>
+            </w:r>
+            <w:r>
+              <w:rPr>
+                <w:color w:val="000000"/>
+                <w:sz w:val="24"/>
+                <w:szCs w:val="24"/>
+              </w:rPr>
+              <w:t xml:space="preserve"> Link </w:t>
+            </w:r>
+            <w:proofErr w:type="spellStart"/>
+            <w:r>
+              <w:rPr>
+                <w:color w:val="000000"/>
+                <w:sz w:val="24"/>
+                <w:szCs w:val="24"/>
+              </w:rPr>
+              <w:t>untuk</w:t>
+            </w:r>
+            <w:proofErr w:type="spellEnd"/>
+            <w:r>
+              <w:rPr>
+                <w:color w:val="000000"/>
+                <w:sz w:val="24"/>
+                <w:szCs w:val="24"/>
+              </w:rPr>
+              <w:t xml:space="preserve"> </w:t>
+            </w:r>
+            <w:proofErr w:type="spellStart"/>
+            <w:r>
+              <w:rPr>
+                <w:color w:val="000000"/>
+                <w:sz w:val="24"/>
+                <w:szCs w:val="24"/>
+              </w:rPr>
+              <w:t>melihat</w:t>
+            </w:r>
+            <w:proofErr w:type="spellEnd"/>
+            <w:r>
+              <w:rPr>
+                <w:color w:val="000000"/>
+                <w:sz w:val="24"/>
+                <w:szCs w:val="24"/>
+              </w:rPr>
+              <w:t xml:space="preserve"> data </w:t>
+            </w:r>
+            <w:proofErr w:type="spellStart"/>
+            <w:r>
+              <w:rPr>
+                <w:color w:val="000000"/>
+                <w:sz w:val="24"/>
+                <w:szCs w:val="24"/>
+              </w:rPr>
+              <w:t>keseluruhan</w:t>
+            </w:r>
+            <w:proofErr w:type="spellEnd"/>
+            <w:r>
+              <w:rPr>
+                <w:color w:val="000000"/>
+                <w:sz w:val="24"/>
+                <w:szCs w:val="24"/>
+              </w:rPr>
+              <w:t xml:space="preserve"> (</w:t>
             </w:r>
             <w:hyperlink r:id="rId8" w:history="1">
               <w:r>
@@ -1880,7 +2499,97 @@
                 <w:sz w:val="24"/>
                 <w:szCs w:val="24"/>
               </w:rPr>
-              <w:t>). Link untuk melihat agenda hari yang dituju ()</w:t>
+              <w:t xml:space="preserve">). Link </w:t>
+            </w:r>
+            <w:proofErr w:type="spellStart"/>
+            <w:r>
+              <w:rPr>
+                <w:color w:val="000000"/>
+                <w:sz w:val="24"/>
+                <w:szCs w:val="24"/>
+              </w:rPr>
+              <w:t>untuk</w:t>
+            </w:r>
+            <w:proofErr w:type="spellEnd"/>
+            <w:r>
+              <w:rPr>
+                <w:color w:val="000000"/>
+                <w:sz w:val="24"/>
+                <w:szCs w:val="24"/>
+              </w:rPr>
+              <w:t xml:space="preserve"> </w:t>
+            </w:r>
+            <w:proofErr w:type="spellStart"/>
+            <w:r>
+              <w:rPr>
+                <w:color w:val="000000"/>
+                <w:sz w:val="24"/>
+                <w:szCs w:val="24"/>
+              </w:rPr>
+              <w:t>melihat</w:t>
+            </w:r>
+            <w:proofErr w:type="spellEnd"/>
+            <w:r>
+              <w:rPr>
+                <w:color w:val="000000"/>
+                <w:sz w:val="24"/>
+                <w:szCs w:val="24"/>
+              </w:rPr>
+              <w:t xml:space="preserve"> agenda </w:t>
+            </w:r>
+            <w:proofErr w:type="spellStart"/>
+            <w:r>
+              <w:rPr>
+                <w:color w:val="000000"/>
+                <w:sz w:val="24"/>
+                <w:szCs w:val="24"/>
+              </w:rPr>
+              <w:t>hari</w:t>
+            </w:r>
+            <w:proofErr w:type="spellEnd"/>
+            <w:r>
+              <w:rPr>
+                <w:color w:val="000000"/>
+                <w:sz w:val="24"/>
+                <w:szCs w:val="24"/>
+              </w:rPr>
+              <w:t xml:space="preserve"> yang </w:t>
+            </w:r>
+            <w:proofErr w:type="spellStart"/>
+            <w:r>
+              <w:rPr>
+                <w:color w:val="000000"/>
+                <w:sz w:val="24"/>
+                <w:szCs w:val="24"/>
+              </w:rPr>
+              <w:t>dituju</w:t>
+            </w:r>
+            <w:proofErr w:type="spellEnd"/>
+            <w:r>
+              <w:rPr>
+                <w:color w:val="000000"/>
+                <w:sz w:val="24"/>
+                <w:szCs w:val="24"/>
+              </w:rPr>
+              <w:t xml:space="preserve"> ( </w:t>
+            </w:r>
+            <w:hyperlink r:id="rId9" w:history="1">
+              <w:r>
+                <w:rPr>
+                  <w:rStyle w:val="Hyperlink"/>
+                  <w:sz w:val="24"/>
+                  <w:szCs w:val="24"/>
+                </w:rPr>
+                <w:t>https://github.com/rafandi-69/KKN/tree/main/bukti%20kkn/hari%201</w:t>
+              </w:r>
+            </w:hyperlink>
+            <w:r>
+              <w:rPr>
+                <w:color w:val="000000"/>
+                <w:sz w:val="24"/>
+                <w:szCs w:val="24"/>
+              </w:rPr>
+              <w:t>).</w:t>
             </w:r>
           </w:p>
         </w:tc>
@@ -1968,7 +2677,23 @@
                 <w:sz w:val="24"/>
                 <w:szCs w:val="24"/>
               </w:rPr>
-              <w:t>Rabu, 04 Agustus 2021</w:t>
+              <w:t xml:space="preserve">Rabu, 04 </w:t>
+            </w:r>
+            <w:proofErr w:type="spellStart"/>
+            <w:r>
+              <w:rPr>
+                <w:sz w:val="24"/>
+                <w:szCs w:val="24"/>
+              </w:rPr>
+              <w:t>Agustus</w:t>
+            </w:r>
+            <w:proofErr w:type="spellEnd"/>
+            <w:r>
+              <w:rPr>
+                <w:sz w:val="24"/>
+                <w:szCs w:val="24"/>
+              </w:rPr>
+              <w:t xml:space="preserve"> 2021</w:t>
             </w:r>
           </w:p>
         </w:tc>
@@ -1985,13 +2710,129 @@
                 <w:szCs w:val="24"/>
               </w:rPr>
             </w:pPr>
-            <w:r>
-              <w:rPr>
-                <w:color w:val="000000"/>
-                <w:sz w:val="24"/>
-                <w:szCs w:val="24"/>
-              </w:rPr>
-              <w:t>Mengikuti Tes evaluasi dan merancang program kerja.</w:t>
+            <w:proofErr w:type="spellStart"/>
+            <w:r>
+              <w:rPr>
+                <w:color w:val="000000"/>
+                <w:sz w:val="24"/>
+                <w:szCs w:val="24"/>
+              </w:rPr>
+              <w:t>Mengikuti</w:t>
+            </w:r>
+            <w:proofErr w:type="spellEnd"/>
+            <w:r>
+              <w:rPr>
+                <w:color w:val="000000"/>
+                <w:sz w:val="24"/>
+                <w:szCs w:val="24"/>
+              </w:rPr>
+              <w:t xml:space="preserve"> </w:t>
+            </w:r>
+            <w:proofErr w:type="spellStart"/>
+            <w:r>
+              <w:rPr>
+                <w:color w:val="000000"/>
+                <w:sz w:val="24"/>
+                <w:szCs w:val="24"/>
+              </w:rPr>
+              <w:t>Tes</w:t>
+            </w:r>
+            <w:proofErr w:type="spellEnd"/>
+            <w:r>
+              <w:rPr>
+                <w:color w:val="000000"/>
+                <w:sz w:val="24"/>
+                <w:szCs w:val="24"/>
+              </w:rPr>
+              <w:t xml:space="preserve"> </w:t>
+            </w:r>
+            <w:proofErr w:type="spellStart"/>
+            <w:r>
+              <w:rPr>
+                <w:color w:val="000000"/>
+                <w:sz w:val="24"/>
+                <w:szCs w:val="24"/>
+              </w:rPr>
+              <w:t>evaluasi</w:t>
+            </w:r>
+            <w:proofErr w:type="spellEnd"/>
+            <w:r>
+              <w:rPr>
+                <w:color w:val="000000"/>
+                <w:sz w:val="24"/>
+                <w:szCs w:val="24"/>
+              </w:rPr>
+              <w:t xml:space="preserve"> dan </w:t>
+            </w:r>
+            <w:proofErr w:type="spellStart"/>
+            <w:r>
+              <w:rPr>
+                <w:color w:val="000000"/>
+                <w:sz w:val="24"/>
+                <w:szCs w:val="24"/>
+              </w:rPr>
+              <w:t>merancang</w:t>
+            </w:r>
+            <w:proofErr w:type="spellEnd"/>
+            <w:r>
+              <w:rPr>
+                <w:color w:val="000000"/>
+                <w:sz w:val="24"/>
+                <w:szCs w:val="24"/>
+              </w:rPr>
+              <w:t xml:space="preserve"> program </w:t>
+            </w:r>
+            <w:proofErr w:type="spellStart"/>
+            <w:r>
+              <w:rPr>
+                <w:color w:val="000000"/>
+                <w:sz w:val="24"/>
+                <w:szCs w:val="24"/>
+              </w:rPr>
+              <w:t>kerja</w:t>
+            </w:r>
+            <w:proofErr w:type="spellEnd"/>
+            <w:r>
+              <w:rPr>
+                <w:color w:val="000000"/>
+                <w:sz w:val="24"/>
+                <w:szCs w:val="24"/>
+              </w:rPr>
+              <w:t>.</w:t>
+            </w:r>
+            <w:r>
+              <w:rPr>
+                <w:color w:val="000000"/>
+                <w:sz w:val="24"/>
+                <w:szCs w:val="24"/>
+              </w:rPr>
+              <w:t xml:space="preserve"> </w:t>
+            </w:r>
+            <w:hyperlink r:id="rId10" w:history="1">
+              <w:r>
+                <w:rPr>
+                  <w:rStyle w:val="Hyperlink"/>
+                  <w:sz w:val="24"/>
+                  <w:szCs w:val="24"/>
+                </w:rPr>
+                <w:t>https://github.com/rafandi-69/KKN/tree/main/bukti%20kkn/hari%20</w:t>
+              </w:r>
+              <w:r>
+                <w:rPr>
+                  <w:rStyle w:val="Hyperlink"/>
+                  <w:sz w:val="24"/>
+                  <w:szCs w:val="24"/>
+                </w:rPr>
+                <w:t>2</w:t>
+              </w:r>
+            </w:hyperlink>
+            <w:r>
+              <w:rPr>
+                <w:color w:val="000000"/>
+                <w:sz w:val="24"/>
+                <w:szCs w:val="24"/>
+              </w:rPr>
+              <w:t>.</w:t>
             </w:r>
           </w:p>
         </w:tc>
@@ -2074,12 +2915,37 @@
                 <w:szCs w:val="24"/>
               </w:rPr>
             </w:pPr>
-            <w:r>
-              <w:rPr>
-                <w:sz w:val="24"/>
-                <w:szCs w:val="24"/>
-              </w:rPr>
-              <w:t>Kamis, 05 Agustus 2021</w:t>
+            <w:proofErr w:type="spellStart"/>
+            <w:r>
+              <w:rPr>
+                <w:sz w:val="24"/>
+                <w:szCs w:val="24"/>
+              </w:rPr>
+              <w:t>Kamis</w:t>
+            </w:r>
+            <w:proofErr w:type="spellEnd"/>
+            <w:r>
+              <w:rPr>
+                <w:sz w:val="24"/>
+                <w:szCs w:val="24"/>
+              </w:rPr>
+              <w:t xml:space="preserve">, 05 </w:t>
+            </w:r>
+            <w:proofErr w:type="spellStart"/>
+            <w:r>
+              <w:rPr>
+                <w:sz w:val="24"/>
+                <w:szCs w:val="24"/>
+              </w:rPr>
+              <w:t>Agustus</w:t>
+            </w:r>
+            <w:proofErr w:type="spellEnd"/>
+            <w:r>
+              <w:rPr>
+                <w:sz w:val="24"/>
+                <w:szCs w:val="24"/>
+              </w:rPr>
+              <w:t xml:space="preserve"> 2021</w:t>
             </w:r>
           </w:p>
         </w:tc>
@@ -2096,13 +2962,227 @@
                 <w:szCs w:val="24"/>
               </w:rPr>
             </w:pPr>
-            <w:r>
-              <w:rPr>
-                <w:color w:val="000000"/>
-                <w:sz w:val="24"/>
-                <w:szCs w:val="24"/>
-              </w:rPr>
-              <w:t>Melakukan Lapor diri ke balai desa Jatirejo dan melanjutkan perancangan program kerja.</w:t>
+            <w:proofErr w:type="spellStart"/>
+            <w:r>
+              <w:rPr>
+                <w:color w:val="000000"/>
+                <w:sz w:val="24"/>
+                <w:szCs w:val="24"/>
+              </w:rPr>
+              <w:t>Melakukan</w:t>
+            </w:r>
+            <w:proofErr w:type="spellEnd"/>
+            <w:r>
+              <w:rPr>
+                <w:color w:val="000000"/>
+                <w:sz w:val="24"/>
+                <w:szCs w:val="24"/>
+              </w:rPr>
+              <w:t xml:space="preserve"> </w:t>
+            </w:r>
+            <w:proofErr w:type="spellStart"/>
+            <w:r>
+              <w:rPr>
+                <w:color w:val="000000"/>
+                <w:sz w:val="24"/>
+                <w:szCs w:val="24"/>
+              </w:rPr>
+              <w:t>Lapor</w:t>
+            </w:r>
+            <w:proofErr w:type="spellEnd"/>
+            <w:r>
+              <w:rPr>
+                <w:color w:val="000000"/>
+                <w:sz w:val="24"/>
+                <w:szCs w:val="24"/>
+              </w:rPr>
+              <w:t xml:space="preserve"> </w:t>
+            </w:r>
+            <w:proofErr w:type="spellStart"/>
+            <w:r>
+              <w:rPr>
+                <w:color w:val="000000"/>
+                <w:sz w:val="24"/>
+                <w:szCs w:val="24"/>
+              </w:rPr>
+              <w:t>diri</w:t>
+            </w:r>
+            <w:proofErr w:type="spellEnd"/>
+            <w:r>
+              <w:rPr>
+                <w:color w:val="000000"/>
+                <w:sz w:val="24"/>
+                <w:szCs w:val="24"/>
+              </w:rPr>
+              <w:t xml:space="preserve"> </w:t>
+            </w:r>
+            <w:proofErr w:type="spellStart"/>
+            <w:r>
+              <w:rPr>
+                <w:color w:val="000000"/>
+                <w:sz w:val="24"/>
+                <w:szCs w:val="24"/>
+              </w:rPr>
+              <w:t>ke</w:t>
+            </w:r>
+            <w:proofErr w:type="spellEnd"/>
+            <w:r>
+              <w:rPr>
+                <w:color w:val="000000"/>
+                <w:sz w:val="24"/>
+                <w:szCs w:val="24"/>
+              </w:rPr>
+              <w:t xml:space="preserve"> </w:t>
+            </w:r>
+            <w:proofErr w:type="spellStart"/>
+            <w:r>
+              <w:rPr>
+                <w:color w:val="000000"/>
+                <w:sz w:val="24"/>
+                <w:szCs w:val="24"/>
+              </w:rPr>
+              <w:t>balai</w:t>
+            </w:r>
+            <w:proofErr w:type="spellEnd"/>
+            <w:r>
+              <w:rPr>
+                <w:color w:val="000000"/>
+                <w:sz w:val="24"/>
+                <w:szCs w:val="24"/>
+              </w:rPr>
+              <w:t xml:space="preserve"> </w:t>
+            </w:r>
+            <w:proofErr w:type="spellStart"/>
+            <w:r>
+              <w:rPr>
+                <w:color w:val="000000"/>
+                <w:sz w:val="24"/>
+                <w:szCs w:val="24"/>
+              </w:rPr>
+              <w:t>desa</w:t>
+            </w:r>
+            <w:proofErr w:type="spellEnd"/>
+            <w:r>
+              <w:rPr>
+                <w:color w:val="000000"/>
+                <w:sz w:val="24"/>
+                <w:szCs w:val="24"/>
+              </w:rPr>
+              <w:t xml:space="preserve"> </w:t>
+            </w:r>
+            <w:proofErr w:type="spellStart"/>
+            <w:r>
+              <w:rPr>
+                <w:color w:val="000000"/>
+                <w:sz w:val="24"/>
+                <w:szCs w:val="24"/>
+              </w:rPr>
+              <w:t>Jatirejo</w:t>
+            </w:r>
+            <w:proofErr w:type="spellEnd"/>
+            <w:r>
+              <w:rPr>
+                <w:color w:val="000000"/>
+                <w:sz w:val="24"/>
+                <w:szCs w:val="24"/>
+              </w:rPr>
+              <w:t xml:space="preserve"> dan </w:t>
+            </w:r>
+            <w:proofErr w:type="spellStart"/>
+            <w:r>
+              <w:rPr>
+                <w:color w:val="000000"/>
+                <w:sz w:val="24"/>
+                <w:szCs w:val="24"/>
+              </w:rPr>
+              <w:t>melanjutkan</w:t>
+            </w:r>
+            <w:proofErr w:type="spellEnd"/>
+            <w:r>
+              <w:rPr>
+                <w:color w:val="000000"/>
+                <w:sz w:val="24"/>
+                <w:szCs w:val="24"/>
+              </w:rPr>
+              <w:t xml:space="preserve"> </w:t>
+            </w:r>
+            <w:proofErr w:type="spellStart"/>
+            <w:r>
+              <w:rPr>
+                <w:color w:val="000000"/>
+                <w:sz w:val="24"/>
+                <w:szCs w:val="24"/>
+              </w:rPr>
+              <w:t>perancangan</w:t>
+            </w:r>
+            <w:proofErr w:type="spellEnd"/>
+            <w:r>
+              <w:rPr>
+                <w:color w:val="000000"/>
+                <w:sz w:val="24"/>
+                <w:szCs w:val="24"/>
+              </w:rPr>
+              <w:t xml:space="preserve"> program </w:t>
+            </w:r>
+            <w:proofErr w:type="spellStart"/>
+            <w:r>
+              <w:rPr>
+                <w:color w:val="000000"/>
+                <w:sz w:val="24"/>
+                <w:szCs w:val="24"/>
+              </w:rPr>
+              <w:t>kerja</w:t>
+            </w:r>
+            <w:proofErr w:type="spellEnd"/>
+            <w:r>
+              <w:rPr>
+                <w:color w:val="000000"/>
+                <w:sz w:val="24"/>
+                <w:szCs w:val="24"/>
+              </w:rPr>
+              <w:t>.</w:t>
+            </w:r>
+            <w:r>
+              <w:rPr>
+                <w:color w:val="000000"/>
+                <w:sz w:val="24"/>
+                <w:szCs w:val="24"/>
+              </w:rPr>
+              <w:t xml:space="preserve"> </w:t>
+            </w:r>
+            <w:hyperlink r:id="rId11" w:history="1">
+              <w:r>
+                <w:rPr>
+                  <w:rStyle w:val="Hyperlink"/>
+                  <w:sz w:val="24"/>
+                  <w:szCs w:val="24"/>
+                </w:rPr>
+                <w:t>https://github.com/rafandi-69/KKN/tree/main/bukti%</w:t>
+              </w:r>
+              <w:r>
+                <w:rPr>
+                  <w:rStyle w:val="Hyperlink"/>
+                  <w:sz w:val="24"/>
+                  <w:szCs w:val="24"/>
+                </w:rPr>
+                <w:t>20kkn/hari%20</w:t>
+              </w:r>
+              <w:r>
+                <w:rPr>
+                  <w:rStyle w:val="Hyperlink"/>
+                  <w:sz w:val="24"/>
+                  <w:szCs w:val="24"/>
+                </w:rPr>
+                <w:t>3</w:t>
+              </w:r>
+            </w:hyperlink>
+            <w:r>
+              <w:rPr>
+                <w:color w:val="000000"/>
+                <w:sz w:val="24"/>
+                <w:szCs w:val="24"/>
+              </w:rPr>
+              <w:t>.</w:t>
             </w:r>
           </w:p>
         </w:tc>
@@ -3072,6 +4152,7 @@
                 <w:sz w:val="24"/>
                 <w:szCs w:val="24"/>
               </w:rPr>
+              <w:lastRenderedPageBreak/>
               <w:t>15</w:t>
             </w:r>
           </w:p>
@@ -3318,7 +4399,6 @@
                 <w:sz w:val="24"/>
                 <w:szCs w:val="24"/>
               </w:rPr>
-              <w:lastRenderedPageBreak/>
               <w:t>18</w:t>
             </w:r>
           </w:p>
@@ -5205,6 +6285,7 @@
                 <w:sz w:val="24"/>
                 <w:szCs w:val="24"/>
               </w:rPr>
+              <w:lastRenderedPageBreak/>
               <w:t>41</w:t>
             </w:r>
           </w:p>
@@ -5451,7 +6532,6 @@
                 <w:sz w:val="24"/>
                 <w:szCs w:val="24"/>
               </w:rPr>
-              <w:lastRenderedPageBreak/>
               <w:t>44</w:t>
             </w:r>
           </w:p>
@@ -5616,6 +6696,7 @@
           <w:szCs w:val="24"/>
         </w:rPr>
       </w:pPr>
+      <w:proofErr w:type="spellStart"/>
       <w:r>
         <w:rPr>
           <w:rFonts w:ascii="Arial" w:hAnsi="Arial" w:cs="Arial"/>
@@ -5623,7 +6704,17 @@
           <w:szCs w:val="24"/>
           <w:lang w:val="en-US"/>
         </w:rPr>
-        <w:t>Menyetujui,</w:t>
+        <w:t>Menyetujui</w:t>
+      </w:r>
+      <w:proofErr w:type="spellEnd"/>
+      <w:r>
+        <w:rPr>
+          <w:rFonts w:ascii="Arial" w:hAnsi="Arial" w:cs="Arial"/>
+          <w:sz w:val="24"/>
+          <w:szCs w:val="24"/>
+          <w:lang w:val="en-US"/>
+        </w:rPr>
+        <w:t>,</w:t>
       </w:r>
     </w:p>
     <w:p>
@@ -5707,7 +6798,26 @@
           <w:lang w:val="en-US"/>
         </w:rPr>
         <w:tab/>
-        <w:t>Pelaksana KKN,</w:t>
+      </w:r>
+      <w:proofErr w:type="spellStart"/>
+      <w:r>
+        <w:rPr>
+          <w:rFonts w:ascii="Arial" w:hAnsi="Arial" w:cs="Arial"/>
+          <w:sz w:val="24"/>
+          <w:szCs w:val="24"/>
+          <w:lang w:val="en-US"/>
+        </w:rPr>
+        <w:t>Pelaksana</w:t>
+      </w:r>
+      <w:proofErr w:type="spellEnd"/>
+      <w:r>
+        <w:rPr>
+          <w:rFonts w:ascii="Arial" w:hAnsi="Arial" w:cs="Arial"/>
+          <w:sz w:val="24"/>
+          <w:szCs w:val="24"/>
+          <w:lang w:val="en-US"/>
+        </w:rPr>
+        <w:t xml:space="preserve"> KKN,</w:t>
       </w:r>
     </w:p>
     <w:p>
@@ -5842,6 +6952,7 @@
         </w:rPr>
         <w:tab/>
       </w:r>
+      <w:proofErr w:type="spellStart"/>
       <w:r>
         <w:rPr>
           <w:rFonts w:ascii="Arial" w:hAnsi="Arial" w:cs="Arial"/>
@@ -5849,8 +6960,29 @@
           <w:szCs w:val="24"/>
           <w:lang w:val="en-US"/>
         </w:rPr>
-        <w:t>Nama Mahasiswa</w:t>
+        <w:t>Nama</w:t>
       </w:r>
+      <w:proofErr w:type="spellEnd"/>
+      <w:r>
+        <w:rPr>
+          <w:rFonts w:ascii="Arial" w:hAnsi="Arial" w:cs="Arial"/>
+          <w:sz w:val="24"/>
+          <w:szCs w:val="24"/>
+          <w:lang w:val="en-US"/>
+        </w:rPr>
+        <w:t xml:space="preserve"> </w:t>
+      </w:r>
+      <w:proofErr w:type="spellStart"/>
+      <w:r>
+        <w:rPr>
+          <w:rFonts w:ascii="Arial" w:hAnsi="Arial" w:cs="Arial"/>
+          <w:sz w:val="24"/>
+          <w:szCs w:val="24"/>
+          <w:lang w:val="en-US"/>
+        </w:rPr>
+        <w:t>Mahasiswa</w:t>
+      </w:r>
+      <w:proofErr w:type="spellEnd"/>
     </w:p>
     <w:p>
       <w:pPr>
@@ -5973,6 +7105,7 @@
           <w:szCs w:val="24"/>
         </w:rPr>
       </w:pPr>
+      <w:proofErr w:type="spellStart"/>
       <w:r>
         <w:rPr>
           <w:rFonts w:ascii="Arial" w:hAnsi="Arial" w:cs="Arial"/>
@@ -5982,6 +7115,7 @@
         </w:rPr>
         <w:t>Mengetahui</w:t>
       </w:r>
+      <w:proofErr w:type="spellEnd"/>
       <w:r>
         <w:rPr>
           <w:rFonts w:ascii="Arial" w:hAnsi="Arial" w:cs="Arial"/>
@@ -6003,6 +7137,7 @@
           <w:lang w:val="en-US"/>
         </w:rPr>
       </w:pPr>
+      <w:proofErr w:type="spellStart"/>
       <w:r>
         <w:rPr>
           <w:rFonts w:ascii="Arial" w:hAnsi="Arial" w:cs="Arial"/>
@@ -6010,7 +7145,17 @@
           <w:szCs w:val="24"/>
           <w:lang w:val="en-US"/>
         </w:rPr>
-        <w:t xml:space="preserve">Ketua RT …. </w:t>
+        <w:t>Ketua</w:t>
+      </w:r>
+      <w:proofErr w:type="spellEnd"/>
+      <w:r>
+        <w:rPr>
+          <w:rFonts w:ascii="Arial" w:hAnsi="Arial" w:cs="Arial"/>
+          <w:sz w:val="24"/>
+          <w:szCs w:val="24"/>
+          <w:lang w:val="en-US"/>
+        </w:rPr>
+        <w:t xml:space="preserve"> RT …. </w:t>
       </w:r>
       <w:r>
         <w:rPr>
@@ -6021,6 +7166,7 @@
         </w:rPr>
         <w:t xml:space="preserve">RW …. </w:t>
       </w:r>
+      <w:proofErr w:type="spellStart"/>
       <w:r>
         <w:rPr>
           <w:rFonts w:ascii="Arial" w:hAnsi="Arial" w:cs="Arial"/>
@@ -6028,7 +7174,37 @@
           <w:szCs w:val="24"/>
           <w:lang w:val="en-US"/>
         </w:rPr>
-        <w:t>Desa/Kelurahan ….</w:t>
+        <w:t>Desa</w:t>
+      </w:r>
+      <w:proofErr w:type="spellEnd"/>
+      <w:r>
+        <w:rPr>
+          <w:rFonts w:ascii="Arial" w:hAnsi="Arial" w:cs="Arial"/>
+          <w:sz w:val="24"/>
+          <w:szCs w:val="24"/>
+          <w:lang w:val="en-US"/>
+        </w:rPr>
+        <w:t>/</w:t>
+      </w:r>
+      <w:proofErr w:type="spellStart"/>
+      <w:r>
+        <w:rPr>
+          <w:rFonts w:ascii="Arial" w:hAnsi="Arial" w:cs="Arial"/>
+          <w:sz w:val="24"/>
+          <w:szCs w:val="24"/>
+          <w:lang w:val="en-US"/>
+        </w:rPr>
+        <w:t>Kelurahan</w:t>
+      </w:r>
+      <w:proofErr w:type="spellEnd"/>
+      <w:r>
+        <w:rPr>
+          <w:rFonts w:ascii="Arial" w:hAnsi="Arial" w:cs="Arial"/>
+          <w:sz w:val="24"/>
+          <w:szCs w:val="24"/>
+          <w:lang w:val="en-US"/>
+        </w:rPr>
+        <w:t xml:space="preserve"> ….</w:t>
       </w:r>
     </w:p>
     <w:p>
@@ -6788,6 +7964,18 @@
       <w:shd w:val="clear" w:color="auto" w:fill="E1DFDD"/>
     </w:rPr>
   </w:style>
+  <w:style w:type="character" w:styleId="FollowedHyperlink">
+    <w:name w:val="FollowedHyperlink"/>
+    <w:basedOn w:val="DefaultParagraphFont"/>
+    <w:uiPriority w:val="99"/>
+    <w:semiHidden/>
+    <w:unhideWhenUsed/>
+    <w:rsid w:val="0045620E"/>
+    <w:rPr>
+      <w:color w:val="954F72" w:themeColor="followedHyperlink"/>
+      <w:u w:val="single"/>
+    </w:rPr>
+  </w:style>
 </w:styles>
 </file>
 

--- a/Logbook KKN BMC 2021.docx
+++ b/Logbook KKN BMC 2021.docx
@@ -2815,15 +2815,7 @@
                   <w:sz w:val="24"/>
                   <w:szCs w:val="24"/>
                 </w:rPr>
-                <w:t>https://github.com/rafandi-69/KKN/tree/main/bukti%20kkn/hari%20</w:t>
-              </w:r>
-              <w:r>
-                <w:rPr>
-                  <w:rStyle w:val="Hyperlink"/>
-                  <w:sz w:val="24"/>
-                  <w:szCs w:val="24"/>
-                </w:rPr>
-                <w:t>2</w:t>
+                <w:t>https://github.com/rafandi-69/KKN/tree/main/bukti%20kkn/hari%202</w:t>
               </w:r>
             </w:hyperlink>
             <w:r>
@@ -3157,23 +3149,7 @@
                   <w:sz w:val="24"/>
                   <w:szCs w:val="24"/>
                 </w:rPr>
-                <w:t>https://github.com/rafandi-69/KKN/tree/main/bukti%</w:t>
-              </w:r>
-              <w:r>
-                <w:rPr>
-                  <w:rStyle w:val="Hyperlink"/>
-                  <w:sz w:val="24"/>
-                  <w:szCs w:val="24"/>
-                </w:rPr>
-                <w:t>20kkn/hari%20</w:t>
-              </w:r>
-              <w:r>
-                <w:rPr>
-                  <w:rStyle w:val="Hyperlink"/>
-                  <w:sz w:val="24"/>
-                  <w:szCs w:val="24"/>
-                </w:rPr>
-                <w:t>3</w:t>
+                <w:t>https://github.com/rafandi-69/KKN/tree/main/bukti%20kkn/hari%203</w:t>
               </w:r>
             </w:hyperlink>
             <w:r>
@@ -3265,6 +3241,38 @@
                 <w:szCs w:val="24"/>
               </w:rPr>
             </w:pPr>
+            <w:proofErr w:type="spellStart"/>
+            <w:r>
+              <w:rPr>
+                <w:sz w:val="24"/>
+                <w:szCs w:val="24"/>
+              </w:rPr>
+              <w:t>Jumat</w:t>
+            </w:r>
+            <w:proofErr w:type="spellEnd"/>
+            <w:r>
+              <w:rPr>
+                <w:sz w:val="24"/>
+                <w:szCs w:val="24"/>
+              </w:rPr>
+              <w:t xml:space="preserve">, 06 </w:t>
+            </w:r>
+            <w:proofErr w:type="spellStart"/>
+            <w:r>
+              <w:rPr>
+                <w:sz w:val="24"/>
+                <w:szCs w:val="24"/>
+              </w:rPr>
+              <w:t>Agustus</w:t>
+            </w:r>
+            <w:proofErr w:type="spellEnd"/>
+            <w:r>
+              <w:rPr>
+                <w:sz w:val="24"/>
+                <w:szCs w:val="24"/>
+              </w:rPr>
+              <w:t xml:space="preserve"> 2021</w:t>
+            </w:r>
           </w:p>
         </w:tc>
         <w:tc>
@@ -3280,6 +3288,196 @@
                 <w:szCs w:val="24"/>
               </w:rPr>
             </w:pPr>
+            <w:proofErr w:type="spellStart"/>
+            <w:r>
+              <w:rPr>
+                <w:color w:val="000000"/>
+                <w:sz w:val="24"/>
+                <w:szCs w:val="24"/>
+              </w:rPr>
+              <w:t>Melanjutkan</w:t>
+            </w:r>
+            <w:proofErr w:type="spellEnd"/>
+            <w:r>
+              <w:rPr>
+                <w:color w:val="000000"/>
+                <w:sz w:val="24"/>
+                <w:szCs w:val="24"/>
+              </w:rPr>
+              <w:t xml:space="preserve"> </w:t>
+            </w:r>
+            <w:proofErr w:type="spellStart"/>
+            <w:r>
+              <w:rPr>
+                <w:color w:val="000000"/>
+                <w:sz w:val="24"/>
+                <w:szCs w:val="24"/>
+              </w:rPr>
+              <w:t>perancangan</w:t>
+            </w:r>
+            <w:proofErr w:type="spellEnd"/>
+            <w:r>
+              <w:rPr>
+                <w:color w:val="000000"/>
+                <w:sz w:val="24"/>
+                <w:szCs w:val="24"/>
+              </w:rPr>
+              <w:t xml:space="preserve"> program </w:t>
+            </w:r>
+            <w:proofErr w:type="spellStart"/>
+            <w:r>
+              <w:rPr>
+                <w:color w:val="000000"/>
+                <w:sz w:val="24"/>
+                <w:szCs w:val="24"/>
+              </w:rPr>
+              <w:t>kerja</w:t>
+            </w:r>
+            <w:proofErr w:type="spellEnd"/>
+            <w:r>
+              <w:rPr>
+                <w:color w:val="000000"/>
+                <w:sz w:val="24"/>
+                <w:szCs w:val="24"/>
+              </w:rPr>
+              <w:t xml:space="preserve"> dan </w:t>
+            </w:r>
+            <w:proofErr w:type="spellStart"/>
+            <w:r>
+              <w:rPr>
+                <w:color w:val="000000"/>
+                <w:sz w:val="24"/>
+                <w:szCs w:val="24"/>
+              </w:rPr>
+              <w:t>mencetak</w:t>
+            </w:r>
+            <w:proofErr w:type="spellEnd"/>
+            <w:r>
+              <w:rPr>
+                <w:color w:val="000000"/>
+                <w:sz w:val="24"/>
+                <w:szCs w:val="24"/>
+              </w:rPr>
+              <w:t xml:space="preserve"> </w:t>
+            </w:r>
+            <w:proofErr w:type="spellStart"/>
+            <w:r>
+              <w:rPr>
+                <w:color w:val="000000"/>
+                <w:sz w:val="24"/>
+                <w:szCs w:val="24"/>
+              </w:rPr>
+              <w:t>lapor</w:t>
+            </w:r>
+            <w:proofErr w:type="spellEnd"/>
+            <w:r>
+              <w:rPr>
+                <w:color w:val="000000"/>
+                <w:sz w:val="24"/>
+                <w:szCs w:val="24"/>
+              </w:rPr>
+              <w:t xml:space="preserve"> </w:t>
+            </w:r>
+            <w:proofErr w:type="spellStart"/>
+            <w:r>
+              <w:rPr>
+                <w:color w:val="000000"/>
+                <w:sz w:val="24"/>
+                <w:szCs w:val="24"/>
+              </w:rPr>
+              <w:t>diri</w:t>
+            </w:r>
+            <w:proofErr w:type="spellEnd"/>
+            <w:r>
+              <w:rPr>
+                <w:color w:val="000000"/>
+                <w:sz w:val="24"/>
+                <w:szCs w:val="24"/>
+              </w:rPr>
+              <w:t xml:space="preserve"> </w:t>
+            </w:r>
+            <w:proofErr w:type="spellStart"/>
+            <w:r>
+              <w:rPr>
+                <w:color w:val="000000"/>
+                <w:sz w:val="24"/>
+                <w:szCs w:val="24"/>
+              </w:rPr>
+              <w:t>serta</w:t>
+            </w:r>
+            <w:proofErr w:type="spellEnd"/>
+            <w:r>
+              <w:rPr>
+                <w:color w:val="000000"/>
+                <w:sz w:val="24"/>
+                <w:szCs w:val="24"/>
+              </w:rPr>
+              <w:t xml:space="preserve"> </w:t>
+            </w:r>
+            <w:proofErr w:type="spellStart"/>
+            <w:r>
+              <w:rPr>
+                <w:color w:val="000000"/>
+                <w:sz w:val="24"/>
+                <w:szCs w:val="24"/>
+              </w:rPr>
+              <w:t>surat</w:t>
+            </w:r>
+            <w:proofErr w:type="spellEnd"/>
+            <w:r>
+              <w:rPr>
+                <w:color w:val="000000"/>
+                <w:sz w:val="24"/>
+                <w:szCs w:val="24"/>
+              </w:rPr>
+              <w:t xml:space="preserve"> </w:t>
+            </w:r>
+            <w:proofErr w:type="spellStart"/>
+            <w:r>
+              <w:rPr>
+                <w:color w:val="000000"/>
+                <w:sz w:val="24"/>
+                <w:szCs w:val="24"/>
+              </w:rPr>
+              <w:t>pengantar</w:t>
+            </w:r>
+            <w:proofErr w:type="spellEnd"/>
+            <w:r>
+              <w:rPr>
+                <w:color w:val="000000"/>
+                <w:sz w:val="24"/>
+                <w:szCs w:val="24"/>
+              </w:rPr>
+              <w:t xml:space="preserve"> </w:t>
+            </w:r>
+            <w:proofErr w:type="spellStart"/>
+            <w:r>
+              <w:rPr>
+                <w:color w:val="000000"/>
+                <w:sz w:val="24"/>
+                <w:szCs w:val="24"/>
+              </w:rPr>
+              <w:t>dari</w:t>
+            </w:r>
+            <w:proofErr w:type="spellEnd"/>
+            <w:r>
+              <w:rPr>
+                <w:color w:val="000000"/>
+                <w:sz w:val="24"/>
+                <w:szCs w:val="24"/>
+              </w:rPr>
+              <w:t xml:space="preserve"> UNNES.</w:t>
+            </w:r>
+          </w:p>
+          <w:p>
+            <w:pPr>
+              <w:spacing w:after="0" w:line="240" w:lineRule="auto"/>
+              <w:rPr>
+                <w:color w:val="000000"/>
+                <w:sz w:val="24"/>
+                <w:szCs w:val="24"/>
+              </w:rPr>
+            </w:pPr>
           </w:p>
         </w:tc>
         <w:tc>
@@ -3294,6 +3492,13 @@
                 <w:szCs w:val="24"/>
               </w:rPr>
             </w:pPr>
+            <w:r>
+              <w:rPr>
+                <w:sz w:val="24"/>
+                <w:szCs w:val="24"/>
+              </w:rPr>
+              <w:t>-</w:t>
+            </w:r>
           </w:p>
         </w:tc>
         <w:tc>
@@ -3308,6 +3513,13 @@
                 <w:szCs w:val="24"/>
               </w:rPr>
             </w:pPr>
+            <w:r>
+              <w:rPr>
+                <w:sz w:val="24"/>
+                <w:szCs w:val="24"/>
+              </w:rPr>
+              <w:t>Y</w:t>
+            </w:r>
           </w:p>
         </w:tc>
       </w:tr>
@@ -3347,6 +3559,38 @@
                 <w:szCs w:val="24"/>
               </w:rPr>
             </w:pPr>
+            <w:proofErr w:type="spellStart"/>
+            <w:r>
+              <w:rPr>
+                <w:sz w:val="24"/>
+                <w:szCs w:val="24"/>
+              </w:rPr>
+              <w:t>Sabtu</w:t>
+            </w:r>
+            <w:proofErr w:type="spellEnd"/>
+            <w:r>
+              <w:rPr>
+                <w:sz w:val="24"/>
+                <w:szCs w:val="24"/>
+              </w:rPr>
+              <w:t xml:space="preserve">, 07 </w:t>
+            </w:r>
+            <w:proofErr w:type="spellStart"/>
+            <w:r>
+              <w:rPr>
+                <w:sz w:val="24"/>
+                <w:szCs w:val="24"/>
+              </w:rPr>
+              <w:t>Agustus</w:t>
+            </w:r>
+            <w:proofErr w:type="spellEnd"/>
+            <w:r>
+              <w:rPr>
+                <w:sz w:val="24"/>
+                <w:szCs w:val="24"/>
+              </w:rPr>
+              <w:t xml:space="preserve"> 2021</w:t>
+            </w:r>
           </w:p>
         </w:tc>
         <w:tc>
@@ -3362,6 +3606,78 @@
                 <w:szCs w:val="24"/>
               </w:rPr>
             </w:pPr>
+            <w:proofErr w:type="spellStart"/>
+            <w:r>
+              <w:rPr>
+                <w:color w:val="000000"/>
+                <w:sz w:val="24"/>
+                <w:szCs w:val="24"/>
+              </w:rPr>
+              <w:t>Membagi</w:t>
+            </w:r>
+            <w:proofErr w:type="spellEnd"/>
+            <w:r>
+              <w:rPr>
+                <w:color w:val="000000"/>
+                <w:sz w:val="24"/>
+                <w:szCs w:val="24"/>
+              </w:rPr>
+              <w:t xml:space="preserve"> </w:t>
+            </w:r>
+            <w:proofErr w:type="spellStart"/>
+            <w:r>
+              <w:rPr>
+                <w:color w:val="000000"/>
+                <w:sz w:val="24"/>
+                <w:szCs w:val="24"/>
+              </w:rPr>
+              <w:t>tugas</w:t>
+            </w:r>
+            <w:proofErr w:type="spellEnd"/>
+            <w:r>
+              <w:rPr>
+                <w:color w:val="000000"/>
+                <w:sz w:val="24"/>
+                <w:szCs w:val="24"/>
+              </w:rPr>
+              <w:t xml:space="preserve"> </w:t>
+            </w:r>
+            <w:proofErr w:type="spellStart"/>
+            <w:r>
+              <w:rPr>
+                <w:color w:val="000000"/>
+                <w:sz w:val="24"/>
+                <w:szCs w:val="24"/>
+              </w:rPr>
+              <w:t>luaran</w:t>
+            </w:r>
+            <w:proofErr w:type="spellEnd"/>
+            <w:r>
+              <w:rPr>
+                <w:color w:val="000000"/>
+                <w:sz w:val="24"/>
+                <w:szCs w:val="24"/>
+              </w:rPr>
+              <w:t xml:space="preserve"> </w:t>
+            </w:r>
+            <w:proofErr w:type="spellStart"/>
+            <w:r>
+              <w:rPr>
+                <w:color w:val="000000"/>
+                <w:sz w:val="24"/>
+                <w:szCs w:val="24"/>
+              </w:rPr>
+              <w:t>kelompok</w:t>
+            </w:r>
+            <w:proofErr w:type="spellEnd"/>
+            <w:r>
+              <w:rPr>
+                <w:color w:val="000000"/>
+                <w:sz w:val="24"/>
+                <w:szCs w:val="24"/>
+              </w:rPr>
+              <w:t>.</w:t>
+            </w:r>
           </w:p>
         </w:tc>
         <w:tc>
@@ -4070,6 +4386,7 @@
                 <w:sz w:val="24"/>
                 <w:szCs w:val="24"/>
               </w:rPr>
+              <w:lastRenderedPageBreak/>
               <w:t>14</w:t>
             </w:r>
           </w:p>
@@ -4152,7 +4469,6 @@
                 <w:sz w:val="24"/>
                 <w:szCs w:val="24"/>
               </w:rPr>
-              <w:lastRenderedPageBreak/>
               <w:t>15</w:t>
             </w:r>
           </w:p>
@@ -6203,6 +6519,7 @@
                 <w:sz w:val="24"/>
                 <w:szCs w:val="24"/>
               </w:rPr>
+              <w:lastRenderedPageBreak/>
               <w:t>40</w:t>
             </w:r>
           </w:p>
@@ -6285,7 +6602,6 @@
                 <w:sz w:val="24"/>
                 <w:szCs w:val="24"/>
               </w:rPr>
-              <w:lastRenderedPageBreak/>
               <w:t>41</w:t>
             </w:r>
           </w:p>

--- a/Logbook KKN BMC 2021.docx
+++ b/Logbook KKN BMC 2021.docx
@@ -285,83 +285,53 @@
                 <w:sz w:val="24"/>
                 <w:szCs w:val="24"/>
               </w:rPr>
-              <w:t xml:space="preserve">Nama </w:t>
-            </w:r>
-            <w:proofErr w:type="spellStart"/>
-            <w:r>
+              <w:t>Nama Mahasiswa</w:t>
+            </w:r>
+          </w:p>
+        </w:tc>
+        <w:tc>
+          <w:tcPr>
+            <w:tcW w:w="251" w:type="dxa"/>
+          </w:tcPr>
+          <w:p>
+            <w:pPr>
+              <w:jc w:val="center"/>
               <w:rPr>
                 <w:rFonts w:ascii="Arial" w:hAnsi="Arial" w:cs="Arial"/>
                 <w:sz w:val="24"/>
                 <w:szCs w:val="24"/>
               </w:rPr>
-              <w:t>Mahasiswa</w:t>
-            </w:r>
-            <w:proofErr w:type="spellEnd"/>
-          </w:p>
-        </w:tc>
-        <w:tc>
-          <w:tcPr>
-            <w:tcW w:w="251" w:type="dxa"/>
-          </w:tcPr>
-          <w:p>
-            <w:pPr>
-              <w:jc w:val="center"/>
+            </w:pPr>
+            <w:r>
               <w:rPr>
                 <w:rFonts w:ascii="Arial" w:hAnsi="Arial" w:cs="Arial"/>
                 <w:sz w:val="24"/>
                 <w:szCs w:val="24"/>
               </w:rPr>
-            </w:pPr>
-            <w:r>
+              <w:t>:</w:t>
+            </w:r>
+          </w:p>
+        </w:tc>
+        <w:tc>
+          <w:tcPr>
+            <w:tcW w:w="3006" w:type="dxa"/>
+          </w:tcPr>
+          <w:p>
+            <w:pPr>
               <w:rPr>
                 <w:rFonts w:ascii="Arial" w:hAnsi="Arial" w:cs="Arial"/>
                 <w:sz w:val="24"/>
                 <w:szCs w:val="24"/>
               </w:rPr>
-              <w:t>:</w:t>
-            </w:r>
-          </w:p>
-        </w:tc>
-        <w:tc>
-          <w:tcPr>
-            <w:tcW w:w="3006" w:type="dxa"/>
-          </w:tcPr>
-          <w:p>
-            <w:pPr>
+            </w:pPr>
+            <w:r>
               <w:rPr>
                 <w:rFonts w:ascii="Arial" w:hAnsi="Arial" w:cs="Arial"/>
                 <w:sz w:val="24"/>
                 <w:szCs w:val="24"/>
               </w:rPr>
-            </w:pPr>
-            <w:proofErr w:type="spellStart"/>
-            <w:r>
-              <w:rPr>
-                <w:rFonts w:ascii="Arial" w:hAnsi="Arial" w:cs="Arial"/>
-                <w:sz w:val="24"/>
-                <w:szCs w:val="24"/>
-              </w:rPr>
-              <w:t>Rizki</w:t>
-            </w:r>
-            <w:proofErr w:type="spellEnd"/>
-            <w:r>
-              <w:rPr>
-                <w:rFonts w:ascii="Arial" w:hAnsi="Arial" w:cs="Arial"/>
-                <w:sz w:val="24"/>
-                <w:szCs w:val="24"/>
-              </w:rPr>
-              <w:t xml:space="preserve"> </w:t>
-            </w:r>
-            <w:proofErr w:type="spellStart"/>
-            <w:r>
-              <w:rPr>
-                <w:rFonts w:ascii="Arial" w:hAnsi="Arial" w:cs="Arial"/>
-                <w:sz w:val="24"/>
-                <w:szCs w:val="24"/>
-              </w:rPr>
-              <w:t>Afandi</w:t>
-            </w:r>
-            <w:proofErr w:type="spellEnd"/>
+              <w:t>Rizki Afandi</w:t>
+            </w:r>
           </w:p>
         </w:tc>
       </w:tr>
@@ -460,119 +430,53 @@
                 <w:sz w:val="24"/>
                 <w:szCs w:val="24"/>
               </w:rPr>
-              <w:t>Prodi/</w:t>
-            </w:r>
-            <w:proofErr w:type="spellStart"/>
-            <w:r>
+              <w:t>Prodi/Jurusan</w:t>
+            </w:r>
+          </w:p>
+        </w:tc>
+        <w:tc>
+          <w:tcPr>
+            <w:tcW w:w="251" w:type="dxa"/>
+          </w:tcPr>
+          <w:p>
+            <w:pPr>
+              <w:jc w:val="center"/>
               <w:rPr>
                 <w:rFonts w:ascii="Arial" w:hAnsi="Arial" w:cs="Arial"/>
                 <w:sz w:val="24"/>
                 <w:szCs w:val="24"/>
               </w:rPr>
-              <w:t>Jurusan</w:t>
-            </w:r>
-            <w:proofErr w:type="spellEnd"/>
-          </w:p>
-        </w:tc>
-        <w:tc>
-          <w:tcPr>
-            <w:tcW w:w="251" w:type="dxa"/>
-          </w:tcPr>
-          <w:p>
-            <w:pPr>
-              <w:jc w:val="center"/>
+            </w:pPr>
+            <w:r>
               <w:rPr>
                 <w:rFonts w:ascii="Arial" w:hAnsi="Arial" w:cs="Arial"/>
                 <w:sz w:val="24"/>
                 <w:szCs w:val="24"/>
               </w:rPr>
-            </w:pPr>
-            <w:r>
+              <w:t>:</w:t>
+            </w:r>
+          </w:p>
+        </w:tc>
+        <w:tc>
+          <w:tcPr>
+            <w:tcW w:w="3006" w:type="dxa"/>
+          </w:tcPr>
+          <w:p>
+            <w:pPr>
               <w:rPr>
                 <w:rFonts w:ascii="Arial" w:hAnsi="Arial" w:cs="Arial"/>
                 <w:sz w:val="24"/>
                 <w:szCs w:val="24"/>
               </w:rPr>
-              <w:t>:</w:t>
-            </w:r>
-          </w:p>
-        </w:tc>
-        <w:tc>
-          <w:tcPr>
-            <w:tcW w:w="3006" w:type="dxa"/>
-          </w:tcPr>
-          <w:p>
-            <w:pPr>
+            </w:pPr>
+            <w:r>
               <w:rPr>
                 <w:rFonts w:ascii="Arial" w:hAnsi="Arial" w:cs="Arial"/>
                 <w:sz w:val="24"/>
                 <w:szCs w:val="24"/>
               </w:rPr>
-            </w:pPr>
-            <w:proofErr w:type="spellStart"/>
-            <w:r>
-              <w:rPr>
-                <w:rFonts w:ascii="Arial" w:hAnsi="Arial" w:cs="Arial"/>
-                <w:sz w:val="24"/>
-                <w:szCs w:val="24"/>
-              </w:rPr>
-              <w:t>Sistem</w:t>
-            </w:r>
-            <w:proofErr w:type="spellEnd"/>
-            <w:r>
-              <w:rPr>
-                <w:rFonts w:ascii="Arial" w:hAnsi="Arial" w:cs="Arial"/>
-                <w:sz w:val="24"/>
-                <w:szCs w:val="24"/>
-              </w:rPr>
-              <w:t xml:space="preserve"> </w:t>
-            </w:r>
-            <w:proofErr w:type="spellStart"/>
-            <w:r>
-              <w:rPr>
-                <w:rFonts w:ascii="Arial" w:hAnsi="Arial" w:cs="Arial"/>
-                <w:sz w:val="24"/>
-                <w:szCs w:val="24"/>
-              </w:rPr>
-              <w:t>Informasi</w:t>
-            </w:r>
-            <w:proofErr w:type="spellEnd"/>
-            <w:r>
-              <w:rPr>
-                <w:rFonts w:ascii="Arial" w:hAnsi="Arial" w:cs="Arial"/>
-                <w:sz w:val="24"/>
-                <w:szCs w:val="24"/>
-              </w:rPr>
-              <w:t xml:space="preserve"> / </w:t>
-            </w:r>
-            <w:proofErr w:type="spellStart"/>
-            <w:r>
-              <w:rPr>
-                <w:rFonts w:ascii="Arial" w:hAnsi="Arial" w:cs="Arial"/>
-                <w:sz w:val="24"/>
-                <w:szCs w:val="24"/>
-              </w:rPr>
-              <w:t>Ilmu</w:t>
-            </w:r>
-            <w:proofErr w:type="spellEnd"/>
-            <w:r>
-              <w:rPr>
-                <w:rFonts w:ascii="Arial" w:hAnsi="Arial" w:cs="Arial"/>
-                <w:sz w:val="24"/>
-                <w:szCs w:val="24"/>
-              </w:rPr>
-              <w:t xml:space="preserve"> </w:t>
-            </w:r>
-            <w:proofErr w:type="spellStart"/>
-            <w:r>
-              <w:rPr>
-                <w:rFonts w:ascii="Arial" w:hAnsi="Arial" w:cs="Arial"/>
-                <w:sz w:val="24"/>
-                <w:szCs w:val="24"/>
-              </w:rPr>
-              <w:t>komputer</w:t>
-            </w:r>
-            <w:proofErr w:type="spellEnd"/>
+              <w:t>Sistem Informasi / Ilmu komputer</w:t>
+            </w:r>
           </w:p>
         </w:tc>
       </w:tr>
@@ -592,7 +496,6 @@
                 <w:szCs w:val="24"/>
               </w:rPr>
             </w:pPr>
-            <w:proofErr w:type="spellStart"/>
             <w:r>
               <w:rPr>
                 <w:rFonts w:ascii="Arial" w:hAnsi="Arial" w:cs="Arial"/>
@@ -601,7 +504,6 @@
               </w:rPr>
               <w:t>Fakultas</w:t>
             </w:r>
-            <w:proofErr w:type="spellEnd"/>
           </w:p>
         </w:tc>
         <w:tc>
@@ -639,70 +541,14 @@
                 <w:szCs w:val="24"/>
               </w:rPr>
             </w:pPr>
-            <w:proofErr w:type="spellStart"/>
             <w:r>
               <w:rPr>
                 <w:rFonts w:ascii="Arial" w:hAnsi="Arial" w:cs="Arial"/>
                 <w:sz w:val="24"/>
                 <w:szCs w:val="24"/>
               </w:rPr>
-              <w:t>Matematika</w:t>
-            </w:r>
-            <w:proofErr w:type="spellEnd"/>
-            <w:r>
-              <w:rPr>
-                <w:rFonts w:ascii="Arial" w:hAnsi="Arial" w:cs="Arial"/>
-                <w:sz w:val="24"/>
-                <w:szCs w:val="24"/>
-              </w:rPr>
-              <w:t xml:space="preserve"> dan </w:t>
-            </w:r>
-            <w:proofErr w:type="spellStart"/>
-            <w:r>
-              <w:rPr>
-                <w:rFonts w:ascii="Arial" w:hAnsi="Arial" w:cs="Arial"/>
-                <w:sz w:val="24"/>
-                <w:szCs w:val="24"/>
-              </w:rPr>
-              <w:t>Ilmu</w:t>
-            </w:r>
-            <w:proofErr w:type="spellEnd"/>
-            <w:r>
-              <w:rPr>
-                <w:rFonts w:ascii="Arial" w:hAnsi="Arial" w:cs="Arial"/>
-                <w:sz w:val="24"/>
-                <w:szCs w:val="24"/>
-              </w:rPr>
-              <w:t xml:space="preserve"> </w:t>
-            </w:r>
-            <w:proofErr w:type="spellStart"/>
-            <w:r>
-              <w:rPr>
-                <w:rFonts w:ascii="Arial" w:hAnsi="Arial" w:cs="Arial"/>
-                <w:sz w:val="24"/>
-                <w:szCs w:val="24"/>
-              </w:rPr>
-              <w:t>Pengetahuan</w:t>
-            </w:r>
-            <w:proofErr w:type="spellEnd"/>
-            <w:r>
-              <w:rPr>
-                <w:rFonts w:ascii="Arial" w:hAnsi="Arial" w:cs="Arial"/>
-                <w:sz w:val="24"/>
-                <w:szCs w:val="24"/>
-              </w:rPr>
-              <w:t xml:space="preserve"> </w:t>
-            </w:r>
-            <w:proofErr w:type="spellStart"/>
-            <w:r>
-              <w:rPr>
-                <w:rFonts w:ascii="Arial" w:hAnsi="Arial" w:cs="Arial"/>
-                <w:sz w:val="24"/>
-                <w:szCs w:val="24"/>
-              </w:rPr>
-              <w:t>Alam</w:t>
-            </w:r>
-            <w:proofErr w:type="spellEnd"/>
+              <w:t>Matematika dan Ilmu Pengetahuan Alam</w:t>
+            </w:r>
           </w:p>
         </w:tc>
       </w:tr>
@@ -722,7 +568,6 @@
                 <w:szCs w:val="24"/>
               </w:rPr>
             </w:pPr>
-            <w:proofErr w:type="spellStart"/>
             <w:r>
               <w:rPr>
                 <w:rFonts w:ascii="Arial" w:hAnsi="Arial" w:cs="Arial"/>
@@ -731,7 +576,6 @@
               </w:rPr>
               <w:t>Desa</w:t>
             </w:r>
-            <w:proofErr w:type="spellEnd"/>
           </w:p>
         </w:tc>
         <w:tc>
@@ -769,23 +613,13 @@
                 <w:szCs w:val="24"/>
               </w:rPr>
             </w:pPr>
-            <w:proofErr w:type="spellStart"/>
             <w:r>
               <w:rPr>
                 <w:rFonts w:ascii="Arial" w:hAnsi="Arial" w:cs="Arial"/>
                 <w:sz w:val="24"/>
                 <w:szCs w:val="24"/>
               </w:rPr>
-              <w:t>Jatirejo</w:t>
-            </w:r>
-            <w:proofErr w:type="spellEnd"/>
-            <w:r>
-              <w:rPr>
-                <w:rFonts w:ascii="Arial" w:hAnsi="Arial" w:cs="Arial"/>
-                <w:sz w:val="24"/>
-                <w:szCs w:val="24"/>
-              </w:rPr>
-              <w:t xml:space="preserve"> </w:t>
+              <w:t xml:space="preserve">Jatirejo </w:t>
             </w:r>
           </w:p>
         </w:tc>
@@ -806,7 +640,6 @@
                 <w:szCs w:val="24"/>
               </w:rPr>
             </w:pPr>
-            <w:proofErr w:type="spellStart"/>
             <w:r>
               <w:rPr>
                 <w:rFonts w:ascii="Arial" w:hAnsi="Arial" w:cs="Arial"/>
@@ -815,7 +648,6 @@
               </w:rPr>
               <w:t>Kecamatan</w:t>
             </w:r>
-            <w:proofErr w:type="spellEnd"/>
           </w:p>
         </w:tc>
         <w:tc>
@@ -853,7 +685,6 @@
                 <w:szCs w:val="24"/>
               </w:rPr>
             </w:pPr>
-            <w:proofErr w:type="spellStart"/>
             <w:r>
               <w:rPr>
                 <w:rFonts w:ascii="Arial" w:hAnsi="Arial" w:cs="Arial"/>
@@ -862,7 +693,6 @@
               </w:rPr>
               <w:t>Suruh</w:t>
             </w:r>
-            <w:proofErr w:type="spellEnd"/>
           </w:p>
         </w:tc>
       </w:tr>
@@ -882,7 +712,6 @@
                 <w:szCs w:val="24"/>
               </w:rPr>
             </w:pPr>
-            <w:proofErr w:type="spellStart"/>
             <w:r>
               <w:rPr>
                 <w:rFonts w:ascii="Arial" w:hAnsi="Arial" w:cs="Arial"/>
@@ -891,7 +720,6 @@
               </w:rPr>
               <w:t>Kabupaten</w:t>
             </w:r>
-            <w:proofErr w:type="spellEnd"/>
           </w:p>
         </w:tc>
         <w:tc>
@@ -1001,62 +829,14 @@
                 <w:szCs w:val="24"/>
               </w:rPr>
             </w:pPr>
-            <w:proofErr w:type="spellStart"/>
             <w:r>
               <w:rPr>
                 <w:rFonts w:ascii="Arial" w:hAnsi="Arial" w:cs="Arial"/>
                 <w:sz w:val="24"/>
                 <w:szCs w:val="24"/>
               </w:rPr>
-              <w:t>Dr.</w:t>
-            </w:r>
-            <w:proofErr w:type="spellEnd"/>
-            <w:r>
-              <w:rPr>
-                <w:rFonts w:ascii="Arial" w:hAnsi="Arial" w:cs="Arial"/>
-                <w:sz w:val="24"/>
-                <w:szCs w:val="24"/>
-              </w:rPr>
-              <w:t xml:space="preserve"> </w:t>
-            </w:r>
-            <w:proofErr w:type="spellStart"/>
-            <w:proofErr w:type="gramStart"/>
-            <w:r>
-              <w:rPr>
-                <w:rFonts w:ascii="Arial" w:hAnsi="Arial" w:cs="Arial"/>
-                <w:sz w:val="24"/>
-                <w:szCs w:val="24"/>
-              </w:rPr>
-              <w:t>Gunawan,S</w:t>
-            </w:r>
-            <w:proofErr w:type="gramEnd"/>
-            <w:r>
-              <w:rPr>
-                <w:rFonts w:ascii="Arial" w:hAnsi="Arial" w:cs="Arial"/>
-                <w:sz w:val="24"/>
-                <w:szCs w:val="24"/>
-              </w:rPr>
-              <w:t>.xx</w:t>
-            </w:r>
-            <w:proofErr w:type="spellEnd"/>
-            <w:r>
-              <w:rPr>
-                <w:rFonts w:ascii="Arial" w:hAnsi="Arial" w:cs="Arial"/>
-                <w:sz w:val="24"/>
-                <w:szCs w:val="24"/>
-              </w:rPr>
-              <w:t xml:space="preserve">, </w:t>
-            </w:r>
-            <w:proofErr w:type="spellStart"/>
-            <w:r>
-              <w:rPr>
-                <w:rFonts w:ascii="Arial" w:hAnsi="Arial" w:cs="Arial"/>
-                <w:sz w:val="24"/>
-                <w:szCs w:val="24"/>
-              </w:rPr>
-              <w:t>M.xx</w:t>
-            </w:r>
-            <w:proofErr w:type="spellEnd"/>
+              <w:t>Dr. Gunawan,S.xx, M.xx</w:t>
+            </w:r>
           </w:p>
         </w:tc>
       </w:tr>
@@ -1604,39 +1384,8 @@
           <w:szCs w:val="24"/>
           <w:lang w:val="en-US"/>
         </w:rPr>
-        <w:t xml:space="preserve"> </w:t>
+        <w:t xml:space="preserve"> Rizki Afandi</w:t>
       </w:r>
-      <w:proofErr w:type="spellStart"/>
-      <w:r>
-        <w:rPr>
-          <w:rFonts w:ascii="Arial" w:hAnsi="Arial" w:cs="Arial"/>
-          <w:sz w:val="24"/>
-          <w:szCs w:val="24"/>
-          <w:lang w:val="en-US"/>
-        </w:rPr>
-        <w:t>Rizki</w:t>
-      </w:r>
-      <w:proofErr w:type="spellEnd"/>
-      <w:r>
-        <w:rPr>
-          <w:rFonts w:ascii="Arial" w:hAnsi="Arial" w:cs="Arial"/>
-          <w:sz w:val="24"/>
-          <w:szCs w:val="24"/>
-          <w:lang w:val="en-US"/>
-        </w:rPr>
-        <w:t xml:space="preserve"> </w:t>
-      </w:r>
-      <w:proofErr w:type="spellStart"/>
-      <w:r>
-        <w:rPr>
-          <w:rFonts w:ascii="Arial" w:hAnsi="Arial" w:cs="Arial"/>
-          <w:sz w:val="24"/>
-          <w:szCs w:val="24"/>
-          <w:lang w:val="en-US"/>
-        </w:rPr>
-        <w:t>Afandi</w:t>
-      </w:r>
-      <w:proofErr w:type="spellEnd"/>
     </w:p>
     <w:p>
       <w:pPr>
@@ -1702,38 +1451,8 @@
           <w:lang w:val="en-US"/>
         </w:rPr>
         <w:br/>
+        <w:t>Kelurahan/Desa</w:t>
       </w:r>
-      <w:proofErr w:type="spellStart"/>
-      <w:r>
-        <w:rPr>
-          <w:rFonts w:ascii="Arial" w:hAnsi="Arial" w:cs="Arial"/>
-          <w:sz w:val="24"/>
-          <w:szCs w:val="24"/>
-          <w:lang w:val="en-US"/>
-        </w:rPr>
-        <w:t>Kelurahan</w:t>
-      </w:r>
-      <w:proofErr w:type="spellEnd"/>
-      <w:r>
-        <w:rPr>
-          <w:rFonts w:ascii="Arial" w:hAnsi="Arial" w:cs="Arial"/>
-          <w:sz w:val="24"/>
-          <w:szCs w:val="24"/>
-          <w:lang w:val="en-US"/>
-        </w:rPr>
-        <w:t>/</w:t>
-      </w:r>
-      <w:proofErr w:type="spellStart"/>
-      <w:r>
-        <w:rPr>
-          <w:rFonts w:ascii="Arial" w:hAnsi="Arial" w:cs="Arial"/>
-          <w:sz w:val="24"/>
-          <w:szCs w:val="24"/>
-          <w:lang w:val="en-US"/>
-        </w:rPr>
-        <w:t>Desa</w:t>
-      </w:r>
-      <w:proofErr w:type="spellEnd"/>
       <w:r>
         <w:rPr>
           <w:rFonts w:ascii="Arial" w:hAnsi="Arial" w:cs="Arial"/>
@@ -1751,19 +1470,8 @@
           <w:szCs w:val="24"/>
           <w:lang w:val="en-US"/>
         </w:rPr>
-        <w:t xml:space="preserve"> </w:t>
+        <w:t xml:space="preserve"> Jatirejo</w:t>
       </w:r>
-      <w:proofErr w:type="spellStart"/>
-      <w:r>
-        <w:rPr>
-          <w:rFonts w:ascii="Arial" w:hAnsi="Arial" w:cs="Arial"/>
-          <w:sz w:val="24"/>
-          <w:szCs w:val="24"/>
-          <w:lang w:val="en-US"/>
-        </w:rPr>
-        <w:t>Jatirejo</w:t>
-      </w:r>
-      <w:proofErr w:type="spellEnd"/>
     </w:p>
     <w:p>
       <w:pPr>
@@ -1851,18 +1559,8 @@
                 <w:sz w:val="24"/>
                 <w:szCs w:val="24"/>
               </w:rPr>
-              <w:t xml:space="preserve">Hari, </w:t>
-            </w:r>
-            <w:proofErr w:type="spellStart"/>
-            <w:r>
-              <w:rPr>
-                <w:b/>
-                <w:sz w:val="24"/>
-                <w:szCs w:val="24"/>
-              </w:rPr>
-              <w:t>tanggal</w:t>
-            </w:r>
-            <w:proofErr w:type="spellEnd"/>
+              <w:t>Hari, tanggal</w:t>
+            </w:r>
           </w:p>
         </w:tc>
         <w:tc>
@@ -1881,41 +1579,13 @@
                 <w:szCs w:val="24"/>
               </w:rPr>
             </w:pPr>
-            <w:proofErr w:type="spellStart"/>
             <w:r>
               <w:rPr>
                 <w:b/>
                 <w:sz w:val="24"/>
                 <w:szCs w:val="24"/>
               </w:rPr>
-              <w:t>Uraian</w:t>
-            </w:r>
-            <w:proofErr w:type="spellEnd"/>
-            <w:r>
-              <w:rPr>
-                <w:b/>
-                <w:sz w:val="24"/>
-                <w:szCs w:val="24"/>
-              </w:rPr>
-              <w:t xml:space="preserve"> </w:t>
-            </w:r>
-            <w:proofErr w:type="spellStart"/>
-            <w:r>
-              <w:rPr>
-                <w:b/>
-                <w:sz w:val="24"/>
-                <w:szCs w:val="24"/>
-              </w:rPr>
-              <w:t>Kegiatan</w:t>
-            </w:r>
-            <w:proofErr w:type="spellEnd"/>
-            <w:r>
-              <w:rPr>
-                <w:b/>
-                <w:sz w:val="24"/>
-                <w:szCs w:val="24"/>
-              </w:rPr>
-              <w:t xml:space="preserve"> dan Link Bukti</w:t>
+              <w:t>Uraian Kegiatan dan Link Bukti</w:t>
             </w:r>
           </w:p>
         </w:tc>
@@ -2040,7 +1710,6 @@
                 <w:szCs w:val="24"/>
               </w:rPr>
             </w:pPr>
-            <w:proofErr w:type="spellStart"/>
             <w:r>
               <w:rPr>
                 <w:b/>
@@ -2049,7 +1718,6 @@
               </w:rPr>
               <w:t>Selesai</w:t>
             </w:r>
-            <w:proofErr w:type="spellEnd"/>
           </w:p>
         </w:tc>
         <w:tc>
@@ -2067,34 +1735,14 @@
                 <w:szCs w:val="24"/>
               </w:rPr>
             </w:pPr>
-            <w:proofErr w:type="spellStart"/>
             <w:r>
               <w:rPr>
                 <w:b/>
                 <w:sz w:val="24"/>
                 <w:szCs w:val="24"/>
               </w:rPr>
-              <w:t>Tidak</w:t>
-            </w:r>
-            <w:proofErr w:type="spellEnd"/>
-            <w:r>
-              <w:rPr>
-                <w:b/>
-                <w:sz w:val="24"/>
-                <w:szCs w:val="24"/>
-              </w:rPr>
-              <w:t xml:space="preserve"> </w:t>
-            </w:r>
-            <w:proofErr w:type="spellStart"/>
-            <w:r>
-              <w:rPr>
-                <w:b/>
-                <w:sz w:val="24"/>
-                <w:szCs w:val="24"/>
-              </w:rPr>
-              <w:t>Selesai</w:t>
-            </w:r>
-            <w:proofErr w:type="spellEnd"/>
+              <w:t>Tidak Selesai</w:t>
+            </w:r>
           </w:p>
         </w:tc>
       </w:tr>
@@ -2134,37 +1782,12 @@
                 <w:szCs w:val="24"/>
               </w:rPr>
             </w:pPr>
-            <w:proofErr w:type="spellStart"/>
-            <w:r>
-              <w:rPr>
-                <w:sz w:val="24"/>
-                <w:szCs w:val="24"/>
-              </w:rPr>
-              <w:t>Selasa</w:t>
-            </w:r>
-            <w:proofErr w:type="spellEnd"/>
-            <w:r>
-              <w:rPr>
-                <w:sz w:val="24"/>
-                <w:szCs w:val="24"/>
-              </w:rPr>
-              <w:t xml:space="preserve">, 03 </w:t>
-            </w:r>
-            <w:proofErr w:type="spellStart"/>
-            <w:r>
-              <w:rPr>
-                <w:sz w:val="24"/>
-                <w:szCs w:val="24"/>
-              </w:rPr>
-              <w:t>Agustus</w:t>
-            </w:r>
-            <w:proofErr w:type="spellEnd"/>
-            <w:r>
-              <w:rPr>
-                <w:sz w:val="24"/>
-                <w:szCs w:val="24"/>
-              </w:rPr>
-              <w:t xml:space="preserve"> 2021</w:t>
+            <w:r>
+              <w:rPr>
+                <w:sz w:val="24"/>
+                <w:szCs w:val="24"/>
+              </w:rPr>
+              <w:t>Selasa, 03 Agustus 2021</w:t>
             </w:r>
           </w:p>
         </w:tc>
@@ -2181,79 +1804,14 @@
                 <w:szCs w:val="24"/>
               </w:rPr>
             </w:pPr>
-            <w:proofErr w:type="spellStart"/>
             <w:r>
               <w:rPr>
                 <w:color w:val="000000"/>
                 <w:sz w:val="24"/>
                 <w:szCs w:val="24"/>
               </w:rPr>
-              <w:t>Mengikuti</w:t>
-            </w:r>
-            <w:proofErr w:type="spellEnd"/>
-            <w:r>
-              <w:rPr>
-                <w:color w:val="000000"/>
-                <w:sz w:val="24"/>
-                <w:szCs w:val="24"/>
-              </w:rPr>
-              <w:t xml:space="preserve"> </w:t>
-            </w:r>
-            <w:proofErr w:type="spellStart"/>
-            <w:r>
-              <w:rPr>
-                <w:color w:val="000000"/>
-                <w:sz w:val="24"/>
-                <w:szCs w:val="24"/>
-              </w:rPr>
-              <w:t>Pembukaan</w:t>
-            </w:r>
-            <w:proofErr w:type="spellEnd"/>
-            <w:r>
-              <w:rPr>
-                <w:color w:val="000000"/>
-                <w:sz w:val="24"/>
-                <w:szCs w:val="24"/>
-              </w:rPr>
-              <w:t xml:space="preserve"> dan </w:t>
-            </w:r>
-            <w:proofErr w:type="spellStart"/>
-            <w:r>
-              <w:rPr>
-                <w:color w:val="000000"/>
-                <w:sz w:val="24"/>
-                <w:szCs w:val="24"/>
-              </w:rPr>
-              <w:t>penerjunan</w:t>
-            </w:r>
-            <w:proofErr w:type="spellEnd"/>
-            <w:r>
-              <w:rPr>
-                <w:color w:val="000000"/>
-                <w:sz w:val="24"/>
-                <w:szCs w:val="24"/>
-              </w:rPr>
-              <w:t xml:space="preserve"> KKN BMC 1 di </w:t>
-            </w:r>
-            <w:proofErr w:type="spellStart"/>
-            <w:r>
-              <w:rPr>
-                <w:color w:val="000000"/>
-                <w:sz w:val="24"/>
-                <w:szCs w:val="24"/>
-              </w:rPr>
-              <w:t>kanal</w:t>
-            </w:r>
-            <w:proofErr w:type="spellEnd"/>
-            <w:r>
-              <w:rPr>
-                <w:color w:val="000000"/>
-                <w:sz w:val="24"/>
-                <w:szCs w:val="24"/>
-              </w:rPr>
-              <w:t xml:space="preserve"> </w:t>
-            </w:r>
-            <w:proofErr w:type="spellStart"/>
+              <w:t xml:space="preserve">Mengikuti Pembukaan dan penerjunan KKN BMC 1 di kanal </w:t>
+            </w:r>
             <w:r>
               <w:rPr>
                 <w:i/>
@@ -2264,7 +1822,6 @@
               </w:rPr>
               <w:t>Youtube</w:t>
             </w:r>
-            <w:proofErr w:type="spellEnd"/>
             <w:r>
               <w:rPr>
                 <w:color w:val="000000"/>
@@ -2273,79 +1830,14 @@
               </w:rPr>
               <w:t xml:space="preserve">. </w:t>
             </w:r>
-            <w:proofErr w:type="spellStart"/>
             <w:r>
               <w:rPr>
                 <w:color w:val="000000"/>
                 <w:sz w:val="24"/>
                 <w:szCs w:val="24"/>
               </w:rPr>
-              <w:t>Mendownload</w:t>
-            </w:r>
-            <w:proofErr w:type="spellEnd"/>
-            <w:r>
-              <w:rPr>
-                <w:color w:val="000000"/>
-                <w:sz w:val="24"/>
-                <w:szCs w:val="24"/>
-              </w:rPr>
-              <w:t xml:space="preserve"> </w:t>
-            </w:r>
-            <w:proofErr w:type="spellStart"/>
-            <w:r>
-              <w:rPr>
-                <w:color w:val="000000"/>
-                <w:sz w:val="24"/>
-                <w:szCs w:val="24"/>
-              </w:rPr>
-              <w:t>perlengkapan</w:t>
-            </w:r>
-            <w:proofErr w:type="spellEnd"/>
-            <w:r>
-              <w:rPr>
-                <w:color w:val="000000"/>
-                <w:sz w:val="24"/>
-                <w:szCs w:val="24"/>
-              </w:rPr>
-              <w:t xml:space="preserve"> dan </w:t>
-            </w:r>
-            <w:proofErr w:type="spellStart"/>
-            <w:r>
-              <w:rPr>
-                <w:color w:val="000000"/>
-                <w:sz w:val="24"/>
-                <w:szCs w:val="24"/>
-              </w:rPr>
-              <w:t>disambungkan</w:t>
-            </w:r>
-            <w:proofErr w:type="spellEnd"/>
-            <w:r>
-              <w:rPr>
-                <w:color w:val="000000"/>
-                <w:sz w:val="24"/>
-                <w:szCs w:val="24"/>
-              </w:rPr>
-              <w:t xml:space="preserve"> </w:t>
-            </w:r>
-            <w:proofErr w:type="spellStart"/>
-            <w:r>
-              <w:rPr>
-                <w:color w:val="000000"/>
-                <w:sz w:val="24"/>
-                <w:szCs w:val="24"/>
-              </w:rPr>
-              <w:t>ke</w:t>
-            </w:r>
-            <w:proofErr w:type="spellEnd"/>
-            <w:r>
-              <w:rPr>
-                <w:color w:val="000000"/>
-                <w:sz w:val="24"/>
-                <w:szCs w:val="24"/>
-              </w:rPr>
-              <w:t xml:space="preserve"> </w:t>
-            </w:r>
-            <w:proofErr w:type="spellStart"/>
+              <w:t xml:space="preserve">Mendownload perlengkapan dan disambungkan ke </w:t>
+            </w:r>
             <w:r>
               <w:rPr>
                 <w:i/>
@@ -2354,134 +1846,23 @@
                 <w:sz w:val="24"/>
                 <w:szCs w:val="24"/>
               </w:rPr>
-              <w:t>github</w:t>
-            </w:r>
-            <w:proofErr w:type="spellEnd"/>
-            <w:r>
-              <w:rPr>
-                <w:i/>
-                <w:iCs/>
+              <w:t xml:space="preserve">github </w:t>
+            </w:r>
+            <w:r>
+              <w:rPr>
                 <w:color w:val="000000"/>
                 <w:sz w:val="24"/>
                 <w:szCs w:val="24"/>
               </w:rPr>
-              <w:t xml:space="preserve"> </w:t>
-            </w:r>
-            <w:proofErr w:type="spellStart"/>
+              <w:t>untuk menghindari kehilangan data.</w:t>
+            </w:r>
             <w:r>
               <w:rPr>
                 <w:color w:val="000000"/>
                 <w:sz w:val="24"/>
                 <w:szCs w:val="24"/>
               </w:rPr>
-              <w:t>untuk</w:t>
-            </w:r>
-            <w:proofErr w:type="spellEnd"/>
-            <w:r>
-              <w:rPr>
-                <w:color w:val="000000"/>
-                <w:sz w:val="24"/>
-                <w:szCs w:val="24"/>
-              </w:rPr>
-              <w:t xml:space="preserve"> </w:t>
-            </w:r>
-            <w:proofErr w:type="spellStart"/>
-            <w:r>
-              <w:rPr>
-                <w:color w:val="000000"/>
-                <w:sz w:val="24"/>
-                <w:szCs w:val="24"/>
-              </w:rPr>
-              <w:t>menghindari</w:t>
-            </w:r>
-            <w:proofErr w:type="spellEnd"/>
-            <w:r>
-              <w:rPr>
-                <w:color w:val="000000"/>
-                <w:sz w:val="24"/>
-                <w:szCs w:val="24"/>
-              </w:rPr>
-              <w:t xml:space="preserve"> </w:t>
-            </w:r>
-            <w:proofErr w:type="spellStart"/>
-            <w:r>
-              <w:rPr>
-                <w:color w:val="000000"/>
-                <w:sz w:val="24"/>
-                <w:szCs w:val="24"/>
-              </w:rPr>
-              <w:t>kehilangan</w:t>
-            </w:r>
-            <w:proofErr w:type="spellEnd"/>
-            <w:r>
-              <w:rPr>
-                <w:color w:val="000000"/>
-                <w:sz w:val="24"/>
-                <w:szCs w:val="24"/>
-              </w:rPr>
-              <w:t xml:space="preserve"> data.</w:t>
-            </w:r>
-            <w:r>
-              <w:rPr>
-                <w:color w:val="000000"/>
-                <w:sz w:val="24"/>
-                <w:szCs w:val="24"/>
-              </w:rPr>
-              <w:t xml:space="preserve"> Link </w:t>
-            </w:r>
-            <w:proofErr w:type="spellStart"/>
-            <w:r>
-              <w:rPr>
-                <w:color w:val="000000"/>
-                <w:sz w:val="24"/>
-                <w:szCs w:val="24"/>
-              </w:rPr>
-              <w:t>untuk</w:t>
-            </w:r>
-            <w:proofErr w:type="spellEnd"/>
-            <w:r>
-              <w:rPr>
-                <w:color w:val="000000"/>
-                <w:sz w:val="24"/>
-                <w:szCs w:val="24"/>
-              </w:rPr>
-              <w:t xml:space="preserve"> </w:t>
-            </w:r>
-            <w:proofErr w:type="spellStart"/>
-            <w:r>
-              <w:rPr>
-                <w:color w:val="000000"/>
-                <w:sz w:val="24"/>
-                <w:szCs w:val="24"/>
-              </w:rPr>
-              <w:t>melihat</w:t>
-            </w:r>
-            <w:proofErr w:type="spellEnd"/>
-            <w:r>
-              <w:rPr>
-                <w:color w:val="000000"/>
-                <w:sz w:val="24"/>
-                <w:szCs w:val="24"/>
-              </w:rPr>
-              <w:t xml:space="preserve"> data </w:t>
-            </w:r>
-            <w:proofErr w:type="spellStart"/>
-            <w:r>
-              <w:rPr>
-                <w:color w:val="000000"/>
-                <w:sz w:val="24"/>
-                <w:szCs w:val="24"/>
-              </w:rPr>
-              <w:t>keseluruhan</w:t>
-            </w:r>
-            <w:proofErr w:type="spellEnd"/>
-            <w:r>
-              <w:rPr>
-                <w:color w:val="000000"/>
-                <w:sz w:val="24"/>
-                <w:szCs w:val="24"/>
-              </w:rPr>
-              <w:t xml:space="preserve"> (</w:t>
+              <w:t xml:space="preserve"> Link untuk melihat data keseluruhan (</w:t>
             </w:r>
             <w:hyperlink r:id="rId8" w:history="1">
               <w:r>
@@ -2499,72 +1880,8 @@
                 <w:sz w:val="24"/>
                 <w:szCs w:val="24"/>
               </w:rPr>
-              <w:t xml:space="preserve">). Link </w:t>
-            </w:r>
-            <w:proofErr w:type="spellStart"/>
-            <w:r>
-              <w:rPr>
-                <w:color w:val="000000"/>
-                <w:sz w:val="24"/>
-                <w:szCs w:val="24"/>
-              </w:rPr>
-              <w:t>untuk</w:t>
-            </w:r>
-            <w:proofErr w:type="spellEnd"/>
-            <w:r>
-              <w:rPr>
-                <w:color w:val="000000"/>
-                <w:sz w:val="24"/>
-                <w:szCs w:val="24"/>
-              </w:rPr>
-              <w:t xml:space="preserve"> </w:t>
-            </w:r>
-            <w:proofErr w:type="spellStart"/>
-            <w:r>
-              <w:rPr>
-                <w:color w:val="000000"/>
-                <w:sz w:val="24"/>
-                <w:szCs w:val="24"/>
-              </w:rPr>
-              <w:t>melihat</w:t>
-            </w:r>
-            <w:proofErr w:type="spellEnd"/>
-            <w:r>
-              <w:rPr>
-                <w:color w:val="000000"/>
-                <w:sz w:val="24"/>
-                <w:szCs w:val="24"/>
-              </w:rPr>
-              <w:t xml:space="preserve"> agenda </w:t>
-            </w:r>
-            <w:proofErr w:type="spellStart"/>
-            <w:r>
-              <w:rPr>
-                <w:color w:val="000000"/>
-                <w:sz w:val="24"/>
-                <w:szCs w:val="24"/>
-              </w:rPr>
-              <w:t>hari</w:t>
-            </w:r>
-            <w:proofErr w:type="spellEnd"/>
-            <w:r>
-              <w:rPr>
-                <w:color w:val="000000"/>
-                <w:sz w:val="24"/>
-                <w:szCs w:val="24"/>
-              </w:rPr>
-              <w:t xml:space="preserve"> yang </w:t>
-            </w:r>
-            <w:proofErr w:type="spellStart"/>
-            <w:r>
-              <w:rPr>
-                <w:color w:val="000000"/>
-                <w:sz w:val="24"/>
-                <w:szCs w:val="24"/>
-              </w:rPr>
-              <w:t>dituju</w:t>
-            </w:r>
-            <w:proofErr w:type="spellEnd"/>
+              <w:t>). Link untuk melihat agenda hari yang dituju</w:t>
+            </w:r>
             <w:r>
               <w:rPr>
                 <w:color w:val="000000"/>
@@ -2677,23 +1994,7 @@
                 <w:sz w:val="24"/>
                 <w:szCs w:val="24"/>
               </w:rPr>
-              <w:t xml:space="preserve">Rabu, 04 </w:t>
-            </w:r>
-            <w:proofErr w:type="spellStart"/>
-            <w:r>
-              <w:rPr>
-                <w:sz w:val="24"/>
-                <w:szCs w:val="24"/>
-              </w:rPr>
-              <w:t>Agustus</w:t>
-            </w:r>
-            <w:proofErr w:type="spellEnd"/>
-            <w:r>
-              <w:rPr>
-                <w:sz w:val="24"/>
-                <w:szCs w:val="24"/>
-              </w:rPr>
-              <w:t xml:space="preserve"> 2021</w:t>
+              <w:t>Rabu, 04 Agustus 2021</w:t>
             </w:r>
           </w:p>
         </w:tc>
@@ -2710,95 +2011,13 @@
                 <w:szCs w:val="24"/>
               </w:rPr>
             </w:pPr>
-            <w:proofErr w:type="spellStart"/>
             <w:r>
               <w:rPr>
                 <w:color w:val="000000"/>
                 <w:sz w:val="24"/>
                 <w:szCs w:val="24"/>
               </w:rPr>
-              <w:t>Mengikuti</w:t>
-            </w:r>
-            <w:proofErr w:type="spellEnd"/>
-            <w:r>
-              <w:rPr>
-                <w:color w:val="000000"/>
-                <w:sz w:val="24"/>
-                <w:szCs w:val="24"/>
-              </w:rPr>
-              <w:t xml:space="preserve"> </w:t>
-            </w:r>
-            <w:proofErr w:type="spellStart"/>
-            <w:r>
-              <w:rPr>
-                <w:color w:val="000000"/>
-                <w:sz w:val="24"/>
-                <w:szCs w:val="24"/>
-              </w:rPr>
-              <w:t>Tes</w:t>
-            </w:r>
-            <w:proofErr w:type="spellEnd"/>
-            <w:r>
-              <w:rPr>
-                <w:color w:val="000000"/>
-                <w:sz w:val="24"/>
-                <w:szCs w:val="24"/>
-              </w:rPr>
-              <w:t xml:space="preserve"> </w:t>
-            </w:r>
-            <w:proofErr w:type="spellStart"/>
-            <w:r>
-              <w:rPr>
-                <w:color w:val="000000"/>
-                <w:sz w:val="24"/>
-                <w:szCs w:val="24"/>
-              </w:rPr>
-              <w:t>evaluasi</w:t>
-            </w:r>
-            <w:proofErr w:type="spellEnd"/>
-            <w:r>
-              <w:rPr>
-                <w:color w:val="000000"/>
-                <w:sz w:val="24"/>
-                <w:szCs w:val="24"/>
-              </w:rPr>
-              <w:t xml:space="preserve"> dan </w:t>
-            </w:r>
-            <w:proofErr w:type="spellStart"/>
-            <w:r>
-              <w:rPr>
-                <w:color w:val="000000"/>
-                <w:sz w:val="24"/>
-                <w:szCs w:val="24"/>
-              </w:rPr>
-              <w:t>merancang</w:t>
-            </w:r>
-            <w:proofErr w:type="spellEnd"/>
-            <w:r>
-              <w:rPr>
-                <w:color w:val="000000"/>
-                <w:sz w:val="24"/>
-                <w:szCs w:val="24"/>
-              </w:rPr>
-              <w:t xml:space="preserve"> program </w:t>
-            </w:r>
-            <w:proofErr w:type="spellStart"/>
-            <w:r>
-              <w:rPr>
-                <w:color w:val="000000"/>
-                <w:sz w:val="24"/>
-                <w:szCs w:val="24"/>
-              </w:rPr>
-              <w:t>kerja</w:t>
-            </w:r>
-            <w:proofErr w:type="spellEnd"/>
-            <w:r>
-              <w:rPr>
-                <w:color w:val="000000"/>
-                <w:sz w:val="24"/>
-                <w:szCs w:val="24"/>
-              </w:rPr>
-              <w:t>.</w:t>
+              <w:t>Mengikuti Tes evaluasi dan merancang program kerja.</w:t>
             </w:r>
             <w:r>
               <w:rPr>
@@ -2907,37 +2126,12 @@
                 <w:szCs w:val="24"/>
               </w:rPr>
             </w:pPr>
-            <w:proofErr w:type="spellStart"/>
-            <w:r>
-              <w:rPr>
-                <w:sz w:val="24"/>
-                <w:szCs w:val="24"/>
-              </w:rPr>
-              <w:t>Kamis</w:t>
-            </w:r>
-            <w:proofErr w:type="spellEnd"/>
-            <w:r>
-              <w:rPr>
-                <w:sz w:val="24"/>
-                <w:szCs w:val="24"/>
-              </w:rPr>
-              <w:t xml:space="preserve">, 05 </w:t>
-            </w:r>
-            <w:proofErr w:type="spellStart"/>
-            <w:r>
-              <w:rPr>
-                <w:sz w:val="24"/>
-                <w:szCs w:val="24"/>
-              </w:rPr>
-              <w:t>Agustus</w:t>
-            </w:r>
-            <w:proofErr w:type="spellEnd"/>
-            <w:r>
-              <w:rPr>
-                <w:sz w:val="24"/>
-                <w:szCs w:val="24"/>
-              </w:rPr>
-              <w:t xml:space="preserve"> 2021</w:t>
+            <w:r>
+              <w:rPr>
+                <w:sz w:val="24"/>
+                <w:szCs w:val="24"/>
+              </w:rPr>
+              <w:t>Kamis, 05 Agustus 2021</w:t>
             </w:r>
           </w:p>
         </w:tc>
@@ -2954,185 +2148,13 @@
                 <w:szCs w:val="24"/>
               </w:rPr>
             </w:pPr>
-            <w:proofErr w:type="spellStart"/>
             <w:r>
               <w:rPr>
                 <w:color w:val="000000"/>
                 <w:sz w:val="24"/>
                 <w:szCs w:val="24"/>
               </w:rPr>
-              <w:t>Melakukan</w:t>
-            </w:r>
-            <w:proofErr w:type="spellEnd"/>
-            <w:r>
-              <w:rPr>
-                <w:color w:val="000000"/>
-                <w:sz w:val="24"/>
-                <w:szCs w:val="24"/>
-              </w:rPr>
-              <w:t xml:space="preserve"> </w:t>
-            </w:r>
-            <w:proofErr w:type="spellStart"/>
-            <w:r>
-              <w:rPr>
-                <w:color w:val="000000"/>
-                <w:sz w:val="24"/>
-                <w:szCs w:val="24"/>
-              </w:rPr>
-              <w:t>Lapor</w:t>
-            </w:r>
-            <w:proofErr w:type="spellEnd"/>
-            <w:r>
-              <w:rPr>
-                <w:color w:val="000000"/>
-                <w:sz w:val="24"/>
-                <w:szCs w:val="24"/>
-              </w:rPr>
-              <w:t xml:space="preserve"> </w:t>
-            </w:r>
-            <w:proofErr w:type="spellStart"/>
-            <w:r>
-              <w:rPr>
-                <w:color w:val="000000"/>
-                <w:sz w:val="24"/>
-                <w:szCs w:val="24"/>
-              </w:rPr>
-              <w:t>diri</w:t>
-            </w:r>
-            <w:proofErr w:type="spellEnd"/>
-            <w:r>
-              <w:rPr>
-                <w:color w:val="000000"/>
-                <w:sz w:val="24"/>
-                <w:szCs w:val="24"/>
-              </w:rPr>
-              <w:t xml:space="preserve"> </w:t>
-            </w:r>
-            <w:proofErr w:type="spellStart"/>
-            <w:r>
-              <w:rPr>
-                <w:color w:val="000000"/>
-                <w:sz w:val="24"/>
-                <w:szCs w:val="24"/>
-              </w:rPr>
-              <w:t>ke</w:t>
-            </w:r>
-            <w:proofErr w:type="spellEnd"/>
-            <w:r>
-              <w:rPr>
-                <w:color w:val="000000"/>
-                <w:sz w:val="24"/>
-                <w:szCs w:val="24"/>
-              </w:rPr>
-              <w:t xml:space="preserve"> </w:t>
-            </w:r>
-            <w:proofErr w:type="spellStart"/>
-            <w:r>
-              <w:rPr>
-                <w:color w:val="000000"/>
-                <w:sz w:val="24"/>
-                <w:szCs w:val="24"/>
-              </w:rPr>
-              <w:t>balai</w:t>
-            </w:r>
-            <w:proofErr w:type="spellEnd"/>
-            <w:r>
-              <w:rPr>
-                <w:color w:val="000000"/>
-                <w:sz w:val="24"/>
-                <w:szCs w:val="24"/>
-              </w:rPr>
-              <w:t xml:space="preserve"> </w:t>
-            </w:r>
-            <w:proofErr w:type="spellStart"/>
-            <w:r>
-              <w:rPr>
-                <w:color w:val="000000"/>
-                <w:sz w:val="24"/>
-                <w:szCs w:val="24"/>
-              </w:rPr>
-              <w:t>desa</w:t>
-            </w:r>
-            <w:proofErr w:type="spellEnd"/>
-            <w:r>
-              <w:rPr>
-                <w:color w:val="000000"/>
-                <w:sz w:val="24"/>
-                <w:szCs w:val="24"/>
-              </w:rPr>
-              <w:t xml:space="preserve"> </w:t>
-            </w:r>
-            <w:proofErr w:type="spellStart"/>
-            <w:r>
-              <w:rPr>
-                <w:color w:val="000000"/>
-                <w:sz w:val="24"/>
-                <w:szCs w:val="24"/>
-              </w:rPr>
-              <w:t>Jatirejo</w:t>
-            </w:r>
-            <w:proofErr w:type="spellEnd"/>
-            <w:r>
-              <w:rPr>
-                <w:color w:val="000000"/>
-                <w:sz w:val="24"/>
-                <w:szCs w:val="24"/>
-              </w:rPr>
-              <w:t xml:space="preserve"> dan </w:t>
-            </w:r>
-            <w:proofErr w:type="spellStart"/>
-            <w:r>
-              <w:rPr>
-                <w:color w:val="000000"/>
-                <w:sz w:val="24"/>
-                <w:szCs w:val="24"/>
-              </w:rPr>
-              <w:t>melanjutkan</w:t>
-            </w:r>
-            <w:proofErr w:type="spellEnd"/>
-            <w:r>
-              <w:rPr>
-                <w:color w:val="000000"/>
-                <w:sz w:val="24"/>
-                <w:szCs w:val="24"/>
-              </w:rPr>
-              <w:t xml:space="preserve"> </w:t>
-            </w:r>
-            <w:proofErr w:type="spellStart"/>
-            <w:r>
-              <w:rPr>
-                <w:color w:val="000000"/>
-                <w:sz w:val="24"/>
-                <w:szCs w:val="24"/>
-              </w:rPr>
-              <w:t>perancangan</w:t>
-            </w:r>
-            <w:proofErr w:type="spellEnd"/>
-            <w:r>
-              <w:rPr>
-                <w:color w:val="000000"/>
-                <w:sz w:val="24"/>
-                <w:szCs w:val="24"/>
-              </w:rPr>
-              <w:t xml:space="preserve"> program </w:t>
-            </w:r>
-            <w:proofErr w:type="spellStart"/>
-            <w:r>
-              <w:rPr>
-                <w:color w:val="000000"/>
-                <w:sz w:val="24"/>
-                <w:szCs w:val="24"/>
-              </w:rPr>
-              <w:t>kerja</w:t>
-            </w:r>
-            <w:proofErr w:type="spellEnd"/>
-            <w:r>
-              <w:rPr>
-                <w:color w:val="000000"/>
-                <w:sz w:val="24"/>
-                <w:szCs w:val="24"/>
-              </w:rPr>
-              <w:t>.</w:t>
+              <w:t>Melakukan Lapor diri ke balai desa Jatirejo dan melanjutkan perancangan program kerja.</w:t>
             </w:r>
             <w:r>
               <w:rPr>
@@ -3241,37 +2263,12 @@
                 <w:szCs w:val="24"/>
               </w:rPr>
             </w:pPr>
-            <w:proofErr w:type="spellStart"/>
-            <w:r>
-              <w:rPr>
-                <w:sz w:val="24"/>
-                <w:szCs w:val="24"/>
-              </w:rPr>
-              <w:t>Jumat</w:t>
-            </w:r>
-            <w:proofErr w:type="spellEnd"/>
-            <w:r>
-              <w:rPr>
-                <w:sz w:val="24"/>
-                <w:szCs w:val="24"/>
-              </w:rPr>
-              <w:t xml:space="preserve">, 06 </w:t>
-            </w:r>
-            <w:proofErr w:type="spellStart"/>
-            <w:r>
-              <w:rPr>
-                <w:sz w:val="24"/>
-                <w:szCs w:val="24"/>
-              </w:rPr>
-              <w:t>Agustus</w:t>
-            </w:r>
-            <w:proofErr w:type="spellEnd"/>
-            <w:r>
-              <w:rPr>
-                <w:sz w:val="24"/>
-                <w:szCs w:val="24"/>
-              </w:rPr>
-              <w:t xml:space="preserve"> 2021</w:t>
+            <w:r>
+              <w:rPr>
+                <w:sz w:val="24"/>
+                <w:szCs w:val="24"/>
+              </w:rPr>
+              <w:t>Jumat, 06 Agustus 2021</w:t>
             </w:r>
           </w:p>
         </w:tc>
@@ -3288,196 +2285,49 @@
                 <w:szCs w:val="24"/>
               </w:rPr>
             </w:pPr>
-            <w:proofErr w:type="spellStart"/>
             <w:r>
               <w:rPr>
                 <w:color w:val="000000"/>
                 <w:sz w:val="24"/>
                 <w:szCs w:val="24"/>
               </w:rPr>
-              <w:t>Melanjutkan</w:t>
-            </w:r>
-            <w:proofErr w:type="spellEnd"/>
-            <w:r>
+              <w:t>Melanjutkan perancangan program kerja dan mencetak lapor diri serta surat pengantar dari UNNES.</w:t>
+            </w:r>
+          </w:p>
+          <w:p>
+            <w:pPr>
+              <w:spacing w:after="0" w:line="240" w:lineRule="auto"/>
               <w:rPr>
                 <w:color w:val="000000"/>
                 <w:sz w:val="24"/>
                 <w:szCs w:val="24"/>
               </w:rPr>
-              <w:t xml:space="preserve"> </w:t>
-            </w:r>
-            <w:proofErr w:type="spellStart"/>
-            <w:r>
-              <w:rPr>
-                <w:color w:val="000000"/>
-                <w:sz w:val="24"/>
-                <w:szCs w:val="24"/>
-              </w:rPr>
-              <w:t>perancangan</w:t>
-            </w:r>
-            <w:proofErr w:type="spellEnd"/>
-            <w:r>
-              <w:rPr>
-                <w:color w:val="000000"/>
-                <w:sz w:val="24"/>
-                <w:szCs w:val="24"/>
-              </w:rPr>
-              <w:t xml:space="preserve"> program </w:t>
-            </w:r>
-            <w:proofErr w:type="spellStart"/>
-            <w:r>
-              <w:rPr>
-                <w:color w:val="000000"/>
-                <w:sz w:val="24"/>
-                <w:szCs w:val="24"/>
-              </w:rPr>
-              <w:t>kerja</w:t>
-            </w:r>
-            <w:proofErr w:type="spellEnd"/>
-            <w:r>
-              <w:rPr>
-                <w:color w:val="000000"/>
-                <w:sz w:val="24"/>
-                <w:szCs w:val="24"/>
-              </w:rPr>
-              <w:t xml:space="preserve"> dan </w:t>
-            </w:r>
-            <w:proofErr w:type="spellStart"/>
-            <w:r>
-              <w:rPr>
-                <w:color w:val="000000"/>
-                <w:sz w:val="24"/>
-                <w:szCs w:val="24"/>
-              </w:rPr>
-              <w:t>mencetak</w:t>
-            </w:r>
-            <w:proofErr w:type="spellEnd"/>
-            <w:r>
-              <w:rPr>
-                <w:color w:val="000000"/>
-                <w:sz w:val="24"/>
-                <w:szCs w:val="24"/>
-              </w:rPr>
-              <w:t xml:space="preserve"> </w:t>
-            </w:r>
-            <w:proofErr w:type="spellStart"/>
-            <w:r>
-              <w:rPr>
-                <w:color w:val="000000"/>
-                <w:sz w:val="24"/>
-                <w:szCs w:val="24"/>
-              </w:rPr>
-              <w:t>lapor</w:t>
-            </w:r>
-            <w:proofErr w:type="spellEnd"/>
-            <w:r>
-              <w:rPr>
-                <w:color w:val="000000"/>
-                <w:sz w:val="24"/>
-                <w:szCs w:val="24"/>
-              </w:rPr>
-              <w:t xml:space="preserve"> </w:t>
-            </w:r>
-            <w:proofErr w:type="spellStart"/>
-            <w:r>
-              <w:rPr>
-                <w:color w:val="000000"/>
-                <w:sz w:val="24"/>
-                <w:szCs w:val="24"/>
-              </w:rPr>
-              <w:t>diri</w:t>
-            </w:r>
-            <w:proofErr w:type="spellEnd"/>
-            <w:r>
-              <w:rPr>
-                <w:color w:val="000000"/>
-                <w:sz w:val="24"/>
-                <w:szCs w:val="24"/>
-              </w:rPr>
-              <w:t xml:space="preserve"> </w:t>
-            </w:r>
-            <w:proofErr w:type="spellStart"/>
-            <w:r>
-              <w:rPr>
-                <w:color w:val="000000"/>
-                <w:sz w:val="24"/>
-                <w:szCs w:val="24"/>
-              </w:rPr>
-              <w:t>serta</w:t>
-            </w:r>
-            <w:proofErr w:type="spellEnd"/>
-            <w:r>
-              <w:rPr>
-                <w:color w:val="000000"/>
-                <w:sz w:val="24"/>
-                <w:szCs w:val="24"/>
-              </w:rPr>
-              <w:t xml:space="preserve"> </w:t>
-            </w:r>
-            <w:proofErr w:type="spellStart"/>
-            <w:r>
-              <w:rPr>
-                <w:color w:val="000000"/>
-                <w:sz w:val="24"/>
-                <w:szCs w:val="24"/>
-              </w:rPr>
-              <w:t>surat</w:t>
-            </w:r>
-            <w:proofErr w:type="spellEnd"/>
-            <w:r>
-              <w:rPr>
-                <w:color w:val="000000"/>
-                <w:sz w:val="24"/>
-                <w:szCs w:val="24"/>
-              </w:rPr>
-              <w:t xml:space="preserve"> </w:t>
-            </w:r>
-            <w:proofErr w:type="spellStart"/>
-            <w:r>
-              <w:rPr>
-                <w:color w:val="000000"/>
-                <w:sz w:val="24"/>
-                <w:szCs w:val="24"/>
-              </w:rPr>
-              <w:t>pengantar</w:t>
-            </w:r>
-            <w:proofErr w:type="spellEnd"/>
-            <w:r>
-              <w:rPr>
-                <w:color w:val="000000"/>
-                <w:sz w:val="24"/>
-                <w:szCs w:val="24"/>
-              </w:rPr>
-              <w:t xml:space="preserve"> </w:t>
-            </w:r>
-            <w:proofErr w:type="spellStart"/>
-            <w:r>
-              <w:rPr>
-                <w:color w:val="000000"/>
-                <w:sz w:val="24"/>
-                <w:szCs w:val="24"/>
-              </w:rPr>
-              <w:t>dari</w:t>
-            </w:r>
-            <w:proofErr w:type="spellEnd"/>
-            <w:r>
-              <w:rPr>
-                <w:color w:val="000000"/>
-                <w:sz w:val="24"/>
-                <w:szCs w:val="24"/>
-              </w:rPr>
-              <w:t xml:space="preserve"> UNNES.</w:t>
-            </w:r>
-          </w:p>
-          <w:p>
-            <w:pPr>
-              <w:spacing w:after="0" w:line="240" w:lineRule="auto"/>
-              <w:rPr>
-                <w:color w:val="000000"/>
-                <w:sz w:val="24"/>
-                <w:szCs w:val="24"/>
-              </w:rPr>
-            </w:pPr>
+            </w:pPr>
+            <w:hyperlink r:id="rId12" w:history="1">
+              <w:r>
+                <w:rPr>
+                  <w:rStyle w:val="Hyperlink"/>
+                  <w:sz w:val="24"/>
+                  <w:szCs w:val="24"/>
+                </w:rPr>
+                <w:t>https://github.com/rafandi-69/KKN/tree/main/bukti%20kkn/hari%20</w:t>
+              </w:r>
+              <w:r>
+                <w:rPr>
+                  <w:rStyle w:val="Hyperlink"/>
+                  <w:sz w:val="24"/>
+                  <w:szCs w:val="24"/>
+                </w:rPr>
+                <w:t>4</w:t>
+              </w:r>
+            </w:hyperlink>
+            <w:r>
+              <w:rPr>
+                <w:sz w:val="24"/>
+                <w:szCs w:val="24"/>
+              </w:rPr>
+              <w:t>.</w:t>
+            </w:r>
           </w:p>
         </w:tc>
         <w:tc>
@@ -3559,37 +2409,12 @@
                 <w:szCs w:val="24"/>
               </w:rPr>
             </w:pPr>
-            <w:proofErr w:type="spellStart"/>
-            <w:r>
-              <w:rPr>
-                <w:sz w:val="24"/>
-                <w:szCs w:val="24"/>
-              </w:rPr>
-              <w:t>Sabtu</w:t>
-            </w:r>
-            <w:proofErr w:type="spellEnd"/>
-            <w:r>
-              <w:rPr>
-                <w:sz w:val="24"/>
-                <w:szCs w:val="24"/>
-              </w:rPr>
-              <w:t xml:space="preserve">, 07 </w:t>
-            </w:r>
-            <w:proofErr w:type="spellStart"/>
-            <w:r>
-              <w:rPr>
-                <w:sz w:val="24"/>
-                <w:szCs w:val="24"/>
-              </w:rPr>
-              <w:t>Agustus</w:t>
-            </w:r>
-            <w:proofErr w:type="spellEnd"/>
-            <w:r>
-              <w:rPr>
-                <w:sz w:val="24"/>
-                <w:szCs w:val="24"/>
-              </w:rPr>
-              <w:t xml:space="preserve"> 2021</w:t>
+            <w:r>
+              <w:rPr>
+                <w:sz w:val="24"/>
+                <w:szCs w:val="24"/>
+              </w:rPr>
+              <w:t>Sabtu, 07 Agustus 2021</w:t>
             </w:r>
           </w:p>
         </w:tc>
@@ -3606,16 +2431,14 @@
                 <w:szCs w:val="24"/>
               </w:rPr>
             </w:pPr>
-            <w:proofErr w:type="spellStart"/>
             <w:r>
               <w:rPr>
                 <w:color w:val="000000"/>
                 <w:sz w:val="24"/>
                 <w:szCs w:val="24"/>
               </w:rPr>
-              <w:t>Membagi</w:t>
-            </w:r>
-            <w:proofErr w:type="spellEnd"/>
+              <w:t>Membagi tugas luaran kelompok</w:t>
+            </w:r>
             <w:r>
               <w:rPr>
                 <w:color w:val="000000"/>
@@ -3624,55 +2447,43 @@
               </w:rPr>
               <w:t xml:space="preserve"> </w:t>
             </w:r>
-            <w:proofErr w:type="spellStart"/>
             <w:r>
               <w:rPr>
                 <w:color w:val="000000"/>
                 <w:sz w:val="24"/>
                 <w:szCs w:val="24"/>
               </w:rPr>
-              <w:t>tugas</w:t>
-            </w:r>
-            <w:proofErr w:type="spellEnd"/>
-            <w:r>
-              <w:rPr>
-                <w:color w:val="000000"/>
-                <w:sz w:val="24"/>
-                <w:szCs w:val="24"/>
-              </w:rPr>
-              <w:t xml:space="preserve"> </w:t>
-            </w:r>
-            <w:proofErr w:type="spellStart"/>
-            <w:r>
-              <w:rPr>
-                <w:color w:val="000000"/>
-                <w:sz w:val="24"/>
-                <w:szCs w:val="24"/>
-              </w:rPr>
-              <w:t>luaran</w:t>
-            </w:r>
-            <w:proofErr w:type="spellEnd"/>
-            <w:r>
-              <w:rPr>
-                <w:color w:val="000000"/>
-                <w:sz w:val="24"/>
-                <w:szCs w:val="24"/>
-              </w:rPr>
-              <w:t xml:space="preserve"> </w:t>
-            </w:r>
-            <w:proofErr w:type="spellStart"/>
-            <w:r>
-              <w:rPr>
-                <w:color w:val="000000"/>
-                <w:sz w:val="24"/>
-                <w:szCs w:val="24"/>
-              </w:rPr>
-              <w:t>kelompok</w:t>
-            </w:r>
-            <w:proofErr w:type="spellEnd"/>
-            <w:r>
-              <w:rPr>
-                <w:color w:val="000000"/>
+              <w:t>dan melanjutkan perancangan program kerja.</w:t>
+            </w:r>
+          </w:p>
+          <w:p>
+            <w:pPr>
+              <w:spacing w:after="0" w:line="240" w:lineRule="auto"/>
+              <w:rPr>
+                <w:sz w:val="24"/>
+                <w:szCs w:val="24"/>
+              </w:rPr>
+            </w:pPr>
+            <w:hyperlink r:id="rId13" w:history="1">
+              <w:r>
+                <w:rPr>
+                  <w:rStyle w:val="Hyperlink"/>
+                  <w:sz w:val="24"/>
+                  <w:szCs w:val="24"/>
+                </w:rPr>
+                <w:t>https://github.com/rafandi-69/KKN/tree/main/bukti%20kkn/hari%20</w:t>
+              </w:r>
+              <w:r>
+                <w:rPr>
+                  <w:rStyle w:val="Hyperlink"/>
+                  <w:sz w:val="24"/>
+                  <w:szCs w:val="24"/>
+                </w:rPr>
+                <w:t>5</w:t>
+              </w:r>
+            </w:hyperlink>
+            <w:r>
+              <w:rPr>
                 <w:sz w:val="24"/>
                 <w:szCs w:val="24"/>
               </w:rPr>
@@ -3692,6 +2503,13 @@
                 <w:szCs w:val="24"/>
               </w:rPr>
             </w:pPr>
+            <w:r>
+              <w:rPr>
+                <w:sz w:val="24"/>
+                <w:szCs w:val="24"/>
+              </w:rPr>
+              <w:t>-</w:t>
+            </w:r>
           </w:p>
         </w:tc>
         <w:tc>
@@ -3706,6 +2524,13 @@
                 <w:szCs w:val="24"/>
               </w:rPr>
             </w:pPr>
+            <w:r>
+              <w:rPr>
+                <w:sz w:val="24"/>
+                <w:szCs w:val="24"/>
+              </w:rPr>
+              <w:t>Y</w:t>
+            </w:r>
           </w:p>
         </w:tc>
       </w:tr>
@@ -4222,6 +3047,7 @@
                 <w:sz w:val="24"/>
                 <w:szCs w:val="24"/>
               </w:rPr>
+              <w:lastRenderedPageBreak/>
               <w:t>12</w:t>
             </w:r>
           </w:p>
@@ -4386,7 +3212,6 @@
                 <w:sz w:val="24"/>
                 <w:szCs w:val="24"/>
               </w:rPr>
-              <w:lastRenderedPageBreak/>
               <w:t>14</w:t>
             </w:r>
           </w:p>
@@ -6355,6 +5180,7 @@
                 <w:sz w:val="24"/>
                 <w:szCs w:val="24"/>
               </w:rPr>
+              <w:lastRenderedPageBreak/>
               <w:t>38</w:t>
             </w:r>
           </w:p>
@@ -6519,7 +5345,6 @@
                 <w:sz w:val="24"/>
                 <w:szCs w:val="24"/>
               </w:rPr>
-              <w:lastRenderedPageBreak/>
               <w:t>40</w:t>
             </w:r>
           </w:p>
@@ -7012,7 +5837,6 @@
           <w:szCs w:val="24"/>
         </w:rPr>
       </w:pPr>
-      <w:proofErr w:type="spellStart"/>
       <w:r>
         <w:rPr>
           <w:rFonts w:ascii="Arial" w:hAnsi="Arial" w:cs="Arial"/>
@@ -7020,17 +5844,7 @@
           <w:szCs w:val="24"/>
           <w:lang w:val="en-US"/>
         </w:rPr>
-        <w:t>Menyetujui</w:t>
-      </w:r>
-      <w:proofErr w:type="spellEnd"/>
-      <w:r>
-        <w:rPr>
-          <w:rFonts w:ascii="Arial" w:hAnsi="Arial" w:cs="Arial"/>
-          <w:sz w:val="24"/>
-          <w:szCs w:val="24"/>
-          <w:lang w:val="en-US"/>
-        </w:rPr>
-        <w:t>,</w:t>
+        <w:t>Menyetujui,</w:t>
       </w:r>
     </w:p>
     <w:p>
@@ -7114,26 +5928,7 @@
           <w:lang w:val="en-US"/>
         </w:rPr>
         <w:tab/>
-      </w:r>
-      <w:proofErr w:type="spellStart"/>
-      <w:r>
-        <w:rPr>
-          <w:rFonts w:ascii="Arial" w:hAnsi="Arial" w:cs="Arial"/>
-          <w:sz w:val="24"/>
-          <w:szCs w:val="24"/>
-          <w:lang w:val="en-US"/>
-        </w:rPr>
-        <w:t>Pelaksana</w:t>
-      </w:r>
-      <w:proofErr w:type="spellEnd"/>
-      <w:r>
-        <w:rPr>
-          <w:rFonts w:ascii="Arial" w:hAnsi="Arial" w:cs="Arial"/>
-          <w:sz w:val="24"/>
-          <w:szCs w:val="24"/>
-          <w:lang w:val="en-US"/>
-        </w:rPr>
-        <w:t xml:space="preserve"> KKN,</w:t>
+        <w:t>Pelaksana KKN,</w:t>
       </w:r>
     </w:p>
     <w:p>
@@ -7268,7 +6063,6 @@
         </w:rPr>
         <w:tab/>
       </w:r>
-      <w:proofErr w:type="spellStart"/>
       <w:r>
         <w:rPr>
           <w:rFonts w:ascii="Arial" w:hAnsi="Arial" w:cs="Arial"/>
@@ -7276,29 +6070,8 @@
           <w:szCs w:val="24"/>
           <w:lang w:val="en-US"/>
         </w:rPr>
-        <w:t>Nama</w:t>
+        <w:t>Nama Mahasiswa</w:t>
       </w:r>
-      <w:proofErr w:type="spellEnd"/>
-      <w:r>
-        <w:rPr>
-          <w:rFonts w:ascii="Arial" w:hAnsi="Arial" w:cs="Arial"/>
-          <w:sz w:val="24"/>
-          <w:szCs w:val="24"/>
-          <w:lang w:val="en-US"/>
-        </w:rPr>
-        <w:t xml:space="preserve"> </w:t>
-      </w:r>
-      <w:proofErr w:type="spellStart"/>
-      <w:r>
-        <w:rPr>
-          <w:rFonts w:ascii="Arial" w:hAnsi="Arial" w:cs="Arial"/>
-          <w:sz w:val="24"/>
-          <w:szCs w:val="24"/>
-          <w:lang w:val="en-US"/>
-        </w:rPr>
-        <w:t>Mahasiswa</w:t>
-      </w:r>
-      <w:proofErr w:type="spellEnd"/>
     </w:p>
     <w:p>
       <w:pPr>
@@ -7421,7 +6194,6 @@
           <w:szCs w:val="24"/>
         </w:rPr>
       </w:pPr>
-      <w:proofErr w:type="spellStart"/>
       <w:r>
         <w:rPr>
           <w:rFonts w:ascii="Arial" w:hAnsi="Arial" w:cs="Arial"/>
@@ -7431,7 +6203,6 @@
         </w:rPr>
         <w:t>Mengetahui</w:t>
       </w:r>
-      <w:proofErr w:type="spellEnd"/>
       <w:r>
         <w:rPr>
           <w:rFonts w:ascii="Arial" w:hAnsi="Arial" w:cs="Arial"/>
@@ -7453,7 +6224,6 @@
           <w:lang w:val="en-US"/>
         </w:rPr>
       </w:pPr>
-      <w:proofErr w:type="spellStart"/>
       <w:r>
         <w:rPr>
           <w:rFonts w:ascii="Arial" w:hAnsi="Arial" w:cs="Arial"/>
@@ -7461,17 +6231,7 @@
           <w:szCs w:val="24"/>
           <w:lang w:val="en-US"/>
         </w:rPr>
-        <w:t>Ketua</w:t>
-      </w:r>
-      <w:proofErr w:type="spellEnd"/>
-      <w:r>
-        <w:rPr>
-          <w:rFonts w:ascii="Arial" w:hAnsi="Arial" w:cs="Arial"/>
-          <w:sz w:val="24"/>
-          <w:szCs w:val="24"/>
-          <w:lang w:val="en-US"/>
-        </w:rPr>
-        <w:t xml:space="preserve"> RT …. </w:t>
+        <w:t xml:space="preserve">Ketua RT …. </w:t>
       </w:r>
       <w:r>
         <w:rPr>
@@ -7482,7 +6242,6 @@
         </w:rPr>
         <w:t xml:space="preserve">RW …. </w:t>
       </w:r>
-      <w:proofErr w:type="spellStart"/>
       <w:r>
         <w:rPr>
           <w:rFonts w:ascii="Arial" w:hAnsi="Arial" w:cs="Arial"/>
@@ -7490,37 +6249,7 @@
           <w:szCs w:val="24"/>
           <w:lang w:val="en-US"/>
         </w:rPr>
-        <w:t>Desa</w:t>
-      </w:r>
-      <w:proofErr w:type="spellEnd"/>
-      <w:r>
-        <w:rPr>
-          <w:rFonts w:ascii="Arial" w:hAnsi="Arial" w:cs="Arial"/>
-          <w:sz w:val="24"/>
-          <w:szCs w:val="24"/>
-          <w:lang w:val="en-US"/>
-        </w:rPr>
-        <w:t>/</w:t>
-      </w:r>
-      <w:proofErr w:type="spellStart"/>
-      <w:r>
-        <w:rPr>
-          <w:rFonts w:ascii="Arial" w:hAnsi="Arial" w:cs="Arial"/>
-          <w:sz w:val="24"/>
-          <w:szCs w:val="24"/>
-          <w:lang w:val="en-US"/>
-        </w:rPr>
-        <w:t>Kelurahan</w:t>
-      </w:r>
-      <w:proofErr w:type="spellEnd"/>
-      <w:r>
-        <w:rPr>
-          <w:rFonts w:ascii="Arial" w:hAnsi="Arial" w:cs="Arial"/>
-          <w:sz w:val="24"/>
-          <w:szCs w:val="24"/>
-          <w:lang w:val="en-US"/>
-        </w:rPr>
-        <w:t xml:space="preserve"> ….</w:t>
+        <w:t>Desa/Kelurahan ….</w:t>
       </w:r>
     </w:p>
     <w:p>

--- a/Logbook KKN BMC 2021.docx
+++ b/Logbook KKN BMC 2021.docx
@@ -285,8 +285,18 @@
                 <w:sz w:val="24"/>
                 <w:szCs w:val="24"/>
               </w:rPr>
-              <w:t>Nama Mahasiswa</w:t>
-            </w:r>
+              <w:t xml:space="preserve">Nama </w:t>
+            </w:r>
+            <w:proofErr w:type="spellStart"/>
+            <w:r>
+              <w:rPr>
+                <w:rFonts w:ascii="Arial" w:hAnsi="Arial" w:cs="Arial"/>
+                <w:sz w:val="24"/>
+                <w:szCs w:val="24"/>
+              </w:rPr>
+              <w:t>Mahasiswa</w:t>
+            </w:r>
+            <w:proofErr w:type="spellEnd"/>
           </w:p>
         </w:tc>
         <w:tc>
@@ -324,14 +334,34 @@
                 <w:szCs w:val="24"/>
               </w:rPr>
             </w:pPr>
+            <w:proofErr w:type="spellStart"/>
             <w:r>
               <w:rPr>
                 <w:rFonts w:ascii="Arial" w:hAnsi="Arial" w:cs="Arial"/>
                 <w:sz w:val="24"/>
                 <w:szCs w:val="24"/>
               </w:rPr>
-              <w:t>Rizki Afandi</w:t>
-            </w:r>
+              <w:t>Rizki</w:t>
+            </w:r>
+            <w:proofErr w:type="spellEnd"/>
+            <w:r>
+              <w:rPr>
+                <w:rFonts w:ascii="Arial" w:hAnsi="Arial" w:cs="Arial"/>
+                <w:sz w:val="24"/>
+                <w:szCs w:val="24"/>
+              </w:rPr>
+              <w:t xml:space="preserve"> </w:t>
+            </w:r>
+            <w:proofErr w:type="spellStart"/>
+            <w:r>
+              <w:rPr>
+                <w:rFonts w:ascii="Arial" w:hAnsi="Arial" w:cs="Arial"/>
+                <w:sz w:val="24"/>
+                <w:szCs w:val="24"/>
+              </w:rPr>
+              <w:t>Afandi</w:t>
+            </w:r>
+            <w:proofErr w:type="spellEnd"/>
           </w:p>
         </w:tc>
       </w:tr>
@@ -430,8 +460,18 @@
                 <w:sz w:val="24"/>
                 <w:szCs w:val="24"/>
               </w:rPr>
-              <w:t>Prodi/Jurusan</w:t>
-            </w:r>
+              <w:t>Prodi/</w:t>
+            </w:r>
+            <w:proofErr w:type="spellStart"/>
+            <w:r>
+              <w:rPr>
+                <w:rFonts w:ascii="Arial" w:hAnsi="Arial" w:cs="Arial"/>
+                <w:sz w:val="24"/>
+                <w:szCs w:val="24"/>
+              </w:rPr>
+              <w:t>Jurusan</w:t>
+            </w:r>
+            <w:proofErr w:type="spellEnd"/>
           </w:p>
         </w:tc>
         <w:tc>
@@ -469,14 +509,70 @@
                 <w:szCs w:val="24"/>
               </w:rPr>
             </w:pPr>
+            <w:proofErr w:type="spellStart"/>
             <w:r>
               <w:rPr>
                 <w:rFonts w:ascii="Arial" w:hAnsi="Arial" w:cs="Arial"/>
                 <w:sz w:val="24"/>
                 <w:szCs w:val="24"/>
               </w:rPr>
-              <w:t>Sistem Informasi / Ilmu komputer</w:t>
-            </w:r>
+              <w:t>Sistem</w:t>
+            </w:r>
+            <w:proofErr w:type="spellEnd"/>
+            <w:r>
+              <w:rPr>
+                <w:rFonts w:ascii="Arial" w:hAnsi="Arial" w:cs="Arial"/>
+                <w:sz w:val="24"/>
+                <w:szCs w:val="24"/>
+              </w:rPr>
+              <w:t xml:space="preserve"> </w:t>
+            </w:r>
+            <w:proofErr w:type="spellStart"/>
+            <w:r>
+              <w:rPr>
+                <w:rFonts w:ascii="Arial" w:hAnsi="Arial" w:cs="Arial"/>
+                <w:sz w:val="24"/>
+                <w:szCs w:val="24"/>
+              </w:rPr>
+              <w:t>Informasi</w:t>
+            </w:r>
+            <w:proofErr w:type="spellEnd"/>
+            <w:r>
+              <w:rPr>
+                <w:rFonts w:ascii="Arial" w:hAnsi="Arial" w:cs="Arial"/>
+                <w:sz w:val="24"/>
+                <w:szCs w:val="24"/>
+              </w:rPr>
+              <w:t xml:space="preserve"> / </w:t>
+            </w:r>
+            <w:proofErr w:type="spellStart"/>
+            <w:r>
+              <w:rPr>
+                <w:rFonts w:ascii="Arial" w:hAnsi="Arial" w:cs="Arial"/>
+                <w:sz w:val="24"/>
+                <w:szCs w:val="24"/>
+              </w:rPr>
+              <w:t>Ilmu</w:t>
+            </w:r>
+            <w:proofErr w:type="spellEnd"/>
+            <w:r>
+              <w:rPr>
+                <w:rFonts w:ascii="Arial" w:hAnsi="Arial" w:cs="Arial"/>
+                <w:sz w:val="24"/>
+                <w:szCs w:val="24"/>
+              </w:rPr>
+              <w:t xml:space="preserve"> </w:t>
+            </w:r>
+            <w:proofErr w:type="spellStart"/>
+            <w:r>
+              <w:rPr>
+                <w:rFonts w:ascii="Arial" w:hAnsi="Arial" w:cs="Arial"/>
+                <w:sz w:val="24"/>
+                <w:szCs w:val="24"/>
+              </w:rPr>
+              <w:t>komputer</w:t>
+            </w:r>
+            <w:proofErr w:type="spellEnd"/>
           </w:p>
         </w:tc>
       </w:tr>
@@ -496,6 +592,7 @@
                 <w:szCs w:val="24"/>
               </w:rPr>
             </w:pPr>
+            <w:proofErr w:type="spellStart"/>
             <w:r>
               <w:rPr>
                 <w:rFonts w:ascii="Arial" w:hAnsi="Arial" w:cs="Arial"/>
@@ -504,6 +601,7 @@
               </w:rPr>
               <w:t>Fakultas</w:t>
             </w:r>
+            <w:proofErr w:type="spellEnd"/>
           </w:p>
         </w:tc>
         <w:tc>
@@ -541,14 +639,70 @@
                 <w:szCs w:val="24"/>
               </w:rPr>
             </w:pPr>
+            <w:proofErr w:type="spellStart"/>
             <w:r>
               <w:rPr>
                 <w:rFonts w:ascii="Arial" w:hAnsi="Arial" w:cs="Arial"/>
                 <w:sz w:val="24"/>
                 <w:szCs w:val="24"/>
               </w:rPr>
-              <w:t>Matematika dan Ilmu Pengetahuan Alam</w:t>
-            </w:r>
+              <w:t>Matematika</w:t>
+            </w:r>
+            <w:proofErr w:type="spellEnd"/>
+            <w:r>
+              <w:rPr>
+                <w:rFonts w:ascii="Arial" w:hAnsi="Arial" w:cs="Arial"/>
+                <w:sz w:val="24"/>
+                <w:szCs w:val="24"/>
+              </w:rPr>
+              <w:t xml:space="preserve"> dan </w:t>
+            </w:r>
+            <w:proofErr w:type="spellStart"/>
+            <w:r>
+              <w:rPr>
+                <w:rFonts w:ascii="Arial" w:hAnsi="Arial" w:cs="Arial"/>
+                <w:sz w:val="24"/>
+                <w:szCs w:val="24"/>
+              </w:rPr>
+              <w:t>Ilmu</w:t>
+            </w:r>
+            <w:proofErr w:type="spellEnd"/>
+            <w:r>
+              <w:rPr>
+                <w:rFonts w:ascii="Arial" w:hAnsi="Arial" w:cs="Arial"/>
+                <w:sz w:val="24"/>
+                <w:szCs w:val="24"/>
+              </w:rPr>
+              <w:t xml:space="preserve"> </w:t>
+            </w:r>
+            <w:proofErr w:type="spellStart"/>
+            <w:r>
+              <w:rPr>
+                <w:rFonts w:ascii="Arial" w:hAnsi="Arial" w:cs="Arial"/>
+                <w:sz w:val="24"/>
+                <w:szCs w:val="24"/>
+              </w:rPr>
+              <w:t>Pengetahuan</w:t>
+            </w:r>
+            <w:proofErr w:type="spellEnd"/>
+            <w:r>
+              <w:rPr>
+                <w:rFonts w:ascii="Arial" w:hAnsi="Arial" w:cs="Arial"/>
+                <w:sz w:val="24"/>
+                <w:szCs w:val="24"/>
+              </w:rPr>
+              <w:t xml:space="preserve"> </w:t>
+            </w:r>
+            <w:proofErr w:type="spellStart"/>
+            <w:r>
+              <w:rPr>
+                <w:rFonts w:ascii="Arial" w:hAnsi="Arial" w:cs="Arial"/>
+                <w:sz w:val="24"/>
+                <w:szCs w:val="24"/>
+              </w:rPr>
+              <w:t>Alam</w:t>
+            </w:r>
+            <w:proofErr w:type="spellEnd"/>
           </w:p>
         </w:tc>
       </w:tr>
@@ -568,6 +722,7 @@
                 <w:szCs w:val="24"/>
               </w:rPr>
             </w:pPr>
+            <w:proofErr w:type="spellStart"/>
             <w:r>
               <w:rPr>
                 <w:rFonts w:ascii="Arial" w:hAnsi="Arial" w:cs="Arial"/>
@@ -576,6 +731,7 @@
               </w:rPr>
               <w:t>Desa</w:t>
             </w:r>
+            <w:proofErr w:type="spellEnd"/>
           </w:p>
         </w:tc>
         <w:tc>
@@ -613,13 +769,23 @@
                 <w:szCs w:val="24"/>
               </w:rPr>
             </w:pPr>
+            <w:proofErr w:type="spellStart"/>
             <w:r>
               <w:rPr>
                 <w:rFonts w:ascii="Arial" w:hAnsi="Arial" w:cs="Arial"/>
                 <w:sz w:val="24"/>
                 <w:szCs w:val="24"/>
               </w:rPr>
-              <w:t xml:space="preserve">Jatirejo </w:t>
+              <w:t>Jatirejo</w:t>
+            </w:r>
+            <w:proofErr w:type="spellEnd"/>
+            <w:r>
+              <w:rPr>
+                <w:rFonts w:ascii="Arial" w:hAnsi="Arial" w:cs="Arial"/>
+                <w:sz w:val="24"/>
+                <w:szCs w:val="24"/>
+              </w:rPr>
+              <w:t xml:space="preserve"> </w:t>
             </w:r>
           </w:p>
         </w:tc>
@@ -640,6 +806,7 @@
                 <w:szCs w:val="24"/>
               </w:rPr>
             </w:pPr>
+            <w:proofErr w:type="spellStart"/>
             <w:r>
               <w:rPr>
                 <w:rFonts w:ascii="Arial" w:hAnsi="Arial" w:cs="Arial"/>
@@ -648,6 +815,7 @@
               </w:rPr>
               <w:t>Kecamatan</w:t>
             </w:r>
+            <w:proofErr w:type="spellEnd"/>
           </w:p>
         </w:tc>
         <w:tc>
@@ -685,6 +853,7 @@
                 <w:szCs w:val="24"/>
               </w:rPr>
             </w:pPr>
+            <w:proofErr w:type="spellStart"/>
             <w:r>
               <w:rPr>
                 <w:rFonts w:ascii="Arial" w:hAnsi="Arial" w:cs="Arial"/>
@@ -693,6 +862,7 @@
               </w:rPr>
               <w:t>Suruh</w:t>
             </w:r>
+            <w:proofErr w:type="spellEnd"/>
           </w:p>
         </w:tc>
       </w:tr>
@@ -712,6 +882,7 @@
                 <w:szCs w:val="24"/>
               </w:rPr>
             </w:pPr>
+            <w:proofErr w:type="spellStart"/>
             <w:r>
               <w:rPr>
                 <w:rFonts w:ascii="Arial" w:hAnsi="Arial" w:cs="Arial"/>
@@ -720,6 +891,7 @@
               </w:rPr>
               <w:t>Kabupaten</w:t>
             </w:r>
+            <w:proofErr w:type="spellEnd"/>
           </w:p>
         </w:tc>
         <w:tc>
@@ -829,14 +1001,62 @@
                 <w:szCs w:val="24"/>
               </w:rPr>
             </w:pPr>
+            <w:proofErr w:type="spellStart"/>
             <w:r>
               <w:rPr>
                 <w:rFonts w:ascii="Arial" w:hAnsi="Arial" w:cs="Arial"/>
                 <w:sz w:val="24"/>
                 <w:szCs w:val="24"/>
               </w:rPr>
-              <w:t>Dr. Gunawan,S.xx, M.xx</w:t>
-            </w:r>
+              <w:t>Dr.</w:t>
+            </w:r>
+            <w:proofErr w:type="spellEnd"/>
+            <w:r>
+              <w:rPr>
+                <w:rFonts w:ascii="Arial" w:hAnsi="Arial" w:cs="Arial"/>
+                <w:sz w:val="24"/>
+                <w:szCs w:val="24"/>
+              </w:rPr>
+              <w:t xml:space="preserve"> </w:t>
+            </w:r>
+            <w:proofErr w:type="spellStart"/>
+            <w:proofErr w:type="gramStart"/>
+            <w:r>
+              <w:rPr>
+                <w:rFonts w:ascii="Arial" w:hAnsi="Arial" w:cs="Arial"/>
+                <w:sz w:val="24"/>
+                <w:szCs w:val="24"/>
+              </w:rPr>
+              <w:t>Gunawan,S</w:t>
+            </w:r>
+            <w:proofErr w:type="gramEnd"/>
+            <w:r>
+              <w:rPr>
+                <w:rFonts w:ascii="Arial" w:hAnsi="Arial" w:cs="Arial"/>
+                <w:sz w:val="24"/>
+                <w:szCs w:val="24"/>
+              </w:rPr>
+              <w:t>.xx</w:t>
+            </w:r>
+            <w:proofErr w:type="spellEnd"/>
+            <w:r>
+              <w:rPr>
+                <w:rFonts w:ascii="Arial" w:hAnsi="Arial" w:cs="Arial"/>
+                <w:sz w:val="24"/>
+                <w:szCs w:val="24"/>
+              </w:rPr>
+              <w:t xml:space="preserve">, </w:t>
+            </w:r>
+            <w:proofErr w:type="spellStart"/>
+            <w:r>
+              <w:rPr>
+                <w:rFonts w:ascii="Arial" w:hAnsi="Arial" w:cs="Arial"/>
+                <w:sz w:val="24"/>
+                <w:szCs w:val="24"/>
+              </w:rPr>
+              <w:t>M.xx</w:t>
+            </w:r>
+            <w:proofErr w:type="spellEnd"/>
           </w:p>
         </w:tc>
       </w:tr>
@@ -1384,8 +1604,39 @@
           <w:szCs w:val="24"/>
           <w:lang w:val="en-US"/>
         </w:rPr>
-        <w:t xml:space="preserve"> Rizki Afandi</w:t>
+        <w:t xml:space="preserve"> </w:t>
       </w:r>
+      <w:proofErr w:type="spellStart"/>
+      <w:r>
+        <w:rPr>
+          <w:rFonts w:ascii="Arial" w:hAnsi="Arial" w:cs="Arial"/>
+          <w:sz w:val="24"/>
+          <w:szCs w:val="24"/>
+          <w:lang w:val="en-US"/>
+        </w:rPr>
+        <w:t>Rizki</w:t>
+      </w:r>
+      <w:proofErr w:type="spellEnd"/>
+      <w:r>
+        <w:rPr>
+          <w:rFonts w:ascii="Arial" w:hAnsi="Arial" w:cs="Arial"/>
+          <w:sz w:val="24"/>
+          <w:szCs w:val="24"/>
+          <w:lang w:val="en-US"/>
+        </w:rPr>
+        <w:t xml:space="preserve"> </w:t>
+      </w:r>
+      <w:proofErr w:type="spellStart"/>
+      <w:r>
+        <w:rPr>
+          <w:rFonts w:ascii="Arial" w:hAnsi="Arial" w:cs="Arial"/>
+          <w:sz w:val="24"/>
+          <w:szCs w:val="24"/>
+          <w:lang w:val="en-US"/>
+        </w:rPr>
+        <w:t>Afandi</w:t>
+      </w:r>
+      <w:proofErr w:type="spellEnd"/>
     </w:p>
     <w:p>
       <w:pPr>
@@ -1451,8 +1702,38 @@
           <w:lang w:val="en-US"/>
         </w:rPr>
         <w:br/>
-        <w:t>Kelurahan/Desa</w:t>
       </w:r>
+      <w:proofErr w:type="spellStart"/>
+      <w:r>
+        <w:rPr>
+          <w:rFonts w:ascii="Arial" w:hAnsi="Arial" w:cs="Arial"/>
+          <w:sz w:val="24"/>
+          <w:szCs w:val="24"/>
+          <w:lang w:val="en-US"/>
+        </w:rPr>
+        <w:t>Kelurahan</w:t>
+      </w:r>
+      <w:proofErr w:type="spellEnd"/>
+      <w:r>
+        <w:rPr>
+          <w:rFonts w:ascii="Arial" w:hAnsi="Arial" w:cs="Arial"/>
+          <w:sz w:val="24"/>
+          <w:szCs w:val="24"/>
+          <w:lang w:val="en-US"/>
+        </w:rPr>
+        <w:t>/</w:t>
+      </w:r>
+      <w:proofErr w:type="spellStart"/>
+      <w:r>
+        <w:rPr>
+          <w:rFonts w:ascii="Arial" w:hAnsi="Arial" w:cs="Arial"/>
+          <w:sz w:val="24"/>
+          <w:szCs w:val="24"/>
+          <w:lang w:val="en-US"/>
+        </w:rPr>
+        <w:t>Desa</w:t>
+      </w:r>
+      <w:proofErr w:type="spellEnd"/>
       <w:r>
         <w:rPr>
           <w:rFonts w:ascii="Arial" w:hAnsi="Arial" w:cs="Arial"/>
@@ -1470,8 +1751,19 @@
           <w:szCs w:val="24"/>
           <w:lang w:val="en-US"/>
         </w:rPr>
-        <w:t xml:space="preserve"> Jatirejo</w:t>
+        <w:t xml:space="preserve"> </w:t>
       </w:r>
+      <w:proofErr w:type="spellStart"/>
+      <w:r>
+        <w:rPr>
+          <w:rFonts w:ascii="Arial" w:hAnsi="Arial" w:cs="Arial"/>
+          <w:sz w:val="24"/>
+          <w:szCs w:val="24"/>
+          <w:lang w:val="en-US"/>
+        </w:rPr>
+        <w:t>Jatirejo</w:t>
+      </w:r>
+      <w:proofErr w:type="spellEnd"/>
     </w:p>
     <w:p>
       <w:pPr>
@@ -1559,8 +1851,18 @@
                 <w:sz w:val="24"/>
                 <w:szCs w:val="24"/>
               </w:rPr>
-              <w:t>Hari, tanggal</w:t>
-            </w:r>
+              <w:t xml:space="preserve">Hari, </w:t>
+            </w:r>
+            <w:proofErr w:type="spellStart"/>
+            <w:r>
+              <w:rPr>
+                <w:b/>
+                <w:sz w:val="24"/>
+                <w:szCs w:val="24"/>
+              </w:rPr>
+              <w:t>tanggal</w:t>
+            </w:r>
+            <w:proofErr w:type="spellEnd"/>
           </w:p>
         </w:tc>
         <w:tc>
@@ -1579,13 +1881,41 @@
                 <w:szCs w:val="24"/>
               </w:rPr>
             </w:pPr>
+            <w:proofErr w:type="spellStart"/>
             <w:r>
               <w:rPr>
                 <w:b/>
                 <w:sz w:val="24"/>
                 <w:szCs w:val="24"/>
               </w:rPr>
-              <w:t>Uraian Kegiatan dan Link Bukti</w:t>
+              <w:t>Uraian</w:t>
+            </w:r>
+            <w:proofErr w:type="spellEnd"/>
+            <w:r>
+              <w:rPr>
+                <w:b/>
+                <w:sz w:val="24"/>
+                <w:szCs w:val="24"/>
+              </w:rPr>
+              <w:t xml:space="preserve"> </w:t>
+            </w:r>
+            <w:proofErr w:type="spellStart"/>
+            <w:r>
+              <w:rPr>
+                <w:b/>
+                <w:sz w:val="24"/>
+                <w:szCs w:val="24"/>
+              </w:rPr>
+              <w:t>Kegiatan</w:t>
+            </w:r>
+            <w:proofErr w:type="spellEnd"/>
+            <w:r>
+              <w:rPr>
+                <w:b/>
+                <w:sz w:val="24"/>
+                <w:szCs w:val="24"/>
+              </w:rPr>
+              <w:t xml:space="preserve"> dan Link Bukti</w:t>
             </w:r>
           </w:p>
         </w:tc>
@@ -1710,6 +2040,7 @@
                 <w:szCs w:val="24"/>
               </w:rPr>
             </w:pPr>
+            <w:proofErr w:type="spellStart"/>
             <w:r>
               <w:rPr>
                 <w:b/>
@@ -1718,6 +2049,7 @@
               </w:rPr>
               <w:t>Selesai</w:t>
             </w:r>
+            <w:proofErr w:type="spellEnd"/>
           </w:p>
         </w:tc>
         <w:tc>
@@ -1735,14 +2067,34 @@
                 <w:szCs w:val="24"/>
               </w:rPr>
             </w:pPr>
+            <w:proofErr w:type="spellStart"/>
             <w:r>
               <w:rPr>
                 <w:b/>
                 <w:sz w:val="24"/>
                 <w:szCs w:val="24"/>
               </w:rPr>
-              <w:t>Tidak Selesai</w:t>
-            </w:r>
+              <w:t>Tidak</w:t>
+            </w:r>
+            <w:proofErr w:type="spellEnd"/>
+            <w:r>
+              <w:rPr>
+                <w:b/>
+                <w:sz w:val="24"/>
+                <w:szCs w:val="24"/>
+              </w:rPr>
+              <w:t xml:space="preserve"> </w:t>
+            </w:r>
+            <w:proofErr w:type="spellStart"/>
+            <w:r>
+              <w:rPr>
+                <w:b/>
+                <w:sz w:val="24"/>
+                <w:szCs w:val="24"/>
+              </w:rPr>
+              <w:t>Selesai</w:t>
+            </w:r>
+            <w:proofErr w:type="spellEnd"/>
           </w:p>
         </w:tc>
       </w:tr>
@@ -1782,12 +2134,37 @@
                 <w:szCs w:val="24"/>
               </w:rPr>
             </w:pPr>
-            <w:r>
-              <w:rPr>
-                <w:sz w:val="24"/>
-                <w:szCs w:val="24"/>
-              </w:rPr>
-              <w:t>Selasa, 03 Agustus 2021</w:t>
+            <w:proofErr w:type="spellStart"/>
+            <w:r>
+              <w:rPr>
+                <w:sz w:val="24"/>
+                <w:szCs w:val="24"/>
+              </w:rPr>
+              <w:t>Selasa</w:t>
+            </w:r>
+            <w:proofErr w:type="spellEnd"/>
+            <w:r>
+              <w:rPr>
+                <w:sz w:val="24"/>
+                <w:szCs w:val="24"/>
+              </w:rPr>
+              <w:t xml:space="preserve">, 03 </w:t>
+            </w:r>
+            <w:proofErr w:type="spellStart"/>
+            <w:r>
+              <w:rPr>
+                <w:sz w:val="24"/>
+                <w:szCs w:val="24"/>
+              </w:rPr>
+              <w:t>Agustus</w:t>
+            </w:r>
+            <w:proofErr w:type="spellEnd"/>
+            <w:r>
+              <w:rPr>
+                <w:sz w:val="24"/>
+                <w:szCs w:val="24"/>
+              </w:rPr>
+              <w:t xml:space="preserve"> 2021</w:t>
             </w:r>
           </w:p>
         </w:tc>
@@ -1804,14 +2181,79 @@
                 <w:szCs w:val="24"/>
               </w:rPr>
             </w:pPr>
-            <w:r>
-              <w:rPr>
-                <w:color w:val="000000"/>
-                <w:sz w:val="24"/>
-                <w:szCs w:val="24"/>
-              </w:rPr>
-              <w:t xml:space="preserve">Mengikuti Pembukaan dan penerjunan KKN BMC 1 di kanal </w:t>
-            </w:r>
+            <w:proofErr w:type="spellStart"/>
+            <w:r>
+              <w:rPr>
+                <w:color w:val="000000"/>
+                <w:sz w:val="24"/>
+                <w:szCs w:val="24"/>
+              </w:rPr>
+              <w:t>Mengikuti</w:t>
+            </w:r>
+            <w:proofErr w:type="spellEnd"/>
+            <w:r>
+              <w:rPr>
+                <w:color w:val="000000"/>
+                <w:sz w:val="24"/>
+                <w:szCs w:val="24"/>
+              </w:rPr>
+              <w:t xml:space="preserve"> </w:t>
+            </w:r>
+            <w:proofErr w:type="spellStart"/>
+            <w:r>
+              <w:rPr>
+                <w:color w:val="000000"/>
+                <w:sz w:val="24"/>
+                <w:szCs w:val="24"/>
+              </w:rPr>
+              <w:t>Pembukaan</w:t>
+            </w:r>
+            <w:proofErr w:type="spellEnd"/>
+            <w:r>
+              <w:rPr>
+                <w:color w:val="000000"/>
+                <w:sz w:val="24"/>
+                <w:szCs w:val="24"/>
+              </w:rPr>
+              <w:t xml:space="preserve"> dan </w:t>
+            </w:r>
+            <w:proofErr w:type="spellStart"/>
+            <w:r>
+              <w:rPr>
+                <w:color w:val="000000"/>
+                <w:sz w:val="24"/>
+                <w:szCs w:val="24"/>
+              </w:rPr>
+              <w:t>penerjunan</w:t>
+            </w:r>
+            <w:proofErr w:type="spellEnd"/>
+            <w:r>
+              <w:rPr>
+                <w:color w:val="000000"/>
+                <w:sz w:val="24"/>
+                <w:szCs w:val="24"/>
+              </w:rPr>
+              <w:t xml:space="preserve"> KKN BMC 1 di </w:t>
+            </w:r>
+            <w:proofErr w:type="spellStart"/>
+            <w:r>
+              <w:rPr>
+                <w:color w:val="000000"/>
+                <w:sz w:val="24"/>
+                <w:szCs w:val="24"/>
+              </w:rPr>
+              <w:t>kanal</w:t>
+            </w:r>
+            <w:proofErr w:type="spellEnd"/>
+            <w:r>
+              <w:rPr>
+                <w:color w:val="000000"/>
+                <w:sz w:val="24"/>
+                <w:szCs w:val="24"/>
+              </w:rPr>
+              <w:t xml:space="preserve"> </w:t>
+            </w:r>
+            <w:proofErr w:type="spellStart"/>
             <w:r>
               <w:rPr>
                 <w:i/>
@@ -1822,6 +2264,7 @@
               </w:rPr>
               <w:t>Youtube</w:t>
             </w:r>
+            <w:proofErr w:type="spellEnd"/>
             <w:r>
               <w:rPr>
                 <w:color w:val="000000"/>
@@ -1830,14 +2273,79 @@
               </w:rPr>
               <w:t xml:space="preserve">. </w:t>
             </w:r>
-            <w:r>
-              <w:rPr>
-                <w:color w:val="000000"/>
-                <w:sz w:val="24"/>
-                <w:szCs w:val="24"/>
-              </w:rPr>
-              <w:t xml:space="preserve">Mendownload perlengkapan dan disambungkan ke </w:t>
-            </w:r>
+            <w:proofErr w:type="spellStart"/>
+            <w:r>
+              <w:rPr>
+                <w:color w:val="000000"/>
+                <w:sz w:val="24"/>
+                <w:szCs w:val="24"/>
+              </w:rPr>
+              <w:t>Mendownload</w:t>
+            </w:r>
+            <w:proofErr w:type="spellEnd"/>
+            <w:r>
+              <w:rPr>
+                <w:color w:val="000000"/>
+                <w:sz w:val="24"/>
+                <w:szCs w:val="24"/>
+              </w:rPr>
+              <w:t xml:space="preserve"> </w:t>
+            </w:r>
+            <w:proofErr w:type="spellStart"/>
+            <w:r>
+              <w:rPr>
+                <w:color w:val="000000"/>
+                <w:sz w:val="24"/>
+                <w:szCs w:val="24"/>
+              </w:rPr>
+              <w:t>perlengkapan</w:t>
+            </w:r>
+            <w:proofErr w:type="spellEnd"/>
+            <w:r>
+              <w:rPr>
+                <w:color w:val="000000"/>
+                <w:sz w:val="24"/>
+                <w:szCs w:val="24"/>
+              </w:rPr>
+              <w:t xml:space="preserve"> dan </w:t>
+            </w:r>
+            <w:proofErr w:type="spellStart"/>
+            <w:r>
+              <w:rPr>
+                <w:color w:val="000000"/>
+                <w:sz w:val="24"/>
+                <w:szCs w:val="24"/>
+              </w:rPr>
+              <w:t>disambungkan</w:t>
+            </w:r>
+            <w:proofErr w:type="spellEnd"/>
+            <w:r>
+              <w:rPr>
+                <w:color w:val="000000"/>
+                <w:sz w:val="24"/>
+                <w:szCs w:val="24"/>
+              </w:rPr>
+              <w:t xml:space="preserve"> </w:t>
+            </w:r>
+            <w:proofErr w:type="spellStart"/>
+            <w:r>
+              <w:rPr>
+                <w:color w:val="000000"/>
+                <w:sz w:val="24"/>
+                <w:szCs w:val="24"/>
+              </w:rPr>
+              <w:t>ke</w:t>
+            </w:r>
+            <w:proofErr w:type="spellEnd"/>
+            <w:r>
+              <w:rPr>
+                <w:color w:val="000000"/>
+                <w:sz w:val="24"/>
+                <w:szCs w:val="24"/>
+              </w:rPr>
+              <w:t xml:space="preserve"> </w:t>
+            </w:r>
+            <w:proofErr w:type="spellStart"/>
             <w:r>
               <w:rPr>
                 <w:i/>
@@ -1846,23 +2354,134 @@
                 <w:sz w:val="24"/>
                 <w:szCs w:val="24"/>
               </w:rPr>
-              <w:t xml:space="preserve">github </w:t>
-            </w:r>
-            <w:r>
-              <w:rPr>
-                <w:color w:val="000000"/>
-                <w:sz w:val="24"/>
-                <w:szCs w:val="24"/>
-              </w:rPr>
-              <w:t>untuk menghindari kehilangan data.</w:t>
-            </w:r>
-            <w:r>
-              <w:rPr>
-                <w:color w:val="000000"/>
-                <w:sz w:val="24"/>
-                <w:szCs w:val="24"/>
-              </w:rPr>
-              <w:t xml:space="preserve"> Link untuk melihat data keseluruhan (</w:t>
+              <w:t>github</w:t>
+            </w:r>
+            <w:proofErr w:type="spellEnd"/>
+            <w:r>
+              <w:rPr>
+                <w:i/>
+                <w:iCs/>
+                <w:color w:val="000000"/>
+                <w:sz w:val="24"/>
+                <w:szCs w:val="24"/>
+              </w:rPr>
+              <w:t xml:space="preserve"> </w:t>
+            </w:r>
+            <w:proofErr w:type="spellStart"/>
+            <w:r>
+              <w:rPr>
+                <w:color w:val="000000"/>
+                <w:sz w:val="24"/>
+                <w:szCs w:val="24"/>
+              </w:rPr>
+              <w:t>untuk</w:t>
+            </w:r>
+            <w:proofErr w:type="spellEnd"/>
+            <w:r>
+              <w:rPr>
+                <w:color w:val="000000"/>
+                <w:sz w:val="24"/>
+                <w:szCs w:val="24"/>
+              </w:rPr>
+              <w:t xml:space="preserve"> </w:t>
+            </w:r>
+            <w:proofErr w:type="spellStart"/>
+            <w:r>
+              <w:rPr>
+                <w:color w:val="000000"/>
+                <w:sz w:val="24"/>
+                <w:szCs w:val="24"/>
+              </w:rPr>
+              <w:t>menghindari</w:t>
+            </w:r>
+            <w:proofErr w:type="spellEnd"/>
+            <w:r>
+              <w:rPr>
+                <w:color w:val="000000"/>
+                <w:sz w:val="24"/>
+                <w:szCs w:val="24"/>
+              </w:rPr>
+              <w:t xml:space="preserve"> </w:t>
+            </w:r>
+            <w:proofErr w:type="spellStart"/>
+            <w:r>
+              <w:rPr>
+                <w:color w:val="000000"/>
+                <w:sz w:val="24"/>
+                <w:szCs w:val="24"/>
+              </w:rPr>
+              <w:t>kehilangan</w:t>
+            </w:r>
+            <w:proofErr w:type="spellEnd"/>
+            <w:r>
+              <w:rPr>
+                <w:color w:val="000000"/>
+                <w:sz w:val="24"/>
+                <w:szCs w:val="24"/>
+              </w:rPr>
+              <w:t xml:space="preserve"> data.</w:t>
+            </w:r>
+            <w:r>
+              <w:rPr>
+                <w:color w:val="000000"/>
+                <w:sz w:val="24"/>
+                <w:szCs w:val="24"/>
+              </w:rPr>
+              <w:t xml:space="preserve"> Link </w:t>
+            </w:r>
+            <w:proofErr w:type="spellStart"/>
+            <w:r>
+              <w:rPr>
+                <w:color w:val="000000"/>
+                <w:sz w:val="24"/>
+                <w:szCs w:val="24"/>
+              </w:rPr>
+              <w:t>untuk</w:t>
+            </w:r>
+            <w:proofErr w:type="spellEnd"/>
+            <w:r>
+              <w:rPr>
+                <w:color w:val="000000"/>
+                <w:sz w:val="24"/>
+                <w:szCs w:val="24"/>
+              </w:rPr>
+              <w:t xml:space="preserve"> </w:t>
+            </w:r>
+            <w:proofErr w:type="spellStart"/>
+            <w:r>
+              <w:rPr>
+                <w:color w:val="000000"/>
+                <w:sz w:val="24"/>
+                <w:szCs w:val="24"/>
+              </w:rPr>
+              <w:t>melihat</w:t>
+            </w:r>
+            <w:proofErr w:type="spellEnd"/>
+            <w:r>
+              <w:rPr>
+                <w:color w:val="000000"/>
+                <w:sz w:val="24"/>
+                <w:szCs w:val="24"/>
+              </w:rPr>
+              <w:t xml:space="preserve"> data </w:t>
+            </w:r>
+            <w:proofErr w:type="spellStart"/>
+            <w:r>
+              <w:rPr>
+                <w:color w:val="000000"/>
+                <w:sz w:val="24"/>
+                <w:szCs w:val="24"/>
+              </w:rPr>
+              <w:t>keseluruhan</w:t>
+            </w:r>
+            <w:proofErr w:type="spellEnd"/>
+            <w:r>
+              <w:rPr>
+                <w:color w:val="000000"/>
+                <w:sz w:val="24"/>
+                <w:szCs w:val="24"/>
+              </w:rPr>
+              <w:t xml:space="preserve"> (</w:t>
             </w:r>
             <w:hyperlink r:id="rId8" w:history="1">
               <w:r>
@@ -1880,8 +2499,72 @@
                 <w:sz w:val="24"/>
                 <w:szCs w:val="24"/>
               </w:rPr>
-              <w:t>). Link untuk melihat agenda hari yang dituju</w:t>
-            </w:r>
+              <w:t xml:space="preserve">). Link </w:t>
+            </w:r>
+            <w:proofErr w:type="spellStart"/>
+            <w:r>
+              <w:rPr>
+                <w:color w:val="000000"/>
+                <w:sz w:val="24"/>
+                <w:szCs w:val="24"/>
+              </w:rPr>
+              <w:t>untuk</w:t>
+            </w:r>
+            <w:proofErr w:type="spellEnd"/>
+            <w:r>
+              <w:rPr>
+                <w:color w:val="000000"/>
+                <w:sz w:val="24"/>
+                <w:szCs w:val="24"/>
+              </w:rPr>
+              <w:t xml:space="preserve"> </w:t>
+            </w:r>
+            <w:proofErr w:type="spellStart"/>
+            <w:r>
+              <w:rPr>
+                <w:color w:val="000000"/>
+                <w:sz w:val="24"/>
+                <w:szCs w:val="24"/>
+              </w:rPr>
+              <w:t>melihat</w:t>
+            </w:r>
+            <w:proofErr w:type="spellEnd"/>
+            <w:r>
+              <w:rPr>
+                <w:color w:val="000000"/>
+                <w:sz w:val="24"/>
+                <w:szCs w:val="24"/>
+              </w:rPr>
+              <w:t xml:space="preserve"> agenda </w:t>
+            </w:r>
+            <w:proofErr w:type="spellStart"/>
+            <w:r>
+              <w:rPr>
+                <w:color w:val="000000"/>
+                <w:sz w:val="24"/>
+                <w:szCs w:val="24"/>
+              </w:rPr>
+              <w:t>hari</w:t>
+            </w:r>
+            <w:proofErr w:type="spellEnd"/>
+            <w:r>
+              <w:rPr>
+                <w:color w:val="000000"/>
+                <w:sz w:val="24"/>
+                <w:szCs w:val="24"/>
+              </w:rPr>
+              <w:t xml:space="preserve"> yang </w:t>
+            </w:r>
+            <w:proofErr w:type="spellStart"/>
+            <w:r>
+              <w:rPr>
+                <w:color w:val="000000"/>
+                <w:sz w:val="24"/>
+                <w:szCs w:val="24"/>
+              </w:rPr>
+              <w:t>dituju</w:t>
+            </w:r>
+            <w:proofErr w:type="spellEnd"/>
             <w:r>
               <w:rPr>
                 <w:color w:val="000000"/>
@@ -1994,7 +2677,23 @@
                 <w:sz w:val="24"/>
                 <w:szCs w:val="24"/>
               </w:rPr>
-              <w:t>Rabu, 04 Agustus 2021</w:t>
+              <w:t xml:space="preserve">Rabu, 04 </w:t>
+            </w:r>
+            <w:proofErr w:type="spellStart"/>
+            <w:r>
+              <w:rPr>
+                <w:sz w:val="24"/>
+                <w:szCs w:val="24"/>
+              </w:rPr>
+              <w:t>Agustus</w:t>
+            </w:r>
+            <w:proofErr w:type="spellEnd"/>
+            <w:r>
+              <w:rPr>
+                <w:sz w:val="24"/>
+                <w:szCs w:val="24"/>
+              </w:rPr>
+              <w:t xml:space="preserve"> 2021</w:t>
             </w:r>
           </w:p>
         </w:tc>
@@ -2011,13 +2710,95 @@
                 <w:szCs w:val="24"/>
               </w:rPr>
             </w:pPr>
-            <w:r>
-              <w:rPr>
-                <w:color w:val="000000"/>
-                <w:sz w:val="24"/>
-                <w:szCs w:val="24"/>
-              </w:rPr>
-              <w:t>Mengikuti Tes evaluasi dan merancang program kerja.</w:t>
+            <w:proofErr w:type="spellStart"/>
+            <w:r>
+              <w:rPr>
+                <w:color w:val="000000"/>
+                <w:sz w:val="24"/>
+                <w:szCs w:val="24"/>
+              </w:rPr>
+              <w:t>Mengikuti</w:t>
+            </w:r>
+            <w:proofErr w:type="spellEnd"/>
+            <w:r>
+              <w:rPr>
+                <w:color w:val="000000"/>
+                <w:sz w:val="24"/>
+                <w:szCs w:val="24"/>
+              </w:rPr>
+              <w:t xml:space="preserve"> </w:t>
+            </w:r>
+            <w:proofErr w:type="spellStart"/>
+            <w:r>
+              <w:rPr>
+                <w:color w:val="000000"/>
+                <w:sz w:val="24"/>
+                <w:szCs w:val="24"/>
+              </w:rPr>
+              <w:t>Tes</w:t>
+            </w:r>
+            <w:proofErr w:type="spellEnd"/>
+            <w:r>
+              <w:rPr>
+                <w:color w:val="000000"/>
+                <w:sz w:val="24"/>
+                <w:szCs w:val="24"/>
+              </w:rPr>
+              <w:t xml:space="preserve"> </w:t>
+            </w:r>
+            <w:proofErr w:type="spellStart"/>
+            <w:r>
+              <w:rPr>
+                <w:color w:val="000000"/>
+                <w:sz w:val="24"/>
+                <w:szCs w:val="24"/>
+              </w:rPr>
+              <w:t>evaluasi</w:t>
+            </w:r>
+            <w:proofErr w:type="spellEnd"/>
+            <w:r>
+              <w:rPr>
+                <w:color w:val="000000"/>
+                <w:sz w:val="24"/>
+                <w:szCs w:val="24"/>
+              </w:rPr>
+              <w:t xml:space="preserve"> dan </w:t>
+            </w:r>
+            <w:proofErr w:type="spellStart"/>
+            <w:r>
+              <w:rPr>
+                <w:color w:val="000000"/>
+                <w:sz w:val="24"/>
+                <w:szCs w:val="24"/>
+              </w:rPr>
+              <w:t>merancang</w:t>
+            </w:r>
+            <w:proofErr w:type="spellEnd"/>
+            <w:r>
+              <w:rPr>
+                <w:color w:val="000000"/>
+                <w:sz w:val="24"/>
+                <w:szCs w:val="24"/>
+              </w:rPr>
+              <w:t xml:space="preserve"> program </w:t>
+            </w:r>
+            <w:proofErr w:type="spellStart"/>
+            <w:r>
+              <w:rPr>
+                <w:color w:val="000000"/>
+                <w:sz w:val="24"/>
+                <w:szCs w:val="24"/>
+              </w:rPr>
+              <w:t>kerja</w:t>
+            </w:r>
+            <w:proofErr w:type="spellEnd"/>
+            <w:r>
+              <w:rPr>
+                <w:color w:val="000000"/>
+                <w:sz w:val="24"/>
+                <w:szCs w:val="24"/>
+              </w:rPr>
+              <w:t>.</w:t>
             </w:r>
             <w:r>
               <w:rPr>
@@ -2126,12 +2907,37 @@
                 <w:szCs w:val="24"/>
               </w:rPr>
             </w:pPr>
-            <w:r>
-              <w:rPr>
-                <w:sz w:val="24"/>
-                <w:szCs w:val="24"/>
-              </w:rPr>
-              <w:t>Kamis, 05 Agustus 2021</w:t>
+            <w:proofErr w:type="spellStart"/>
+            <w:r>
+              <w:rPr>
+                <w:sz w:val="24"/>
+                <w:szCs w:val="24"/>
+              </w:rPr>
+              <w:t>Kamis</w:t>
+            </w:r>
+            <w:proofErr w:type="spellEnd"/>
+            <w:r>
+              <w:rPr>
+                <w:sz w:val="24"/>
+                <w:szCs w:val="24"/>
+              </w:rPr>
+              <w:t xml:space="preserve">, 05 </w:t>
+            </w:r>
+            <w:proofErr w:type="spellStart"/>
+            <w:r>
+              <w:rPr>
+                <w:sz w:val="24"/>
+                <w:szCs w:val="24"/>
+              </w:rPr>
+              <w:t>Agustus</w:t>
+            </w:r>
+            <w:proofErr w:type="spellEnd"/>
+            <w:r>
+              <w:rPr>
+                <w:sz w:val="24"/>
+                <w:szCs w:val="24"/>
+              </w:rPr>
+              <w:t xml:space="preserve"> 2021</w:t>
             </w:r>
           </w:p>
         </w:tc>
@@ -2148,13 +2954,185 @@
                 <w:szCs w:val="24"/>
               </w:rPr>
             </w:pPr>
-            <w:r>
-              <w:rPr>
-                <w:color w:val="000000"/>
-                <w:sz w:val="24"/>
-                <w:szCs w:val="24"/>
-              </w:rPr>
-              <w:t>Melakukan Lapor diri ke balai desa Jatirejo dan melanjutkan perancangan program kerja.</w:t>
+            <w:proofErr w:type="spellStart"/>
+            <w:r>
+              <w:rPr>
+                <w:color w:val="000000"/>
+                <w:sz w:val="24"/>
+                <w:szCs w:val="24"/>
+              </w:rPr>
+              <w:t>Melakukan</w:t>
+            </w:r>
+            <w:proofErr w:type="spellEnd"/>
+            <w:r>
+              <w:rPr>
+                <w:color w:val="000000"/>
+                <w:sz w:val="24"/>
+                <w:szCs w:val="24"/>
+              </w:rPr>
+              <w:t xml:space="preserve"> </w:t>
+            </w:r>
+            <w:proofErr w:type="spellStart"/>
+            <w:r>
+              <w:rPr>
+                <w:color w:val="000000"/>
+                <w:sz w:val="24"/>
+                <w:szCs w:val="24"/>
+              </w:rPr>
+              <w:t>Lapor</w:t>
+            </w:r>
+            <w:proofErr w:type="spellEnd"/>
+            <w:r>
+              <w:rPr>
+                <w:color w:val="000000"/>
+                <w:sz w:val="24"/>
+                <w:szCs w:val="24"/>
+              </w:rPr>
+              <w:t xml:space="preserve"> </w:t>
+            </w:r>
+            <w:proofErr w:type="spellStart"/>
+            <w:r>
+              <w:rPr>
+                <w:color w:val="000000"/>
+                <w:sz w:val="24"/>
+                <w:szCs w:val="24"/>
+              </w:rPr>
+              <w:t>diri</w:t>
+            </w:r>
+            <w:proofErr w:type="spellEnd"/>
+            <w:r>
+              <w:rPr>
+                <w:color w:val="000000"/>
+                <w:sz w:val="24"/>
+                <w:szCs w:val="24"/>
+              </w:rPr>
+              <w:t xml:space="preserve"> </w:t>
+            </w:r>
+            <w:proofErr w:type="spellStart"/>
+            <w:r>
+              <w:rPr>
+                <w:color w:val="000000"/>
+                <w:sz w:val="24"/>
+                <w:szCs w:val="24"/>
+              </w:rPr>
+              <w:t>ke</w:t>
+            </w:r>
+            <w:proofErr w:type="spellEnd"/>
+            <w:r>
+              <w:rPr>
+                <w:color w:val="000000"/>
+                <w:sz w:val="24"/>
+                <w:szCs w:val="24"/>
+              </w:rPr>
+              <w:t xml:space="preserve"> </w:t>
+            </w:r>
+            <w:proofErr w:type="spellStart"/>
+            <w:r>
+              <w:rPr>
+                <w:color w:val="000000"/>
+                <w:sz w:val="24"/>
+                <w:szCs w:val="24"/>
+              </w:rPr>
+              <w:t>balai</w:t>
+            </w:r>
+            <w:proofErr w:type="spellEnd"/>
+            <w:r>
+              <w:rPr>
+                <w:color w:val="000000"/>
+                <w:sz w:val="24"/>
+                <w:szCs w:val="24"/>
+              </w:rPr>
+              <w:t xml:space="preserve"> </w:t>
+            </w:r>
+            <w:proofErr w:type="spellStart"/>
+            <w:r>
+              <w:rPr>
+                <w:color w:val="000000"/>
+                <w:sz w:val="24"/>
+                <w:szCs w:val="24"/>
+              </w:rPr>
+              <w:t>desa</w:t>
+            </w:r>
+            <w:proofErr w:type="spellEnd"/>
+            <w:r>
+              <w:rPr>
+                <w:color w:val="000000"/>
+                <w:sz w:val="24"/>
+                <w:szCs w:val="24"/>
+              </w:rPr>
+              <w:t xml:space="preserve"> </w:t>
+            </w:r>
+            <w:proofErr w:type="spellStart"/>
+            <w:r>
+              <w:rPr>
+                <w:color w:val="000000"/>
+                <w:sz w:val="24"/>
+                <w:szCs w:val="24"/>
+              </w:rPr>
+              <w:t>Jatirejo</w:t>
+            </w:r>
+            <w:proofErr w:type="spellEnd"/>
+            <w:r>
+              <w:rPr>
+                <w:color w:val="000000"/>
+                <w:sz w:val="24"/>
+                <w:szCs w:val="24"/>
+              </w:rPr>
+              <w:t xml:space="preserve"> dan </w:t>
+            </w:r>
+            <w:proofErr w:type="spellStart"/>
+            <w:r>
+              <w:rPr>
+                <w:color w:val="000000"/>
+                <w:sz w:val="24"/>
+                <w:szCs w:val="24"/>
+              </w:rPr>
+              <w:t>melanjutkan</w:t>
+            </w:r>
+            <w:proofErr w:type="spellEnd"/>
+            <w:r>
+              <w:rPr>
+                <w:color w:val="000000"/>
+                <w:sz w:val="24"/>
+                <w:szCs w:val="24"/>
+              </w:rPr>
+              <w:t xml:space="preserve"> </w:t>
+            </w:r>
+            <w:proofErr w:type="spellStart"/>
+            <w:r>
+              <w:rPr>
+                <w:color w:val="000000"/>
+                <w:sz w:val="24"/>
+                <w:szCs w:val="24"/>
+              </w:rPr>
+              <w:t>perancangan</w:t>
+            </w:r>
+            <w:proofErr w:type="spellEnd"/>
+            <w:r>
+              <w:rPr>
+                <w:color w:val="000000"/>
+                <w:sz w:val="24"/>
+                <w:szCs w:val="24"/>
+              </w:rPr>
+              <w:t xml:space="preserve"> program </w:t>
+            </w:r>
+            <w:proofErr w:type="spellStart"/>
+            <w:r>
+              <w:rPr>
+                <w:color w:val="000000"/>
+                <w:sz w:val="24"/>
+                <w:szCs w:val="24"/>
+              </w:rPr>
+              <w:t>kerja</w:t>
+            </w:r>
+            <w:proofErr w:type="spellEnd"/>
+            <w:r>
+              <w:rPr>
+                <w:color w:val="000000"/>
+                <w:sz w:val="24"/>
+                <w:szCs w:val="24"/>
+              </w:rPr>
+              <w:t>.</w:t>
             </w:r>
             <w:r>
               <w:rPr>
@@ -2263,12 +3241,37 @@
                 <w:szCs w:val="24"/>
               </w:rPr>
             </w:pPr>
-            <w:r>
-              <w:rPr>
-                <w:sz w:val="24"/>
-                <w:szCs w:val="24"/>
-              </w:rPr>
-              <w:t>Jumat, 06 Agustus 2021</w:t>
+            <w:proofErr w:type="spellStart"/>
+            <w:r>
+              <w:rPr>
+                <w:sz w:val="24"/>
+                <w:szCs w:val="24"/>
+              </w:rPr>
+              <w:t>Jumat</w:t>
+            </w:r>
+            <w:proofErr w:type="spellEnd"/>
+            <w:r>
+              <w:rPr>
+                <w:sz w:val="24"/>
+                <w:szCs w:val="24"/>
+              </w:rPr>
+              <w:t xml:space="preserve">, 06 </w:t>
+            </w:r>
+            <w:proofErr w:type="spellStart"/>
+            <w:r>
+              <w:rPr>
+                <w:sz w:val="24"/>
+                <w:szCs w:val="24"/>
+              </w:rPr>
+              <w:t>Agustus</w:t>
+            </w:r>
+            <w:proofErr w:type="spellEnd"/>
+            <w:r>
+              <w:rPr>
+                <w:sz w:val="24"/>
+                <w:szCs w:val="24"/>
+              </w:rPr>
+              <w:t xml:space="preserve"> 2021</w:t>
             </w:r>
           </w:p>
         </w:tc>
@@ -2285,13 +3288,185 @@
                 <w:szCs w:val="24"/>
               </w:rPr>
             </w:pPr>
-            <w:r>
-              <w:rPr>
-                <w:color w:val="000000"/>
-                <w:sz w:val="24"/>
-                <w:szCs w:val="24"/>
-              </w:rPr>
-              <w:t>Melanjutkan perancangan program kerja dan mencetak lapor diri serta surat pengantar dari UNNES.</w:t>
+            <w:proofErr w:type="spellStart"/>
+            <w:r>
+              <w:rPr>
+                <w:color w:val="000000"/>
+                <w:sz w:val="24"/>
+                <w:szCs w:val="24"/>
+              </w:rPr>
+              <w:t>Melanjutkan</w:t>
+            </w:r>
+            <w:proofErr w:type="spellEnd"/>
+            <w:r>
+              <w:rPr>
+                <w:color w:val="000000"/>
+                <w:sz w:val="24"/>
+                <w:szCs w:val="24"/>
+              </w:rPr>
+              <w:t xml:space="preserve"> </w:t>
+            </w:r>
+            <w:proofErr w:type="spellStart"/>
+            <w:r>
+              <w:rPr>
+                <w:color w:val="000000"/>
+                <w:sz w:val="24"/>
+                <w:szCs w:val="24"/>
+              </w:rPr>
+              <w:t>perancangan</w:t>
+            </w:r>
+            <w:proofErr w:type="spellEnd"/>
+            <w:r>
+              <w:rPr>
+                <w:color w:val="000000"/>
+                <w:sz w:val="24"/>
+                <w:szCs w:val="24"/>
+              </w:rPr>
+              <w:t xml:space="preserve"> program </w:t>
+            </w:r>
+            <w:proofErr w:type="spellStart"/>
+            <w:r>
+              <w:rPr>
+                <w:color w:val="000000"/>
+                <w:sz w:val="24"/>
+                <w:szCs w:val="24"/>
+              </w:rPr>
+              <w:t>kerja</w:t>
+            </w:r>
+            <w:proofErr w:type="spellEnd"/>
+            <w:r>
+              <w:rPr>
+                <w:color w:val="000000"/>
+                <w:sz w:val="24"/>
+                <w:szCs w:val="24"/>
+              </w:rPr>
+              <w:t xml:space="preserve"> dan </w:t>
+            </w:r>
+            <w:proofErr w:type="spellStart"/>
+            <w:r>
+              <w:rPr>
+                <w:color w:val="000000"/>
+                <w:sz w:val="24"/>
+                <w:szCs w:val="24"/>
+              </w:rPr>
+              <w:t>mencetak</w:t>
+            </w:r>
+            <w:proofErr w:type="spellEnd"/>
+            <w:r>
+              <w:rPr>
+                <w:color w:val="000000"/>
+                <w:sz w:val="24"/>
+                <w:szCs w:val="24"/>
+              </w:rPr>
+              <w:t xml:space="preserve"> </w:t>
+            </w:r>
+            <w:proofErr w:type="spellStart"/>
+            <w:r>
+              <w:rPr>
+                <w:color w:val="000000"/>
+                <w:sz w:val="24"/>
+                <w:szCs w:val="24"/>
+              </w:rPr>
+              <w:t>lapor</w:t>
+            </w:r>
+            <w:proofErr w:type="spellEnd"/>
+            <w:r>
+              <w:rPr>
+                <w:color w:val="000000"/>
+                <w:sz w:val="24"/>
+                <w:szCs w:val="24"/>
+              </w:rPr>
+              <w:t xml:space="preserve"> </w:t>
+            </w:r>
+            <w:proofErr w:type="spellStart"/>
+            <w:r>
+              <w:rPr>
+                <w:color w:val="000000"/>
+                <w:sz w:val="24"/>
+                <w:szCs w:val="24"/>
+              </w:rPr>
+              <w:t>diri</w:t>
+            </w:r>
+            <w:proofErr w:type="spellEnd"/>
+            <w:r>
+              <w:rPr>
+                <w:color w:val="000000"/>
+                <w:sz w:val="24"/>
+                <w:szCs w:val="24"/>
+              </w:rPr>
+              <w:t xml:space="preserve"> </w:t>
+            </w:r>
+            <w:proofErr w:type="spellStart"/>
+            <w:r>
+              <w:rPr>
+                <w:color w:val="000000"/>
+                <w:sz w:val="24"/>
+                <w:szCs w:val="24"/>
+              </w:rPr>
+              <w:t>serta</w:t>
+            </w:r>
+            <w:proofErr w:type="spellEnd"/>
+            <w:r>
+              <w:rPr>
+                <w:color w:val="000000"/>
+                <w:sz w:val="24"/>
+                <w:szCs w:val="24"/>
+              </w:rPr>
+              <w:t xml:space="preserve"> </w:t>
+            </w:r>
+            <w:proofErr w:type="spellStart"/>
+            <w:r>
+              <w:rPr>
+                <w:color w:val="000000"/>
+                <w:sz w:val="24"/>
+                <w:szCs w:val="24"/>
+              </w:rPr>
+              <w:t>surat</w:t>
+            </w:r>
+            <w:proofErr w:type="spellEnd"/>
+            <w:r>
+              <w:rPr>
+                <w:color w:val="000000"/>
+                <w:sz w:val="24"/>
+                <w:szCs w:val="24"/>
+              </w:rPr>
+              <w:t xml:space="preserve"> </w:t>
+            </w:r>
+            <w:proofErr w:type="spellStart"/>
+            <w:r>
+              <w:rPr>
+                <w:color w:val="000000"/>
+                <w:sz w:val="24"/>
+                <w:szCs w:val="24"/>
+              </w:rPr>
+              <w:t>pengantar</w:t>
+            </w:r>
+            <w:proofErr w:type="spellEnd"/>
+            <w:r>
+              <w:rPr>
+                <w:color w:val="000000"/>
+                <w:sz w:val="24"/>
+                <w:szCs w:val="24"/>
+              </w:rPr>
+              <w:t xml:space="preserve"> </w:t>
+            </w:r>
+            <w:proofErr w:type="spellStart"/>
+            <w:r>
+              <w:rPr>
+                <w:color w:val="000000"/>
+                <w:sz w:val="24"/>
+                <w:szCs w:val="24"/>
+              </w:rPr>
+              <w:t>dari</w:t>
+            </w:r>
+            <w:proofErr w:type="spellEnd"/>
+            <w:r>
+              <w:rPr>
+                <w:color w:val="000000"/>
+                <w:sz w:val="24"/>
+                <w:szCs w:val="24"/>
+              </w:rPr>
+              <w:t xml:space="preserve"> UNNES.</w:t>
             </w:r>
           </w:p>
           <w:p>
@@ -2304,6 +3479,485 @@
               </w:rPr>
             </w:pPr>
             <w:hyperlink r:id="rId12" w:history="1">
+              <w:r>
+                <w:rPr>
+                  <w:rStyle w:val="Hyperlink"/>
+                  <w:sz w:val="24"/>
+                  <w:szCs w:val="24"/>
+                </w:rPr>
+                <w:t>https://github.com/rafandi-69/KKN/tree/main/bukti%20kkn/hari%204</w:t>
+              </w:r>
+            </w:hyperlink>
+            <w:r>
+              <w:rPr>
+                <w:sz w:val="24"/>
+                <w:szCs w:val="24"/>
+              </w:rPr>
+              <w:t>.</w:t>
+            </w:r>
+          </w:p>
+        </w:tc>
+        <w:tc>
+          <w:tcPr>
+            <w:tcW w:w="993" w:type="dxa"/>
+          </w:tcPr>
+          <w:p>
+            <w:pPr>
+              <w:jc w:val="center"/>
+              <w:rPr>
+                <w:sz w:val="24"/>
+                <w:szCs w:val="24"/>
+              </w:rPr>
+            </w:pPr>
+            <w:r>
+              <w:rPr>
+                <w:sz w:val="24"/>
+                <w:szCs w:val="24"/>
+              </w:rPr>
+              <w:t>-</w:t>
+            </w:r>
+          </w:p>
+        </w:tc>
+        <w:tc>
+          <w:tcPr>
+            <w:tcW w:w="992" w:type="dxa"/>
+          </w:tcPr>
+          <w:p>
+            <w:pPr>
+              <w:jc w:val="center"/>
+              <w:rPr>
+                <w:sz w:val="24"/>
+                <w:szCs w:val="24"/>
+              </w:rPr>
+            </w:pPr>
+            <w:r>
+              <w:rPr>
+                <w:sz w:val="24"/>
+                <w:szCs w:val="24"/>
+              </w:rPr>
+              <w:t>Y</w:t>
+            </w:r>
+          </w:p>
+        </w:tc>
+      </w:tr>
+      <w:tr>
+        <w:trPr>
+          <w:jc w:val="center"/>
+        </w:trPr>
+        <w:tc>
+          <w:tcPr>
+            <w:tcW w:w="562" w:type="dxa"/>
+          </w:tcPr>
+          <w:p>
+            <w:pPr>
+              <w:jc w:val="center"/>
+              <w:rPr>
+                <w:sz w:val="24"/>
+                <w:szCs w:val="24"/>
+              </w:rPr>
+            </w:pPr>
+            <w:r>
+              <w:rPr>
+                <w:sz w:val="24"/>
+                <w:szCs w:val="24"/>
+              </w:rPr>
+              <w:t>5</w:t>
+            </w:r>
+          </w:p>
+        </w:tc>
+        <w:tc>
+          <w:tcPr>
+            <w:tcW w:w="2552" w:type="dxa"/>
+          </w:tcPr>
+          <w:p>
+            <w:pPr>
+              <w:rPr>
+                <w:sz w:val="24"/>
+                <w:szCs w:val="24"/>
+              </w:rPr>
+            </w:pPr>
+            <w:proofErr w:type="spellStart"/>
+            <w:r>
+              <w:rPr>
+                <w:sz w:val="24"/>
+                <w:szCs w:val="24"/>
+              </w:rPr>
+              <w:t>Sabtu</w:t>
+            </w:r>
+            <w:proofErr w:type="spellEnd"/>
+            <w:r>
+              <w:rPr>
+                <w:sz w:val="24"/>
+                <w:szCs w:val="24"/>
+              </w:rPr>
+              <w:t xml:space="preserve">, 07 </w:t>
+            </w:r>
+            <w:proofErr w:type="spellStart"/>
+            <w:r>
+              <w:rPr>
+                <w:sz w:val="24"/>
+                <w:szCs w:val="24"/>
+              </w:rPr>
+              <w:t>Agustus</w:t>
+            </w:r>
+            <w:proofErr w:type="spellEnd"/>
+            <w:r>
+              <w:rPr>
+                <w:sz w:val="24"/>
+                <w:szCs w:val="24"/>
+              </w:rPr>
+              <w:t xml:space="preserve"> 2021</w:t>
+            </w:r>
+          </w:p>
+        </w:tc>
+        <w:tc>
+          <w:tcPr>
+            <w:tcW w:w="4536" w:type="dxa"/>
+          </w:tcPr>
+          <w:p>
+            <w:pPr>
+              <w:spacing w:after="0" w:line="240" w:lineRule="auto"/>
+              <w:rPr>
+                <w:color w:val="000000"/>
+                <w:sz w:val="24"/>
+                <w:szCs w:val="24"/>
+              </w:rPr>
+            </w:pPr>
+            <w:proofErr w:type="spellStart"/>
+            <w:r>
+              <w:rPr>
+                <w:color w:val="000000"/>
+                <w:sz w:val="24"/>
+                <w:szCs w:val="24"/>
+              </w:rPr>
+              <w:t>Membagi</w:t>
+            </w:r>
+            <w:proofErr w:type="spellEnd"/>
+            <w:r>
+              <w:rPr>
+                <w:color w:val="000000"/>
+                <w:sz w:val="24"/>
+                <w:szCs w:val="24"/>
+              </w:rPr>
+              <w:t xml:space="preserve"> </w:t>
+            </w:r>
+            <w:proofErr w:type="spellStart"/>
+            <w:r>
+              <w:rPr>
+                <w:color w:val="000000"/>
+                <w:sz w:val="24"/>
+                <w:szCs w:val="24"/>
+              </w:rPr>
+              <w:t>tugas</w:t>
+            </w:r>
+            <w:proofErr w:type="spellEnd"/>
+            <w:r>
+              <w:rPr>
+                <w:color w:val="000000"/>
+                <w:sz w:val="24"/>
+                <w:szCs w:val="24"/>
+              </w:rPr>
+              <w:t xml:space="preserve"> </w:t>
+            </w:r>
+            <w:proofErr w:type="spellStart"/>
+            <w:r>
+              <w:rPr>
+                <w:color w:val="000000"/>
+                <w:sz w:val="24"/>
+                <w:szCs w:val="24"/>
+              </w:rPr>
+              <w:t>luaran</w:t>
+            </w:r>
+            <w:proofErr w:type="spellEnd"/>
+            <w:r>
+              <w:rPr>
+                <w:color w:val="000000"/>
+                <w:sz w:val="24"/>
+                <w:szCs w:val="24"/>
+              </w:rPr>
+              <w:t xml:space="preserve"> </w:t>
+            </w:r>
+            <w:proofErr w:type="spellStart"/>
+            <w:r>
+              <w:rPr>
+                <w:color w:val="000000"/>
+                <w:sz w:val="24"/>
+                <w:szCs w:val="24"/>
+              </w:rPr>
+              <w:t>kelompok</w:t>
+            </w:r>
+            <w:proofErr w:type="spellEnd"/>
+            <w:r>
+              <w:rPr>
+                <w:color w:val="000000"/>
+                <w:sz w:val="24"/>
+                <w:szCs w:val="24"/>
+              </w:rPr>
+              <w:t xml:space="preserve"> dan </w:t>
+            </w:r>
+            <w:proofErr w:type="spellStart"/>
+            <w:r>
+              <w:rPr>
+                <w:color w:val="000000"/>
+                <w:sz w:val="24"/>
+                <w:szCs w:val="24"/>
+              </w:rPr>
+              <w:t>melanjutkan</w:t>
+            </w:r>
+            <w:proofErr w:type="spellEnd"/>
+            <w:r>
+              <w:rPr>
+                <w:color w:val="000000"/>
+                <w:sz w:val="24"/>
+                <w:szCs w:val="24"/>
+              </w:rPr>
+              <w:t xml:space="preserve"> </w:t>
+            </w:r>
+            <w:proofErr w:type="spellStart"/>
+            <w:r>
+              <w:rPr>
+                <w:color w:val="000000"/>
+                <w:sz w:val="24"/>
+                <w:szCs w:val="24"/>
+              </w:rPr>
+              <w:t>perancangan</w:t>
+            </w:r>
+            <w:proofErr w:type="spellEnd"/>
+            <w:r>
+              <w:rPr>
+                <w:color w:val="000000"/>
+                <w:sz w:val="24"/>
+                <w:szCs w:val="24"/>
+              </w:rPr>
+              <w:t xml:space="preserve"> program </w:t>
+            </w:r>
+            <w:proofErr w:type="spellStart"/>
+            <w:r>
+              <w:rPr>
+                <w:color w:val="000000"/>
+                <w:sz w:val="24"/>
+                <w:szCs w:val="24"/>
+              </w:rPr>
+              <w:t>kerja</w:t>
+            </w:r>
+            <w:proofErr w:type="spellEnd"/>
+            <w:r>
+              <w:rPr>
+                <w:color w:val="000000"/>
+                <w:sz w:val="24"/>
+                <w:szCs w:val="24"/>
+              </w:rPr>
+              <w:t>.</w:t>
+            </w:r>
+          </w:p>
+          <w:p>
+            <w:pPr>
+              <w:spacing w:after="0" w:line="240" w:lineRule="auto"/>
+              <w:rPr>
+                <w:sz w:val="24"/>
+                <w:szCs w:val="24"/>
+              </w:rPr>
+            </w:pPr>
+            <w:hyperlink r:id="rId13" w:history="1">
+              <w:r>
+                <w:rPr>
+                  <w:rStyle w:val="Hyperlink"/>
+                  <w:sz w:val="24"/>
+                  <w:szCs w:val="24"/>
+                </w:rPr>
+                <w:t>https://github.com/rafandi-69/KKN/tree/main/bukti%20kkn/hari%205</w:t>
+              </w:r>
+            </w:hyperlink>
+            <w:r>
+              <w:rPr>
+                <w:sz w:val="24"/>
+                <w:szCs w:val="24"/>
+              </w:rPr>
+              <w:t>.</w:t>
+            </w:r>
+          </w:p>
+        </w:tc>
+        <w:tc>
+          <w:tcPr>
+            <w:tcW w:w="993" w:type="dxa"/>
+          </w:tcPr>
+          <w:p>
+            <w:pPr>
+              <w:jc w:val="center"/>
+              <w:rPr>
+                <w:sz w:val="24"/>
+                <w:szCs w:val="24"/>
+              </w:rPr>
+            </w:pPr>
+            <w:r>
+              <w:rPr>
+                <w:sz w:val="24"/>
+                <w:szCs w:val="24"/>
+              </w:rPr>
+              <w:t>-</w:t>
+            </w:r>
+          </w:p>
+        </w:tc>
+        <w:tc>
+          <w:tcPr>
+            <w:tcW w:w="992" w:type="dxa"/>
+          </w:tcPr>
+          <w:p>
+            <w:pPr>
+              <w:jc w:val="center"/>
+              <w:rPr>
+                <w:sz w:val="24"/>
+                <w:szCs w:val="24"/>
+              </w:rPr>
+            </w:pPr>
+            <w:r>
+              <w:rPr>
+                <w:sz w:val="24"/>
+                <w:szCs w:val="24"/>
+              </w:rPr>
+              <w:t>Y</w:t>
+            </w:r>
+          </w:p>
+        </w:tc>
+      </w:tr>
+      <w:tr>
+        <w:trPr>
+          <w:jc w:val="center"/>
+        </w:trPr>
+        <w:tc>
+          <w:tcPr>
+            <w:tcW w:w="562" w:type="dxa"/>
+          </w:tcPr>
+          <w:p>
+            <w:pPr>
+              <w:jc w:val="center"/>
+              <w:rPr>
+                <w:sz w:val="24"/>
+                <w:szCs w:val="24"/>
+              </w:rPr>
+            </w:pPr>
+            <w:r>
+              <w:rPr>
+                <w:sz w:val="24"/>
+                <w:szCs w:val="24"/>
+              </w:rPr>
+              <w:t>6</w:t>
+            </w:r>
+          </w:p>
+        </w:tc>
+        <w:tc>
+          <w:tcPr>
+            <w:tcW w:w="2552" w:type="dxa"/>
+          </w:tcPr>
+          <w:p>
+            <w:pPr>
+              <w:rPr>
+                <w:sz w:val="24"/>
+                <w:szCs w:val="24"/>
+              </w:rPr>
+            </w:pPr>
+            <w:proofErr w:type="spellStart"/>
+            <w:r>
+              <w:rPr>
+                <w:sz w:val="24"/>
+                <w:szCs w:val="24"/>
+              </w:rPr>
+              <w:t>Minggu</w:t>
+            </w:r>
+            <w:proofErr w:type="spellEnd"/>
+            <w:r>
+              <w:rPr>
+                <w:sz w:val="24"/>
+                <w:szCs w:val="24"/>
+              </w:rPr>
+              <w:t xml:space="preserve">, 08 </w:t>
+            </w:r>
+            <w:proofErr w:type="spellStart"/>
+            <w:r>
+              <w:rPr>
+                <w:sz w:val="24"/>
+                <w:szCs w:val="24"/>
+              </w:rPr>
+              <w:t>Agustus</w:t>
+            </w:r>
+            <w:proofErr w:type="spellEnd"/>
+            <w:r>
+              <w:rPr>
+                <w:sz w:val="24"/>
+                <w:szCs w:val="24"/>
+              </w:rPr>
+              <w:t xml:space="preserve"> 2021</w:t>
+            </w:r>
+          </w:p>
+        </w:tc>
+        <w:tc>
+          <w:tcPr>
+            <w:tcW w:w="4536" w:type="dxa"/>
+          </w:tcPr>
+          <w:p>
+            <w:pPr>
+              <w:spacing w:after="0" w:line="240" w:lineRule="auto"/>
+              <w:rPr>
+                <w:color w:val="000000"/>
+                <w:sz w:val="24"/>
+                <w:szCs w:val="24"/>
+              </w:rPr>
+            </w:pPr>
+            <w:proofErr w:type="spellStart"/>
+            <w:r>
+              <w:rPr>
+                <w:color w:val="000000"/>
+                <w:sz w:val="24"/>
+                <w:szCs w:val="24"/>
+              </w:rPr>
+              <w:t>Melanjutkan</w:t>
+            </w:r>
+            <w:proofErr w:type="spellEnd"/>
+            <w:r>
+              <w:rPr>
+                <w:color w:val="000000"/>
+                <w:sz w:val="24"/>
+                <w:szCs w:val="24"/>
+              </w:rPr>
+              <w:t xml:space="preserve"> </w:t>
+            </w:r>
+            <w:proofErr w:type="spellStart"/>
+            <w:r>
+              <w:rPr>
+                <w:color w:val="000000"/>
+                <w:sz w:val="24"/>
+                <w:szCs w:val="24"/>
+              </w:rPr>
+              <w:t>perancangan</w:t>
+            </w:r>
+            <w:proofErr w:type="spellEnd"/>
+            <w:r>
+              <w:rPr>
+                <w:color w:val="000000"/>
+                <w:sz w:val="24"/>
+                <w:szCs w:val="24"/>
+              </w:rPr>
+              <w:t xml:space="preserve"> program </w:t>
+            </w:r>
+            <w:proofErr w:type="spellStart"/>
+            <w:r>
+              <w:rPr>
+                <w:color w:val="000000"/>
+                <w:sz w:val="24"/>
+                <w:szCs w:val="24"/>
+              </w:rPr>
+              <w:t>kerja</w:t>
+            </w:r>
+            <w:proofErr w:type="spellEnd"/>
+            <w:r>
+              <w:rPr>
+                <w:color w:val="000000"/>
+                <w:sz w:val="24"/>
+                <w:szCs w:val="24"/>
+              </w:rPr>
+              <w:t xml:space="preserve">. </w:t>
+            </w:r>
+            <w:hyperlink r:id="rId14" w:history="1">
               <w:r>
                 <w:rPr>
                   <w:rStyle w:val="Hyperlink"/>
@@ -2318,11 +3972,12 @@
                   <w:sz w:val="24"/>
                   <w:szCs w:val="24"/>
                 </w:rPr>
-                <w:t>4</w:t>
+                <w:t>6</w:t>
               </w:r>
             </w:hyperlink>
             <w:r>
               <w:rPr>
+                <w:color w:val="000000"/>
                 <w:sz w:val="24"/>
                 <w:szCs w:val="24"/>
               </w:rPr>
@@ -2342,13 +3997,6 @@
                 <w:szCs w:val="24"/>
               </w:rPr>
             </w:pPr>
-            <w:r>
-              <w:rPr>
-                <w:sz w:val="24"/>
-                <w:szCs w:val="24"/>
-              </w:rPr>
-              <w:t>-</w:t>
-            </w:r>
           </w:p>
         </w:tc>
         <w:tc>
@@ -2363,13 +4011,6 @@
                 <w:szCs w:val="24"/>
               </w:rPr>
             </w:pPr>
-            <w:r>
-              <w:rPr>
-                <w:sz w:val="24"/>
-                <w:szCs w:val="24"/>
-              </w:rPr>
-              <w:t>Y</w:t>
-            </w:r>
           </w:p>
         </w:tc>
       </w:tr>
@@ -2394,7 +4035,7 @@
                 <w:sz w:val="24"/>
                 <w:szCs w:val="24"/>
               </w:rPr>
-              <w:t>5</w:t>
+              <w:t>7</w:t>
             </w:r>
           </w:p>
         </w:tc>
@@ -2409,13 +4050,6 @@
                 <w:szCs w:val="24"/>
               </w:rPr>
             </w:pPr>
-            <w:r>
-              <w:rPr>
-                <w:sz w:val="24"/>
-                <w:szCs w:val="24"/>
-              </w:rPr>
-              <w:t>Sabtu, 07 Agustus 2021</w:t>
-            </w:r>
           </w:p>
         </w:tc>
         <w:tc>
@@ -2431,64 +4065,6 @@
                 <w:szCs w:val="24"/>
               </w:rPr>
             </w:pPr>
-            <w:r>
-              <w:rPr>
-                <w:color w:val="000000"/>
-                <w:sz w:val="24"/>
-                <w:szCs w:val="24"/>
-              </w:rPr>
-              <w:t>Membagi tugas luaran kelompok</w:t>
-            </w:r>
-            <w:r>
-              <w:rPr>
-                <w:color w:val="000000"/>
-                <w:sz w:val="24"/>
-                <w:szCs w:val="24"/>
-              </w:rPr>
-              <w:t xml:space="preserve"> </w:t>
-            </w:r>
-            <w:r>
-              <w:rPr>
-                <w:color w:val="000000"/>
-                <w:sz w:val="24"/>
-                <w:szCs w:val="24"/>
-              </w:rPr>
-              <w:t>dan melanjutkan perancangan program kerja.</w:t>
-            </w:r>
-          </w:p>
-          <w:p>
-            <w:pPr>
-              <w:spacing w:after="0" w:line="240" w:lineRule="auto"/>
-              <w:rPr>
-                <w:sz w:val="24"/>
-                <w:szCs w:val="24"/>
-              </w:rPr>
-            </w:pPr>
-            <w:hyperlink r:id="rId13" w:history="1">
-              <w:r>
-                <w:rPr>
-                  <w:rStyle w:val="Hyperlink"/>
-                  <w:sz w:val="24"/>
-                  <w:szCs w:val="24"/>
-                </w:rPr>
-                <w:t>https://github.com/rafandi-69/KKN/tree/main/bukti%20kkn/hari%20</w:t>
-              </w:r>
-              <w:r>
-                <w:rPr>
-                  <w:rStyle w:val="Hyperlink"/>
-                  <w:sz w:val="24"/>
-                  <w:szCs w:val="24"/>
-                </w:rPr>
-                <w:t>5</w:t>
-              </w:r>
-            </w:hyperlink>
-            <w:r>
-              <w:rPr>
-                <w:sz w:val="24"/>
-                <w:szCs w:val="24"/>
-              </w:rPr>
-              <w:t>.</w:t>
-            </w:r>
           </w:p>
         </w:tc>
         <w:tc>
@@ -2503,13 +4079,6 @@
                 <w:szCs w:val="24"/>
               </w:rPr>
             </w:pPr>
-            <w:r>
-              <w:rPr>
-                <w:sz w:val="24"/>
-                <w:szCs w:val="24"/>
-              </w:rPr>
-              <w:t>-</w:t>
-            </w:r>
           </w:p>
         </w:tc>
         <w:tc>
@@ -2524,13 +4093,6 @@
                 <w:szCs w:val="24"/>
               </w:rPr>
             </w:pPr>
-            <w:r>
-              <w:rPr>
-                <w:sz w:val="24"/>
-                <w:szCs w:val="24"/>
-              </w:rPr>
-              <w:t>Y</w:t>
-            </w:r>
           </w:p>
         </w:tc>
       </w:tr>
@@ -2555,7 +4117,7 @@
                 <w:sz w:val="24"/>
                 <w:szCs w:val="24"/>
               </w:rPr>
-              <w:t>6</w:t>
+              <w:t>8</w:t>
             </w:r>
           </w:p>
         </w:tc>
@@ -2637,7 +4199,7 @@
                 <w:sz w:val="24"/>
                 <w:szCs w:val="24"/>
               </w:rPr>
-              <w:t>7</w:t>
+              <w:t>9</w:t>
             </w:r>
           </w:p>
         </w:tc>
@@ -2719,7 +4281,7 @@
                 <w:sz w:val="24"/>
                 <w:szCs w:val="24"/>
               </w:rPr>
-              <w:t>8</w:t>
+              <w:t>10</w:t>
             </w:r>
           </w:p>
         </w:tc>
@@ -2801,7 +4363,8 @@
                 <w:sz w:val="24"/>
                 <w:szCs w:val="24"/>
               </w:rPr>
-              <w:t>9</w:t>
+              <w:lastRenderedPageBreak/>
+              <w:t>11</w:t>
             </w:r>
           </w:p>
         </w:tc>
@@ -2883,7 +4446,7 @@
                 <w:sz w:val="24"/>
                 <w:szCs w:val="24"/>
               </w:rPr>
-              <w:t>10</w:t>
+              <w:t>12</w:t>
             </w:r>
           </w:p>
         </w:tc>
@@ -2965,7 +4528,7 @@
                 <w:sz w:val="24"/>
                 <w:szCs w:val="24"/>
               </w:rPr>
-              <w:t>11</w:t>
+              <w:t>13</w:t>
             </w:r>
           </w:p>
         </w:tc>
@@ -3047,8 +4610,7 @@
                 <w:sz w:val="24"/>
                 <w:szCs w:val="24"/>
               </w:rPr>
-              <w:lastRenderedPageBreak/>
-              <w:t>12</w:t>
+              <w:t>14</w:t>
             </w:r>
           </w:p>
         </w:tc>
@@ -3130,7 +4692,7 @@
                 <w:sz w:val="24"/>
                 <w:szCs w:val="24"/>
               </w:rPr>
-              <w:t>13</w:t>
+              <w:t>15</w:t>
             </w:r>
           </w:p>
         </w:tc>
@@ -3212,7 +4774,7 @@
                 <w:sz w:val="24"/>
                 <w:szCs w:val="24"/>
               </w:rPr>
-              <w:t>14</w:t>
+              <w:t>16</w:t>
             </w:r>
           </w:p>
         </w:tc>
@@ -3294,7 +4856,7 @@
                 <w:sz w:val="24"/>
                 <w:szCs w:val="24"/>
               </w:rPr>
-              <w:t>15</w:t>
+              <w:t>17</w:t>
             </w:r>
           </w:p>
         </w:tc>
@@ -3376,7 +4938,7 @@
                 <w:sz w:val="24"/>
                 <w:szCs w:val="24"/>
               </w:rPr>
-              <w:t>16</w:t>
+              <w:t>18</w:t>
             </w:r>
           </w:p>
         </w:tc>
@@ -3458,7 +5020,7 @@
                 <w:sz w:val="24"/>
                 <w:szCs w:val="24"/>
               </w:rPr>
-              <w:t>17</w:t>
+              <w:t>19</w:t>
             </w:r>
           </w:p>
         </w:tc>
@@ -3540,7 +5102,7 @@
                 <w:sz w:val="24"/>
                 <w:szCs w:val="24"/>
               </w:rPr>
-              <w:t>18</w:t>
+              <w:t>20</w:t>
             </w:r>
           </w:p>
         </w:tc>
@@ -3622,7 +5184,7 @@
                 <w:sz w:val="24"/>
                 <w:szCs w:val="24"/>
               </w:rPr>
-              <w:t>19</w:t>
+              <w:t>21</w:t>
             </w:r>
           </w:p>
         </w:tc>
@@ -3704,7 +5266,7 @@
                 <w:sz w:val="24"/>
                 <w:szCs w:val="24"/>
               </w:rPr>
-              <w:t>20</w:t>
+              <w:t>22</w:t>
             </w:r>
           </w:p>
         </w:tc>
@@ -3786,7 +5348,7 @@
                 <w:sz w:val="24"/>
                 <w:szCs w:val="24"/>
               </w:rPr>
-              <w:t>21</w:t>
+              <w:t>23</w:t>
             </w:r>
           </w:p>
         </w:tc>
@@ -3868,7 +5430,7 @@
                 <w:sz w:val="24"/>
                 <w:szCs w:val="24"/>
               </w:rPr>
-              <w:t>22</w:t>
+              <w:t>24</w:t>
             </w:r>
           </w:p>
         </w:tc>
@@ -3950,7 +5512,7 @@
                 <w:sz w:val="24"/>
                 <w:szCs w:val="24"/>
               </w:rPr>
-              <w:t>23</w:t>
+              <w:t>25</w:t>
             </w:r>
           </w:p>
         </w:tc>
@@ -4032,7 +5594,7 @@
                 <w:sz w:val="24"/>
                 <w:szCs w:val="24"/>
               </w:rPr>
-              <w:t>24</w:t>
+              <w:t>26</w:t>
             </w:r>
           </w:p>
         </w:tc>
@@ -4114,7 +5676,7 @@
                 <w:sz w:val="24"/>
                 <w:szCs w:val="24"/>
               </w:rPr>
-              <w:t>25</w:t>
+              <w:t>27</w:t>
             </w:r>
           </w:p>
         </w:tc>
@@ -4196,7 +5758,7 @@
                 <w:sz w:val="24"/>
                 <w:szCs w:val="24"/>
               </w:rPr>
-              <w:t>26</w:t>
+              <w:t>28</w:t>
             </w:r>
           </w:p>
         </w:tc>
@@ -4278,7 +5840,7 @@
                 <w:sz w:val="24"/>
                 <w:szCs w:val="24"/>
               </w:rPr>
-              <w:t>27</w:t>
+              <w:t>29</w:t>
             </w:r>
           </w:p>
         </w:tc>
@@ -4360,7 +5922,7 @@
                 <w:sz w:val="24"/>
                 <w:szCs w:val="24"/>
               </w:rPr>
-              <w:t>28</w:t>
+              <w:t>30</w:t>
             </w:r>
           </w:p>
         </w:tc>
@@ -4442,7 +6004,7 @@
                 <w:sz w:val="24"/>
                 <w:szCs w:val="24"/>
               </w:rPr>
-              <w:t>29</w:t>
+              <w:t>31</w:t>
             </w:r>
           </w:p>
         </w:tc>
@@ -4524,7 +6086,7 @@
                 <w:sz w:val="24"/>
                 <w:szCs w:val="24"/>
               </w:rPr>
-              <w:t>30</w:t>
+              <w:t>32</w:t>
             </w:r>
           </w:p>
         </w:tc>
@@ -4606,7 +6168,7 @@
                 <w:sz w:val="24"/>
                 <w:szCs w:val="24"/>
               </w:rPr>
-              <w:t>31</w:t>
+              <w:t>33</w:t>
             </w:r>
           </w:p>
         </w:tc>
@@ -4688,7 +6250,7 @@
                 <w:sz w:val="24"/>
                 <w:szCs w:val="24"/>
               </w:rPr>
-              <w:t>32</w:t>
+              <w:t>34</w:t>
             </w:r>
           </w:p>
         </w:tc>
@@ -4770,7 +6332,7 @@
                 <w:sz w:val="24"/>
                 <w:szCs w:val="24"/>
               </w:rPr>
-              <w:t>33</w:t>
+              <w:t>35</w:t>
             </w:r>
           </w:p>
         </w:tc>
@@ -4852,7 +6414,7 @@
                 <w:sz w:val="24"/>
                 <w:szCs w:val="24"/>
               </w:rPr>
-              <w:t>34</w:t>
+              <w:t>36</w:t>
             </w:r>
           </w:p>
         </w:tc>
@@ -4934,7 +6496,8 @@
                 <w:sz w:val="24"/>
                 <w:szCs w:val="24"/>
               </w:rPr>
-              <w:t>35</w:t>
+              <w:lastRenderedPageBreak/>
+              <w:t>37</w:t>
             </w:r>
           </w:p>
         </w:tc>
@@ -5016,7 +6579,7 @@
                 <w:sz w:val="24"/>
                 <w:szCs w:val="24"/>
               </w:rPr>
-              <w:t>36</w:t>
+              <w:t>38</w:t>
             </w:r>
           </w:p>
         </w:tc>
@@ -5098,7 +6661,7 @@
                 <w:sz w:val="24"/>
                 <w:szCs w:val="24"/>
               </w:rPr>
-              <w:t>37</w:t>
+              <w:t>39</w:t>
             </w:r>
           </w:p>
         </w:tc>
@@ -5180,8 +6743,7 @@
                 <w:sz w:val="24"/>
                 <w:szCs w:val="24"/>
               </w:rPr>
-              <w:lastRenderedPageBreak/>
-              <w:t>38</w:t>
+              <w:t>40</w:t>
             </w:r>
           </w:p>
         </w:tc>
@@ -5263,7 +6825,7 @@
                 <w:sz w:val="24"/>
                 <w:szCs w:val="24"/>
               </w:rPr>
-              <w:t>39</w:t>
+              <w:t>41</w:t>
             </w:r>
           </w:p>
         </w:tc>
@@ -5345,7 +6907,7 @@
                 <w:sz w:val="24"/>
                 <w:szCs w:val="24"/>
               </w:rPr>
-              <w:t>40</w:t>
+              <w:t>42</w:t>
             </w:r>
           </w:p>
         </w:tc>
@@ -5427,7 +6989,7 @@
                 <w:sz w:val="24"/>
                 <w:szCs w:val="24"/>
               </w:rPr>
-              <w:t>41</w:t>
+              <w:t>43</w:t>
             </w:r>
           </w:p>
         </w:tc>
@@ -5509,7 +7071,7 @@
                 <w:sz w:val="24"/>
                 <w:szCs w:val="24"/>
               </w:rPr>
-              <w:t>42</w:t>
+              <w:t>44</w:t>
             </w:r>
           </w:p>
         </w:tc>
@@ -5591,170 +7153,6 @@
                 <w:sz w:val="24"/>
                 <w:szCs w:val="24"/>
               </w:rPr>
-              <w:t>43</w:t>
-            </w:r>
-          </w:p>
-        </w:tc>
-        <w:tc>
-          <w:tcPr>
-            <w:tcW w:w="2552" w:type="dxa"/>
-          </w:tcPr>
-          <w:p>
-            <w:pPr>
-              <w:rPr>
-                <w:sz w:val="24"/>
-                <w:szCs w:val="24"/>
-              </w:rPr>
-            </w:pPr>
-          </w:p>
-        </w:tc>
-        <w:tc>
-          <w:tcPr>
-            <w:tcW w:w="4536" w:type="dxa"/>
-          </w:tcPr>
-          <w:p>
-            <w:pPr>
-              <w:spacing w:after="0" w:line="240" w:lineRule="auto"/>
-              <w:rPr>
-                <w:color w:val="000000"/>
-                <w:sz w:val="24"/>
-                <w:szCs w:val="24"/>
-              </w:rPr>
-            </w:pPr>
-          </w:p>
-        </w:tc>
-        <w:tc>
-          <w:tcPr>
-            <w:tcW w:w="993" w:type="dxa"/>
-          </w:tcPr>
-          <w:p>
-            <w:pPr>
-              <w:jc w:val="center"/>
-              <w:rPr>
-                <w:sz w:val="24"/>
-                <w:szCs w:val="24"/>
-              </w:rPr>
-            </w:pPr>
-          </w:p>
-        </w:tc>
-        <w:tc>
-          <w:tcPr>
-            <w:tcW w:w="992" w:type="dxa"/>
-          </w:tcPr>
-          <w:p>
-            <w:pPr>
-              <w:jc w:val="center"/>
-              <w:rPr>
-                <w:sz w:val="24"/>
-                <w:szCs w:val="24"/>
-              </w:rPr>
-            </w:pPr>
-          </w:p>
-        </w:tc>
-      </w:tr>
-      <w:tr>
-        <w:trPr>
-          <w:jc w:val="center"/>
-        </w:trPr>
-        <w:tc>
-          <w:tcPr>
-            <w:tcW w:w="562" w:type="dxa"/>
-          </w:tcPr>
-          <w:p>
-            <w:pPr>
-              <w:jc w:val="center"/>
-              <w:rPr>
-                <w:sz w:val="24"/>
-                <w:szCs w:val="24"/>
-              </w:rPr>
-            </w:pPr>
-            <w:r>
-              <w:rPr>
-                <w:sz w:val="24"/>
-                <w:szCs w:val="24"/>
-              </w:rPr>
-              <w:t>44</w:t>
-            </w:r>
-          </w:p>
-        </w:tc>
-        <w:tc>
-          <w:tcPr>
-            <w:tcW w:w="2552" w:type="dxa"/>
-          </w:tcPr>
-          <w:p>
-            <w:pPr>
-              <w:rPr>
-                <w:sz w:val="24"/>
-                <w:szCs w:val="24"/>
-              </w:rPr>
-            </w:pPr>
-          </w:p>
-        </w:tc>
-        <w:tc>
-          <w:tcPr>
-            <w:tcW w:w="4536" w:type="dxa"/>
-          </w:tcPr>
-          <w:p>
-            <w:pPr>
-              <w:spacing w:after="0" w:line="240" w:lineRule="auto"/>
-              <w:rPr>
-                <w:color w:val="000000"/>
-                <w:sz w:val="24"/>
-                <w:szCs w:val="24"/>
-              </w:rPr>
-            </w:pPr>
-          </w:p>
-        </w:tc>
-        <w:tc>
-          <w:tcPr>
-            <w:tcW w:w="993" w:type="dxa"/>
-          </w:tcPr>
-          <w:p>
-            <w:pPr>
-              <w:jc w:val="center"/>
-              <w:rPr>
-                <w:sz w:val="24"/>
-                <w:szCs w:val="24"/>
-              </w:rPr>
-            </w:pPr>
-          </w:p>
-        </w:tc>
-        <w:tc>
-          <w:tcPr>
-            <w:tcW w:w="992" w:type="dxa"/>
-          </w:tcPr>
-          <w:p>
-            <w:pPr>
-              <w:jc w:val="center"/>
-              <w:rPr>
-                <w:sz w:val="24"/>
-                <w:szCs w:val="24"/>
-              </w:rPr>
-            </w:pPr>
-          </w:p>
-        </w:tc>
-      </w:tr>
-      <w:tr>
-        <w:trPr>
-          <w:jc w:val="center"/>
-        </w:trPr>
-        <w:tc>
-          <w:tcPr>
-            <w:tcW w:w="562" w:type="dxa"/>
-          </w:tcPr>
-          <w:p>
-            <w:pPr>
-              <w:jc w:val="center"/>
-              <w:rPr>
-                <w:sz w:val="24"/>
-                <w:szCs w:val="24"/>
-              </w:rPr>
-            </w:pPr>
-            <w:r>
-              <w:rPr>
-                <w:sz w:val="24"/>
-                <w:szCs w:val="24"/>
-              </w:rPr>
               <w:t>45</w:t>
             </w:r>
           </w:p>
@@ -5837,6 +7235,7 @@
           <w:szCs w:val="24"/>
         </w:rPr>
       </w:pPr>
+      <w:proofErr w:type="spellStart"/>
       <w:r>
         <w:rPr>
           <w:rFonts w:ascii="Arial" w:hAnsi="Arial" w:cs="Arial"/>
@@ -5844,7 +7243,17 @@
           <w:szCs w:val="24"/>
           <w:lang w:val="en-US"/>
         </w:rPr>
-        <w:t>Menyetujui,</w:t>
+        <w:t>Menyetujui</w:t>
+      </w:r>
+      <w:proofErr w:type="spellEnd"/>
+      <w:r>
+        <w:rPr>
+          <w:rFonts w:ascii="Arial" w:hAnsi="Arial" w:cs="Arial"/>
+          <w:sz w:val="24"/>
+          <w:szCs w:val="24"/>
+          <w:lang w:val="en-US"/>
+        </w:rPr>
+        <w:t>,</w:t>
       </w:r>
     </w:p>
     <w:p>
@@ -5928,7 +7337,26 @@
           <w:lang w:val="en-US"/>
         </w:rPr>
         <w:tab/>
-        <w:t>Pelaksana KKN,</w:t>
+      </w:r>
+      <w:proofErr w:type="spellStart"/>
+      <w:r>
+        <w:rPr>
+          <w:rFonts w:ascii="Arial" w:hAnsi="Arial" w:cs="Arial"/>
+          <w:sz w:val="24"/>
+          <w:szCs w:val="24"/>
+          <w:lang w:val="en-US"/>
+        </w:rPr>
+        <w:t>Pelaksana</w:t>
+      </w:r>
+      <w:proofErr w:type="spellEnd"/>
+      <w:r>
+        <w:rPr>
+          <w:rFonts w:ascii="Arial" w:hAnsi="Arial" w:cs="Arial"/>
+          <w:sz w:val="24"/>
+          <w:szCs w:val="24"/>
+          <w:lang w:val="en-US"/>
+        </w:rPr>
+        <w:t xml:space="preserve"> KKN,</w:t>
       </w:r>
     </w:p>
     <w:p>
@@ -6063,6 +7491,7 @@
         </w:rPr>
         <w:tab/>
       </w:r>
+      <w:proofErr w:type="spellStart"/>
       <w:r>
         <w:rPr>
           <w:rFonts w:ascii="Arial" w:hAnsi="Arial" w:cs="Arial"/>
@@ -6070,8 +7499,29 @@
           <w:szCs w:val="24"/>
           <w:lang w:val="en-US"/>
         </w:rPr>
-        <w:t>Nama Mahasiswa</w:t>
+        <w:t>Nama</w:t>
       </w:r>
+      <w:proofErr w:type="spellEnd"/>
+      <w:r>
+        <w:rPr>
+          <w:rFonts w:ascii="Arial" w:hAnsi="Arial" w:cs="Arial"/>
+          <w:sz w:val="24"/>
+          <w:szCs w:val="24"/>
+          <w:lang w:val="en-US"/>
+        </w:rPr>
+        <w:t xml:space="preserve"> </w:t>
+      </w:r>
+      <w:proofErr w:type="spellStart"/>
+      <w:r>
+        <w:rPr>
+          <w:rFonts w:ascii="Arial" w:hAnsi="Arial" w:cs="Arial"/>
+          <w:sz w:val="24"/>
+          <w:szCs w:val="24"/>
+          <w:lang w:val="en-US"/>
+        </w:rPr>
+        <w:t>Mahasiswa</w:t>
+      </w:r>
+      <w:proofErr w:type="spellEnd"/>
     </w:p>
     <w:p>
       <w:pPr>
@@ -6194,6 +7644,7 @@
           <w:szCs w:val="24"/>
         </w:rPr>
       </w:pPr>
+      <w:proofErr w:type="spellStart"/>
       <w:r>
         <w:rPr>
           <w:rFonts w:ascii="Arial" w:hAnsi="Arial" w:cs="Arial"/>
@@ -6203,6 +7654,7 @@
         </w:rPr>
         <w:t>Mengetahui</w:t>
       </w:r>
+      <w:proofErr w:type="spellEnd"/>
       <w:r>
         <w:rPr>
           <w:rFonts w:ascii="Arial" w:hAnsi="Arial" w:cs="Arial"/>
@@ -6224,6 +7676,7 @@
           <w:lang w:val="en-US"/>
         </w:rPr>
       </w:pPr>
+      <w:proofErr w:type="spellStart"/>
       <w:r>
         <w:rPr>
           <w:rFonts w:ascii="Arial" w:hAnsi="Arial" w:cs="Arial"/>
@@ -6231,7 +7684,17 @@
           <w:szCs w:val="24"/>
           <w:lang w:val="en-US"/>
         </w:rPr>
-        <w:t xml:space="preserve">Ketua RT …. </w:t>
+        <w:t>Ketua</w:t>
+      </w:r>
+      <w:proofErr w:type="spellEnd"/>
+      <w:r>
+        <w:rPr>
+          <w:rFonts w:ascii="Arial" w:hAnsi="Arial" w:cs="Arial"/>
+          <w:sz w:val="24"/>
+          <w:szCs w:val="24"/>
+          <w:lang w:val="en-US"/>
+        </w:rPr>
+        <w:t xml:space="preserve"> RT …. </w:t>
       </w:r>
       <w:r>
         <w:rPr>
@@ -6242,6 +7705,7 @@
         </w:rPr>
         <w:t xml:space="preserve">RW …. </w:t>
       </w:r>
+      <w:proofErr w:type="spellStart"/>
       <w:r>
         <w:rPr>
           <w:rFonts w:ascii="Arial" w:hAnsi="Arial" w:cs="Arial"/>
@@ -6249,7 +7713,37 @@
           <w:szCs w:val="24"/>
           <w:lang w:val="en-US"/>
         </w:rPr>
-        <w:t>Desa/Kelurahan ….</w:t>
+        <w:t>Desa</w:t>
+      </w:r>
+      <w:proofErr w:type="spellEnd"/>
+      <w:r>
+        <w:rPr>
+          <w:rFonts w:ascii="Arial" w:hAnsi="Arial" w:cs="Arial"/>
+          <w:sz w:val="24"/>
+          <w:szCs w:val="24"/>
+          <w:lang w:val="en-US"/>
+        </w:rPr>
+        <w:t>/</w:t>
+      </w:r>
+      <w:proofErr w:type="spellStart"/>
+      <w:r>
+        <w:rPr>
+          <w:rFonts w:ascii="Arial" w:hAnsi="Arial" w:cs="Arial"/>
+          <w:sz w:val="24"/>
+          <w:szCs w:val="24"/>
+          <w:lang w:val="en-US"/>
+        </w:rPr>
+        <w:t>Kelurahan</w:t>
+      </w:r>
+      <w:proofErr w:type="spellEnd"/>
+      <w:r>
+        <w:rPr>
+          <w:rFonts w:ascii="Arial" w:hAnsi="Arial" w:cs="Arial"/>
+          <w:sz w:val="24"/>
+          <w:szCs w:val="24"/>
+          <w:lang w:val="en-US"/>
+        </w:rPr>
+        <w:t xml:space="preserve"> ….</w:t>
       </w:r>
     </w:p>
     <w:p>
@@ -6932,7 +8426,6 @@
   <w:style w:type="character" w:default="1" w:styleId="DefaultParagraphFont">
     <w:name w:val="Default Paragraph Font"/>
     <w:uiPriority w:val="1"/>
-    <w:semiHidden/>
     <w:unhideWhenUsed/>
   </w:style>
   <w:style w:type="table" w:default="1" w:styleId="TableNormal">

--- a/Logbook KKN BMC 2021.docx
+++ b/Logbook KKN BMC 2021.docx
@@ -1020,31 +1020,55 @@
               <w:t xml:space="preserve"> </w:t>
             </w:r>
             <w:proofErr w:type="spellStart"/>
-            <w:proofErr w:type="gramStart"/>
             <w:r>
               <w:rPr>
                 <w:rFonts w:ascii="Arial" w:hAnsi="Arial" w:cs="Arial"/>
                 <w:sz w:val="24"/>
                 <w:szCs w:val="24"/>
               </w:rPr>
-              <w:t>Gunawan,S</w:t>
-            </w:r>
-            <w:proofErr w:type="gramEnd"/>
+              <w:t>Gunawan</w:t>
+            </w:r>
+            <w:proofErr w:type="spellEnd"/>
             <w:r>
               <w:rPr>
                 <w:rFonts w:ascii="Arial" w:hAnsi="Arial" w:cs="Arial"/>
                 <w:sz w:val="24"/>
                 <w:szCs w:val="24"/>
               </w:rPr>
-              <w:t>.xx</w:t>
-            </w:r>
-            <w:proofErr w:type="spellEnd"/>
+              <w:t>,</w:t>
+            </w:r>
             <w:r>
               <w:rPr>
                 <w:rFonts w:ascii="Arial" w:hAnsi="Arial" w:cs="Arial"/>
                 <w:sz w:val="24"/>
                 <w:szCs w:val="24"/>
               </w:rPr>
+              <w:t xml:space="preserve"> </w:t>
+            </w:r>
+            <w:proofErr w:type="spellStart"/>
+            <w:r>
+              <w:rPr>
+                <w:rFonts w:ascii="Arial" w:hAnsi="Arial" w:cs="Arial"/>
+                <w:sz w:val="24"/>
+                <w:szCs w:val="24"/>
+              </w:rPr>
+              <w:t>S.</w:t>
+            </w:r>
+            <w:r>
+              <w:rPr>
+                <w:rFonts w:ascii="Arial" w:hAnsi="Arial" w:cs="Arial"/>
+                <w:sz w:val="24"/>
+                <w:szCs w:val="24"/>
+              </w:rPr>
+              <w:t>sos</w:t>
+            </w:r>
+            <w:proofErr w:type="spellEnd"/>
+            <w:r>
+              <w:rPr>
+                <w:rFonts w:ascii="Arial" w:hAnsi="Arial" w:cs="Arial"/>
+                <w:sz w:val="24"/>
+                <w:szCs w:val="24"/>
+              </w:rPr>
               <w:t xml:space="preserve">, </w:t>
             </w:r>
             <w:proofErr w:type="spellStart"/>
@@ -1054,35 +1078,21 @@
                 <w:sz w:val="24"/>
                 <w:szCs w:val="24"/>
               </w:rPr>
-              <w:t>M.xx</w:t>
+              <w:t>M.</w:t>
+            </w:r>
+            <w:r>
+              <w:rPr>
+                <w:rFonts w:ascii="Arial" w:hAnsi="Arial" w:cs="Arial"/>
+                <w:sz w:val="24"/>
+                <w:szCs w:val="24"/>
+              </w:rPr>
+              <w:t>hum</w:t>
             </w:r>
             <w:proofErr w:type="spellEnd"/>
           </w:p>
         </w:tc>
       </w:tr>
     </w:tbl>
-    <w:p>
-      <w:pPr>
-        <w:spacing w:after="0" w:line="240" w:lineRule="auto"/>
-        <w:jc w:val="center"/>
-        <w:rPr>
-          <w:rFonts w:ascii="Arial" w:hAnsi="Arial" w:cs="Arial"/>
-          <w:sz w:val="24"/>
-          <w:szCs w:val="24"/>
-        </w:rPr>
-      </w:pPr>
-    </w:p>
-    <w:p>
-      <w:pPr>
-        <w:spacing w:after="0" w:line="240" w:lineRule="auto"/>
-        <w:jc w:val="center"/>
-        <w:rPr>
-          <w:rFonts w:ascii="Arial" w:hAnsi="Arial" w:cs="Arial"/>
-          <w:sz w:val="24"/>
-          <w:szCs w:val="24"/>
-        </w:rPr>
-      </w:pPr>
-    </w:p>
     <w:p>
       <w:pPr>
         <w:spacing w:after="0" w:line="240" w:lineRule="auto"/>
@@ -2762,36 +2772,8 @@
                 <w:sz w:val="24"/>
                 <w:szCs w:val="24"/>
               </w:rPr>
-              <w:t xml:space="preserve"> dan </w:t>
-            </w:r>
-            <w:proofErr w:type="spellStart"/>
-            <w:r>
-              <w:rPr>
-                <w:color w:val="000000"/>
-                <w:sz w:val="24"/>
-                <w:szCs w:val="24"/>
-              </w:rPr>
-              <w:t>merancang</w:t>
-            </w:r>
-            <w:proofErr w:type="spellEnd"/>
-            <w:r>
-              <w:rPr>
-                <w:color w:val="000000"/>
-                <w:sz w:val="24"/>
-                <w:szCs w:val="24"/>
-              </w:rPr>
-              <w:t xml:space="preserve"> program </w:t>
-            </w:r>
-            <w:proofErr w:type="spellStart"/>
-            <w:r>
-              <w:rPr>
-                <w:color w:val="000000"/>
-                <w:sz w:val="24"/>
-                <w:szCs w:val="24"/>
-              </w:rPr>
-              <w:t>kerja</w:t>
-            </w:r>
-            <w:proofErr w:type="spellEnd"/>
+              <w:t xml:space="preserve"> </w:t>
+            </w:r>
             <w:r>
               <w:rPr>
                 <w:color w:val="000000"/>
@@ -2799,14 +2781,6 @@
                 <w:szCs w:val="24"/>
               </w:rPr>
               <w:t>.</w:t>
-            </w:r>
-            <w:r>
-              <w:rPr>
-                <w:color w:val="000000"/>
-                <w:sz w:val="24"/>
-                <w:szCs w:val="24"/>
-              </w:rPr>
-              <w:t xml:space="preserve"> </w:t>
             </w:r>
             <w:hyperlink r:id="rId10" w:history="1">
               <w:r>
@@ -3078,60 +3052,6 @@
                 <w:sz w:val="24"/>
                 <w:szCs w:val="24"/>
               </w:rPr>
-              <w:t xml:space="preserve"> dan </w:t>
-            </w:r>
-            <w:proofErr w:type="spellStart"/>
-            <w:r>
-              <w:rPr>
-                <w:color w:val="000000"/>
-                <w:sz w:val="24"/>
-                <w:szCs w:val="24"/>
-              </w:rPr>
-              <w:t>melanjutkan</w:t>
-            </w:r>
-            <w:proofErr w:type="spellEnd"/>
-            <w:r>
-              <w:rPr>
-                <w:color w:val="000000"/>
-                <w:sz w:val="24"/>
-                <w:szCs w:val="24"/>
-              </w:rPr>
-              <w:t xml:space="preserve"> </w:t>
-            </w:r>
-            <w:proofErr w:type="spellStart"/>
-            <w:r>
-              <w:rPr>
-                <w:color w:val="000000"/>
-                <w:sz w:val="24"/>
-                <w:szCs w:val="24"/>
-              </w:rPr>
-              <w:t>perancangan</w:t>
-            </w:r>
-            <w:proofErr w:type="spellEnd"/>
-            <w:r>
-              <w:rPr>
-                <w:color w:val="000000"/>
-                <w:sz w:val="24"/>
-                <w:szCs w:val="24"/>
-              </w:rPr>
-              <w:t xml:space="preserve"> program </w:t>
-            </w:r>
-            <w:proofErr w:type="spellStart"/>
-            <w:r>
-              <w:rPr>
-                <w:color w:val="000000"/>
-                <w:sz w:val="24"/>
-                <w:szCs w:val="24"/>
-              </w:rPr>
-              <w:t>kerja</w:t>
-            </w:r>
-            <w:proofErr w:type="spellEnd"/>
-            <w:r>
-              <w:rPr>
-                <w:color w:val="000000"/>
-                <w:sz w:val="24"/>
-                <w:szCs w:val="24"/>
-              </w:rPr>
               <w:t>.</w:t>
             </w:r>
             <w:r>
@@ -3964,19 +3884,559 @@
                   <w:sz w:val="24"/>
                   <w:szCs w:val="24"/>
                 </w:rPr>
-                <w:t>https://github.com/rafandi-69/KKN/tree/main/bukti%20kkn/hari%20</w:t>
+                <w:t>https://github.com/rafandi-69/KKN/tree/main/bukti%20kkn/hari%206</w:t>
               </w:r>
+            </w:hyperlink>
+            <w:r>
+              <w:rPr>
+                <w:color w:val="000000"/>
+                <w:sz w:val="24"/>
+                <w:szCs w:val="24"/>
+              </w:rPr>
+              <w:t>.</w:t>
+            </w:r>
+          </w:p>
+        </w:tc>
+        <w:tc>
+          <w:tcPr>
+            <w:tcW w:w="993" w:type="dxa"/>
+          </w:tcPr>
+          <w:p>
+            <w:pPr>
+              <w:jc w:val="center"/>
+              <w:rPr>
+                <w:sz w:val="24"/>
+                <w:szCs w:val="24"/>
+              </w:rPr>
+            </w:pPr>
+          </w:p>
+        </w:tc>
+        <w:tc>
+          <w:tcPr>
+            <w:tcW w:w="992" w:type="dxa"/>
+          </w:tcPr>
+          <w:p>
+            <w:pPr>
+              <w:jc w:val="center"/>
+              <w:rPr>
+                <w:sz w:val="24"/>
+                <w:szCs w:val="24"/>
+              </w:rPr>
+            </w:pPr>
+          </w:p>
+        </w:tc>
+      </w:tr>
+      <w:tr>
+        <w:trPr>
+          <w:jc w:val="center"/>
+        </w:trPr>
+        <w:tc>
+          <w:tcPr>
+            <w:tcW w:w="562" w:type="dxa"/>
+          </w:tcPr>
+          <w:p>
+            <w:pPr>
+              <w:jc w:val="center"/>
+              <w:rPr>
+                <w:sz w:val="24"/>
+                <w:szCs w:val="24"/>
+              </w:rPr>
+            </w:pPr>
+            <w:r>
+              <w:rPr>
+                <w:sz w:val="24"/>
+                <w:szCs w:val="24"/>
+              </w:rPr>
+              <w:t>7</w:t>
+            </w:r>
+          </w:p>
+        </w:tc>
+        <w:tc>
+          <w:tcPr>
+            <w:tcW w:w="2552" w:type="dxa"/>
+          </w:tcPr>
+          <w:p>
+            <w:pPr>
+              <w:rPr>
+                <w:sz w:val="24"/>
+                <w:szCs w:val="24"/>
+              </w:rPr>
+            </w:pPr>
+            <w:proofErr w:type="spellStart"/>
+            <w:r>
+              <w:rPr>
+                <w:sz w:val="24"/>
+                <w:szCs w:val="24"/>
+              </w:rPr>
+              <w:t>Senin</w:t>
+            </w:r>
+            <w:proofErr w:type="spellEnd"/>
+            <w:r>
+              <w:rPr>
+                <w:sz w:val="24"/>
+                <w:szCs w:val="24"/>
+              </w:rPr>
+              <w:t xml:space="preserve">, 09 </w:t>
+            </w:r>
+            <w:proofErr w:type="spellStart"/>
+            <w:r>
+              <w:rPr>
+                <w:sz w:val="24"/>
+                <w:szCs w:val="24"/>
+              </w:rPr>
+              <w:t>Agustus</w:t>
+            </w:r>
+            <w:proofErr w:type="spellEnd"/>
+            <w:r>
+              <w:rPr>
+                <w:sz w:val="24"/>
+                <w:szCs w:val="24"/>
+              </w:rPr>
+              <w:t xml:space="preserve"> 2021</w:t>
+            </w:r>
+          </w:p>
+        </w:tc>
+        <w:tc>
+          <w:tcPr>
+            <w:tcW w:w="4536" w:type="dxa"/>
+          </w:tcPr>
+          <w:p>
+            <w:pPr>
+              <w:spacing w:after="0" w:line="240" w:lineRule="auto"/>
+              <w:rPr>
+                <w:color w:val="000000"/>
+                <w:sz w:val="24"/>
+                <w:szCs w:val="24"/>
+              </w:rPr>
+            </w:pPr>
+            <w:proofErr w:type="spellStart"/>
+            <w:r>
+              <w:rPr>
+                <w:color w:val="000000"/>
+                <w:sz w:val="24"/>
+                <w:szCs w:val="24"/>
+              </w:rPr>
+              <w:t>Mengirim</w:t>
+            </w:r>
+            <w:proofErr w:type="spellEnd"/>
+            <w:r>
+              <w:rPr>
+                <w:color w:val="000000"/>
+                <w:sz w:val="24"/>
+                <w:szCs w:val="24"/>
+              </w:rPr>
+              <w:t xml:space="preserve"> </w:t>
+            </w:r>
+            <w:proofErr w:type="spellStart"/>
+            <w:r>
+              <w:rPr>
+                <w:color w:val="000000"/>
+                <w:sz w:val="24"/>
+                <w:szCs w:val="24"/>
+              </w:rPr>
+              <w:t>surat</w:t>
+            </w:r>
+            <w:proofErr w:type="spellEnd"/>
+            <w:r>
+              <w:rPr>
+                <w:color w:val="000000"/>
+                <w:sz w:val="24"/>
+                <w:szCs w:val="24"/>
+              </w:rPr>
+              <w:t xml:space="preserve"> </w:t>
+            </w:r>
+            <w:proofErr w:type="spellStart"/>
+            <w:r>
+              <w:rPr>
+                <w:color w:val="000000"/>
+                <w:sz w:val="24"/>
+                <w:szCs w:val="24"/>
+              </w:rPr>
+              <w:t>pengantar</w:t>
+            </w:r>
+            <w:proofErr w:type="spellEnd"/>
+            <w:r>
+              <w:rPr>
+                <w:color w:val="000000"/>
+                <w:sz w:val="24"/>
+                <w:szCs w:val="24"/>
+              </w:rPr>
+              <w:t xml:space="preserve"> dan </w:t>
+            </w:r>
+            <w:proofErr w:type="spellStart"/>
+            <w:r>
+              <w:rPr>
+                <w:color w:val="000000"/>
+                <w:sz w:val="24"/>
+                <w:szCs w:val="24"/>
+              </w:rPr>
+              <w:t>meminta</w:t>
+            </w:r>
+            <w:proofErr w:type="spellEnd"/>
+            <w:r>
+              <w:rPr>
+                <w:color w:val="000000"/>
+                <w:sz w:val="24"/>
+                <w:szCs w:val="24"/>
+              </w:rPr>
+              <w:t xml:space="preserve"> </w:t>
+            </w:r>
+            <w:proofErr w:type="spellStart"/>
+            <w:r>
+              <w:rPr>
+                <w:color w:val="000000"/>
+                <w:sz w:val="24"/>
+                <w:szCs w:val="24"/>
+              </w:rPr>
+              <w:t>tanda</w:t>
+            </w:r>
+            <w:proofErr w:type="spellEnd"/>
+            <w:r>
+              <w:rPr>
+                <w:color w:val="000000"/>
+                <w:sz w:val="24"/>
+                <w:szCs w:val="24"/>
+              </w:rPr>
+              <w:t xml:space="preserve"> </w:t>
+            </w:r>
+            <w:proofErr w:type="spellStart"/>
+            <w:r>
+              <w:rPr>
+                <w:color w:val="000000"/>
+                <w:sz w:val="24"/>
+                <w:szCs w:val="24"/>
+              </w:rPr>
+              <w:t>tangan</w:t>
+            </w:r>
+            <w:proofErr w:type="spellEnd"/>
+            <w:r>
+              <w:rPr>
+                <w:color w:val="000000"/>
+                <w:sz w:val="24"/>
+                <w:szCs w:val="24"/>
+              </w:rPr>
+              <w:t xml:space="preserve"> </w:t>
+            </w:r>
+            <w:proofErr w:type="spellStart"/>
+            <w:r>
+              <w:rPr>
+                <w:color w:val="000000"/>
+                <w:sz w:val="24"/>
+                <w:szCs w:val="24"/>
+              </w:rPr>
+              <w:t>lapor</w:t>
+            </w:r>
+            <w:proofErr w:type="spellEnd"/>
+            <w:r>
+              <w:rPr>
+                <w:color w:val="000000"/>
+                <w:sz w:val="24"/>
+                <w:szCs w:val="24"/>
+              </w:rPr>
+              <w:t xml:space="preserve"> </w:t>
+            </w:r>
+            <w:proofErr w:type="spellStart"/>
+            <w:r>
+              <w:rPr>
+                <w:color w:val="000000"/>
+                <w:sz w:val="24"/>
+                <w:szCs w:val="24"/>
+              </w:rPr>
+              <w:t>diri</w:t>
+            </w:r>
+            <w:proofErr w:type="spellEnd"/>
+            <w:r>
+              <w:rPr>
+                <w:color w:val="000000"/>
+                <w:sz w:val="24"/>
+                <w:szCs w:val="24"/>
+              </w:rPr>
+              <w:t xml:space="preserve"> </w:t>
+            </w:r>
+            <w:proofErr w:type="spellStart"/>
+            <w:r>
+              <w:rPr>
+                <w:color w:val="000000"/>
+                <w:sz w:val="24"/>
+                <w:szCs w:val="24"/>
+              </w:rPr>
+              <w:t>ke</w:t>
+            </w:r>
+            <w:proofErr w:type="spellEnd"/>
+            <w:r>
+              <w:rPr>
+                <w:color w:val="000000"/>
+                <w:sz w:val="24"/>
+                <w:szCs w:val="24"/>
+              </w:rPr>
+              <w:t xml:space="preserve"> </w:t>
+            </w:r>
+            <w:proofErr w:type="spellStart"/>
+            <w:r>
+              <w:rPr>
+                <w:color w:val="000000"/>
+                <w:sz w:val="24"/>
+                <w:szCs w:val="24"/>
+              </w:rPr>
+              <w:t>kantor</w:t>
+            </w:r>
+            <w:proofErr w:type="spellEnd"/>
+            <w:r>
+              <w:rPr>
+                <w:color w:val="000000"/>
+                <w:sz w:val="24"/>
+                <w:szCs w:val="24"/>
+              </w:rPr>
+              <w:t xml:space="preserve"> </w:t>
+            </w:r>
+            <w:proofErr w:type="spellStart"/>
+            <w:r>
+              <w:rPr>
+                <w:color w:val="000000"/>
+                <w:sz w:val="24"/>
+                <w:szCs w:val="24"/>
+              </w:rPr>
+              <w:t>balai</w:t>
+            </w:r>
+            <w:proofErr w:type="spellEnd"/>
+            <w:r>
+              <w:rPr>
+                <w:color w:val="000000"/>
+                <w:sz w:val="24"/>
+                <w:szCs w:val="24"/>
+              </w:rPr>
+              <w:t xml:space="preserve"> </w:t>
+            </w:r>
+            <w:proofErr w:type="spellStart"/>
+            <w:r>
+              <w:rPr>
+                <w:color w:val="000000"/>
+                <w:sz w:val="24"/>
+                <w:szCs w:val="24"/>
+              </w:rPr>
+              <w:t>desa</w:t>
+            </w:r>
+            <w:proofErr w:type="spellEnd"/>
+            <w:r>
+              <w:rPr>
+                <w:color w:val="000000"/>
+                <w:sz w:val="24"/>
+                <w:szCs w:val="24"/>
+              </w:rPr>
+              <w:t xml:space="preserve">. </w:t>
+            </w:r>
+            <w:proofErr w:type="spellStart"/>
+            <w:r>
+              <w:rPr>
+                <w:color w:val="000000"/>
+                <w:sz w:val="24"/>
+                <w:szCs w:val="24"/>
+              </w:rPr>
+              <w:t>Mengikuti</w:t>
+            </w:r>
+            <w:proofErr w:type="spellEnd"/>
+            <w:r>
+              <w:rPr>
+                <w:color w:val="000000"/>
+                <w:sz w:val="24"/>
+                <w:szCs w:val="24"/>
+              </w:rPr>
+              <w:t xml:space="preserve"> z</w:t>
+            </w:r>
+            <w:r>
+              <w:rPr>
+                <w:i/>
+                <w:iCs/>
+                <w:color w:val="000000"/>
+                <w:sz w:val="24"/>
+                <w:szCs w:val="24"/>
+              </w:rPr>
+              <w:t>oom meeting</w:t>
+            </w:r>
+            <w:r>
+              <w:rPr>
+                <w:i/>
+                <w:iCs/>
+                <w:color w:val="000000"/>
+                <w:sz w:val="24"/>
+                <w:szCs w:val="24"/>
+              </w:rPr>
+              <w:t xml:space="preserve"> </w:t>
+            </w:r>
+            <w:proofErr w:type="spellStart"/>
+            <w:r>
+              <w:rPr>
+                <w:color w:val="000000"/>
+                <w:sz w:val="24"/>
+                <w:szCs w:val="24"/>
+              </w:rPr>
+              <w:t>bersama</w:t>
+            </w:r>
+            <w:proofErr w:type="spellEnd"/>
+            <w:r>
+              <w:rPr>
+                <w:color w:val="000000"/>
+                <w:sz w:val="24"/>
+                <w:szCs w:val="24"/>
+              </w:rPr>
+              <w:t xml:space="preserve"> </w:t>
+            </w:r>
+            <w:proofErr w:type="spellStart"/>
+            <w:r>
+              <w:rPr>
+                <w:color w:val="000000"/>
+                <w:sz w:val="24"/>
+                <w:szCs w:val="24"/>
+              </w:rPr>
+              <w:t>dosen</w:t>
+            </w:r>
+            <w:proofErr w:type="spellEnd"/>
+            <w:r>
+              <w:rPr>
+                <w:color w:val="000000"/>
+                <w:sz w:val="24"/>
+                <w:szCs w:val="24"/>
+              </w:rPr>
+              <w:t xml:space="preserve"> </w:t>
+            </w:r>
+            <w:proofErr w:type="spellStart"/>
+            <w:r>
+              <w:rPr>
+                <w:color w:val="000000"/>
+                <w:sz w:val="24"/>
+                <w:szCs w:val="24"/>
+              </w:rPr>
+              <w:t>pembimbing</w:t>
+            </w:r>
+            <w:proofErr w:type="spellEnd"/>
+            <w:r>
+              <w:rPr>
+                <w:color w:val="000000"/>
+                <w:sz w:val="24"/>
+                <w:szCs w:val="24"/>
+              </w:rPr>
+              <w:t xml:space="preserve"> </w:t>
+            </w:r>
+            <w:proofErr w:type="spellStart"/>
+            <w:r>
+              <w:rPr>
+                <w:color w:val="000000"/>
+                <w:sz w:val="24"/>
+                <w:szCs w:val="24"/>
+              </w:rPr>
+              <w:t>lapangan</w:t>
+            </w:r>
+            <w:proofErr w:type="spellEnd"/>
+            <w:r>
+              <w:rPr>
+                <w:color w:val="000000"/>
+                <w:sz w:val="24"/>
+                <w:szCs w:val="24"/>
+              </w:rPr>
+              <w:t xml:space="preserve"> (DPL), </w:t>
+            </w:r>
+            <w:proofErr w:type="spellStart"/>
+            <w:r>
+              <w:rPr>
+                <w:color w:val="000000"/>
+                <w:sz w:val="24"/>
+                <w:szCs w:val="24"/>
+              </w:rPr>
+              <w:t>menggumpulkan</w:t>
+            </w:r>
+            <w:proofErr w:type="spellEnd"/>
+            <w:r>
+              <w:rPr>
+                <w:color w:val="000000"/>
+                <w:sz w:val="24"/>
+                <w:szCs w:val="24"/>
+              </w:rPr>
+              <w:t xml:space="preserve"> </w:t>
+            </w:r>
+            <w:proofErr w:type="spellStart"/>
+            <w:r>
+              <w:rPr>
+                <w:color w:val="000000"/>
+                <w:sz w:val="24"/>
+                <w:szCs w:val="24"/>
+              </w:rPr>
+              <w:t>bukti</w:t>
+            </w:r>
+            <w:proofErr w:type="spellEnd"/>
+            <w:r>
+              <w:rPr>
+                <w:color w:val="000000"/>
+                <w:sz w:val="24"/>
+                <w:szCs w:val="24"/>
+              </w:rPr>
+              <w:t xml:space="preserve"> </w:t>
+            </w:r>
+            <w:proofErr w:type="spellStart"/>
+            <w:r>
+              <w:rPr>
+                <w:color w:val="000000"/>
+                <w:sz w:val="24"/>
+                <w:szCs w:val="24"/>
+              </w:rPr>
+              <w:t>lapor</w:t>
+            </w:r>
+            <w:proofErr w:type="spellEnd"/>
+            <w:r>
+              <w:rPr>
+                <w:color w:val="000000"/>
+                <w:sz w:val="24"/>
+                <w:szCs w:val="24"/>
+              </w:rPr>
+              <w:t xml:space="preserve"> </w:t>
+            </w:r>
+            <w:proofErr w:type="spellStart"/>
+            <w:r>
+              <w:rPr>
+                <w:color w:val="000000"/>
+                <w:sz w:val="24"/>
+                <w:szCs w:val="24"/>
+              </w:rPr>
+              <w:t>diri</w:t>
+            </w:r>
+            <w:proofErr w:type="spellEnd"/>
+            <w:r>
+              <w:rPr>
+                <w:color w:val="000000"/>
+                <w:sz w:val="24"/>
+                <w:szCs w:val="24"/>
+              </w:rPr>
+              <w:t>.</w:t>
+            </w:r>
+          </w:p>
+          <w:p>
+            <w:pPr>
+              <w:spacing w:after="0" w:line="240" w:lineRule="auto"/>
+              <w:rPr>
+                <w:color w:val="000000"/>
+                <w:sz w:val="24"/>
+                <w:szCs w:val="24"/>
+              </w:rPr>
+            </w:pPr>
+            <w:hyperlink r:id="rId15" w:history="1">
               <w:r>
                 <w:rPr>
                   <w:rStyle w:val="Hyperlink"/>
                   <w:sz w:val="24"/>
                   <w:szCs w:val="24"/>
                 </w:rPr>
-                <w:t>6</w:t>
+                <w:t>https://github.com/rafandi-69/KKN/tree/main/bukti%20kkn/hari%20</w:t>
               </w:r>
             </w:hyperlink>
             <w:r>
               <w:rPr>
+                <w:rStyle w:val="Hyperlink"/>
+                <w:sz w:val="24"/>
+                <w:szCs w:val="24"/>
+              </w:rPr>
+              <w:t>7</w:t>
+            </w:r>
+            <w:r>
+              <w:rPr>
                 <w:color w:val="000000"/>
                 <w:sz w:val="24"/>
                 <w:szCs w:val="24"/>
@@ -3997,6 +4457,13 @@
                 <w:szCs w:val="24"/>
               </w:rPr>
             </w:pPr>
+            <w:r>
+              <w:rPr>
+                <w:sz w:val="24"/>
+                <w:szCs w:val="24"/>
+              </w:rPr>
+              <w:t>Y</w:t>
+            </w:r>
           </w:p>
         </w:tc>
         <w:tc>
@@ -4011,6 +4478,13 @@
                 <w:szCs w:val="24"/>
               </w:rPr>
             </w:pPr>
+            <w:r>
+              <w:rPr>
+                <w:sz w:val="24"/>
+                <w:szCs w:val="24"/>
+              </w:rPr>
+              <w:t>-</w:t>
+            </w:r>
           </w:p>
         </w:tc>
       </w:tr>
@@ -4035,7 +4509,8 @@
                 <w:sz w:val="24"/>
                 <w:szCs w:val="24"/>
               </w:rPr>
-              <w:t>7</w:t>
+              <w:lastRenderedPageBreak/>
+              <w:t>8</w:t>
             </w:r>
           </w:p>
         </w:tc>
@@ -4050,6 +4525,38 @@
                 <w:szCs w:val="24"/>
               </w:rPr>
             </w:pPr>
+            <w:proofErr w:type="spellStart"/>
+            <w:r>
+              <w:rPr>
+                <w:sz w:val="24"/>
+                <w:szCs w:val="24"/>
+              </w:rPr>
+              <w:t>Selasa</w:t>
+            </w:r>
+            <w:proofErr w:type="spellEnd"/>
+            <w:r>
+              <w:rPr>
+                <w:sz w:val="24"/>
+                <w:szCs w:val="24"/>
+              </w:rPr>
+              <w:t xml:space="preserve">, 10 </w:t>
+            </w:r>
+            <w:proofErr w:type="spellStart"/>
+            <w:r>
+              <w:rPr>
+                <w:sz w:val="24"/>
+                <w:szCs w:val="24"/>
+              </w:rPr>
+              <w:t>Agustus</w:t>
+            </w:r>
+            <w:proofErr w:type="spellEnd"/>
+            <w:r>
+              <w:rPr>
+                <w:sz w:val="24"/>
+                <w:szCs w:val="24"/>
+              </w:rPr>
+              <w:t xml:space="preserve"> 2021</w:t>
+            </w:r>
           </w:p>
         </w:tc>
         <w:tc>
@@ -4065,6 +4572,150 @@
                 <w:szCs w:val="24"/>
               </w:rPr>
             </w:pPr>
+            <w:proofErr w:type="spellStart"/>
+            <w:r>
+              <w:rPr>
+                <w:color w:val="000000"/>
+                <w:sz w:val="24"/>
+                <w:szCs w:val="24"/>
+              </w:rPr>
+              <w:t>Membahas</w:t>
+            </w:r>
+            <w:proofErr w:type="spellEnd"/>
+            <w:r>
+              <w:rPr>
+                <w:color w:val="000000"/>
+                <w:sz w:val="24"/>
+                <w:szCs w:val="24"/>
+              </w:rPr>
+              <w:t xml:space="preserve"> Program </w:t>
+            </w:r>
+            <w:proofErr w:type="spellStart"/>
+            <w:r>
+              <w:rPr>
+                <w:color w:val="000000"/>
+                <w:sz w:val="24"/>
+                <w:szCs w:val="24"/>
+              </w:rPr>
+              <w:t>Kerja</w:t>
+            </w:r>
+            <w:proofErr w:type="spellEnd"/>
+            <w:r>
+              <w:rPr>
+                <w:color w:val="000000"/>
+                <w:sz w:val="24"/>
+                <w:szCs w:val="24"/>
+              </w:rPr>
+              <w:t xml:space="preserve"> Bersama </w:t>
+            </w:r>
+            <w:proofErr w:type="spellStart"/>
+            <w:r>
+              <w:rPr>
+                <w:color w:val="000000"/>
+                <w:sz w:val="24"/>
+                <w:szCs w:val="24"/>
+              </w:rPr>
+              <w:t>perwakilan</w:t>
+            </w:r>
+            <w:proofErr w:type="spellEnd"/>
+            <w:r>
+              <w:rPr>
+                <w:color w:val="000000"/>
+                <w:sz w:val="24"/>
+                <w:szCs w:val="24"/>
+              </w:rPr>
+              <w:t xml:space="preserve"> </w:t>
+            </w:r>
+            <w:proofErr w:type="spellStart"/>
+            <w:r>
+              <w:rPr>
+                <w:color w:val="000000"/>
+                <w:sz w:val="24"/>
+                <w:szCs w:val="24"/>
+              </w:rPr>
+              <w:t>dari</w:t>
+            </w:r>
+            <w:proofErr w:type="spellEnd"/>
+            <w:r>
+              <w:rPr>
+                <w:color w:val="000000"/>
+                <w:sz w:val="24"/>
+                <w:szCs w:val="24"/>
+              </w:rPr>
+              <w:t xml:space="preserve"> </w:t>
+            </w:r>
+            <w:proofErr w:type="spellStart"/>
+            <w:r>
+              <w:rPr>
+                <w:color w:val="000000"/>
+                <w:sz w:val="24"/>
+                <w:szCs w:val="24"/>
+              </w:rPr>
+              <w:t>pemerintah</w:t>
+            </w:r>
+            <w:proofErr w:type="spellEnd"/>
+            <w:r>
+              <w:rPr>
+                <w:color w:val="000000"/>
+                <w:sz w:val="24"/>
+                <w:szCs w:val="24"/>
+              </w:rPr>
+              <w:t xml:space="preserve"> </w:t>
+            </w:r>
+            <w:proofErr w:type="spellStart"/>
+            <w:r>
+              <w:rPr>
+                <w:color w:val="000000"/>
+                <w:sz w:val="24"/>
+                <w:szCs w:val="24"/>
+              </w:rPr>
+              <w:t>desa</w:t>
+            </w:r>
+            <w:proofErr w:type="spellEnd"/>
+            <w:r>
+              <w:rPr>
+                <w:color w:val="000000"/>
+                <w:sz w:val="24"/>
+                <w:szCs w:val="24"/>
+              </w:rPr>
+              <w:t>.</w:t>
+            </w:r>
+          </w:p>
+          <w:p>
+            <w:pPr>
+              <w:spacing w:after="0" w:line="240" w:lineRule="auto"/>
+              <w:rPr>
+                <w:color w:val="000000"/>
+                <w:sz w:val="24"/>
+                <w:szCs w:val="24"/>
+              </w:rPr>
+            </w:pPr>
+            <w:hyperlink r:id="rId16" w:history="1">
+              <w:r>
+                <w:rPr>
+                  <w:rStyle w:val="Hyperlink"/>
+                  <w:sz w:val="24"/>
+                  <w:szCs w:val="24"/>
+                </w:rPr>
+                <w:t>https://github.com/rafandi-69/KKN/tree/main/bukti%20kkn/hari%20</w:t>
+              </w:r>
+            </w:hyperlink>
+            <w:r>
+              <w:rPr>
+                <w:rStyle w:val="Hyperlink"/>
+                <w:sz w:val="24"/>
+                <w:szCs w:val="24"/>
+              </w:rPr>
+              <w:t>8</w:t>
+            </w:r>
+            <w:r>
+              <w:rPr>
+                <w:color w:val="000000"/>
+                <w:sz w:val="24"/>
+                <w:szCs w:val="24"/>
+              </w:rPr>
+              <w:t>.</w:t>
+            </w:r>
           </w:p>
         </w:tc>
         <w:tc>
@@ -4079,6 +4730,13 @@
                 <w:szCs w:val="24"/>
               </w:rPr>
             </w:pPr>
+            <w:r>
+              <w:rPr>
+                <w:sz w:val="24"/>
+                <w:szCs w:val="24"/>
+              </w:rPr>
+              <w:t>-</w:t>
+            </w:r>
           </w:p>
         </w:tc>
         <w:tc>
@@ -4093,6 +4751,13 @@
                 <w:szCs w:val="24"/>
               </w:rPr>
             </w:pPr>
+            <w:r>
+              <w:rPr>
+                <w:sz w:val="24"/>
+                <w:szCs w:val="24"/>
+              </w:rPr>
+              <w:t>Y</w:t>
+            </w:r>
           </w:p>
         </w:tc>
       </w:tr>
@@ -4117,7 +4782,7 @@
                 <w:sz w:val="24"/>
                 <w:szCs w:val="24"/>
               </w:rPr>
-              <w:t>8</w:t>
+              <w:t>9</w:t>
             </w:r>
           </w:p>
         </w:tc>
@@ -4199,7 +4864,7 @@
                 <w:sz w:val="24"/>
                 <w:szCs w:val="24"/>
               </w:rPr>
-              <w:t>9</w:t>
+              <w:t>10</w:t>
             </w:r>
           </w:p>
         </w:tc>
@@ -4281,7 +4946,7 @@
                 <w:sz w:val="24"/>
                 <w:szCs w:val="24"/>
               </w:rPr>
-              <w:t>10</w:t>
+              <w:t>11</w:t>
             </w:r>
           </w:p>
         </w:tc>
@@ -4363,8 +5028,7 @@
                 <w:sz w:val="24"/>
                 <w:szCs w:val="24"/>
               </w:rPr>
-              <w:lastRenderedPageBreak/>
-              <w:t>11</w:t>
+              <w:t>12</w:t>
             </w:r>
           </w:p>
         </w:tc>
@@ -4446,7 +5110,7 @@
                 <w:sz w:val="24"/>
                 <w:szCs w:val="24"/>
               </w:rPr>
-              <w:t>12</w:t>
+              <w:t>13</w:t>
             </w:r>
           </w:p>
         </w:tc>
@@ -4528,7 +5192,7 @@
                 <w:sz w:val="24"/>
                 <w:szCs w:val="24"/>
               </w:rPr>
-              <w:t>13</w:t>
+              <w:t>14</w:t>
             </w:r>
           </w:p>
         </w:tc>
@@ -4610,7 +5274,7 @@
                 <w:sz w:val="24"/>
                 <w:szCs w:val="24"/>
               </w:rPr>
-              <w:t>14</w:t>
+              <w:t>15</w:t>
             </w:r>
           </w:p>
         </w:tc>
@@ -4692,7 +5356,7 @@
                 <w:sz w:val="24"/>
                 <w:szCs w:val="24"/>
               </w:rPr>
-              <w:t>15</w:t>
+              <w:t>16</w:t>
             </w:r>
           </w:p>
         </w:tc>
@@ -4774,7 +5438,7 @@
                 <w:sz w:val="24"/>
                 <w:szCs w:val="24"/>
               </w:rPr>
-              <w:t>16</w:t>
+              <w:t>17</w:t>
             </w:r>
           </w:p>
         </w:tc>
@@ -4856,7 +5520,7 @@
                 <w:sz w:val="24"/>
                 <w:szCs w:val="24"/>
               </w:rPr>
-              <w:t>17</w:t>
+              <w:t>18</w:t>
             </w:r>
           </w:p>
         </w:tc>
@@ -4938,7 +5602,7 @@
                 <w:sz w:val="24"/>
                 <w:szCs w:val="24"/>
               </w:rPr>
-              <w:t>18</w:t>
+              <w:t>19</w:t>
             </w:r>
           </w:p>
         </w:tc>
@@ -5020,7 +5684,7 @@
                 <w:sz w:val="24"/>
                 <w:szCs w:val="24"/>
               </w:rPr>
-              <w:t>19</w:t>
+              <w:t>20</w:t>
             </w:r>
           </w:p>
         </w:tc>
@@ -5102,7 +5766,7 @@
                 <w:sz w:val="24"/>
                 <w:szCs w:val="24"/>
               </w:rPr>
-              <w:t>20</w:t>
+              <w:t>21</w:t>
             </w:r>
           </w:p>
         </w:tc>
@@ -5184,7 +5848,7 @@
                 <w:sz w:val="24"/>
                 <w:szCs w:val="24"/>
               </w:rPr>
-              <w:t>21</w:t>
+              <w:t>22</w:t>
             </w:r>
           </w:p>
         </w:tc>
@@ -5266,7 +5930,7 @@
                 <w:sz w:val="24"/>
                 <w:szCs w:val="24"/>
               </w:rPr>
-              <w:t>22</w:t>
+              <w:t>23</w:t>
             </w:r>
           </w:p>
         </w:tc>
@@ -5348,7 +6012,7 @@
                 <w:sz w:val="24"/>
                 <w:szCs w:val="24"/>
               </w:rPr>
-              <w:t>23</w:t>
+              <w:t>24</w:t>
             </w:r>
           </w:p>
         </w:tc>
@@ -5430,7 +6094,7 @@
                 <w:sz w:val="24"/>
                 <w:szCs w:val="24"/>
               </w:rPr>
-              <w:t>24</w:t>
+              <w:t>25</w:t>
             </w:r>
           </w:p>
         </w:tc>
@@ -5512,7 +6176,7 @@
                 <w:sz w:val="24"/>
                 <w:szCs w:val="24"/>
               </w:rPr>
-              <w:t>25</w:t>
+              <w:t>26</w:t>
             </w:r>
           </w:p>
         </w:tc>
@@ -5594,7 +6258,7 @@
                 <w:sz w:val="24"/>
                 <w:szCs w:val="24"/>
               </w:rPr>
-              <w:t>26</w:t>
+              <w:t>27</w:t>
             </w:r>
           </w:p>
         </w:tc>
@@ -5676,7 +6340,7 @@
                 <w:sz w:val="24"/>
                 <w:szCs w:val="24"/>
               </w:rPr>
-              <w:t>27</w:t>
+              <w:t>28</w:t>
             </w:r>
           </w:p>
         </w:tc>
@@ -5758,7 +6422,7 @@
                 <w:sz w:val="24"/>
                 <w:szCs w:val="24"/>
               </w:rPr>
-              <w:t>28</w:t>
+              <w:t>29</w:t>
             </w:r>
           </w:p>
         </w:tc>
@@ -5840,7 +6504,7 @@
                 <w:sz w:val="24"/>
                 <w:szCs w:val="24"/>
               </w:rPr>
-              <w:t>29</w:t>
+              <w:t>30</w:t>
             </w:r>
           </w:p>
         </w:tc>
@@ -5922,7 +6586,7 @@
                 <w:sz w:val="24"/>
                 <w:szCs w:val="24"/>
               </w:rPr>
-              <w:t>30</w:t>
+              <w:t>31</w:t>
             </w:r>
           </w:p>
         </w:tc>
@@ -6004,7 +6668,7 @@
                 <w:sz w:val="24"/>
                 <w:szCs w:val="24"/>
               </w:rPr>
-              <w:t>31</w:t>
+              <w:t>32</w:t>
             </w:r>
           </w:p>
         </w:tc>
@@ -6086,7 +6750,8 @@
                 <w:sz w:val="24"/>
                 <w:szCs w:val="24"/>
               </w:rPr>
-              <w:t>32</w:t>
+              <w:lastRenderedPageBreak/>
+              <w:t>33</w:t>
             </w:r>
           </w:p>
         </w:tc>
@@ -6168,7 +6833,7 @@
                 <w:sz w:val="24"/>
                 <w:szCs w:val="24"/>
               </w:rPr>
-              <w:t>33</w:t>
+              <w:t>34</w:t>
             </w:r>
           </w:p>
         </w:tc>
@@ -6250,7 +6915,7 @@
                 <w:sz w:val="24"/>
                 <w:szCs w:val="24"/>
               </w:rPr>
-              <w:t>34</w:t>
+              <w:t>35</w:t>
             </w:r>
           </w:p>
         </w:tc>
@@ -6332,7 +6997,7 @@
                 <w:sz w:val="24"/>
                 <w:szCs w:val="24"/>
               </w:rPr>
-              <w:t>35</w:t>
+              <w:t>36</w:t>
             </w:r>
           </w:p>
         </w:tc>
@@ -6414,89 +7079,6 @@
                 <w:sz w:val="24"/>
                 <w:szCs w:val="24"/>
               </w:rPr>
-              <w:t>36</w:t>
-            </w:r>
-          </w:p>
-        </w:tc>
-        <w:tc>
-          <w:tcPr>
-            <w:tcW w:w="2552" w:type="dxa"/>
-          </w:tcPr>
-          <w:p>
-            <w:pPr>
-              <w:rPr>
-                <w:sz w:val="24"/>
-                <w:szCs w:val="24"/>
-              </w:rPr>
-            </w:pPr>
-          </w:p>
-        </w:tc>
-        <w:tc>
-          <w:tcPr>
-            <w:tcW w:w="4536" w:type="dxa"/>
-          </w:tcPr>
-          <w:p>
-            <w:pPr>
-              <w:spacing w:after="0" w:line="240" w:lineRule="auto"/>
-              <w:rPr>
-                <w:color w:val="000000"/>
-                <w:sz w:val="24"/>
-                <w:szCs w:val="24"/>
-              </w:rPr>
-            </w:pPr>
-          </w:p>
-        </w:tc>
-        <w:tc>
-          <w:tcPr>
-            <w:tcW w:w="993" w:type="dxa"/>
-          </w:tcPr>
-          <w:p>
-            <w:pPr>
-              <w:jc w:val="center"/>
-              <w:rPr>
-                <w:sz w:val="24"/>
-                <w:szCs w:val="24"/>
-              </w:rPr>
-            </w:pPr>
-          </w:p>
-        </w:tc>
-        <w:tc>
-          <w:tcPr>
-            <w:tcW w:w="992" w:type="dxa"/>
-          </w:tcPr>
-          <w:p>
-            <w:pPr>
-              <w:jc w:val="center"/>
-              <w:rPr>
-                <w:sz w:val="24"/>
-                <w:szCs w:val="24"/>
-              </w:rPr>
-            </w:pPr>
-          </w:p>
-        </w:tc>
-      </w:tr>
-      <w:tr>
-        <w:trPr>
-          <w:jc w:val="center"/>
-        </w:trPr>
-        <w:tc>
-          <w:tcPr>
-            <w:tcW w:w="562" w:type="dxa"/>
-          </w:tcPr>
-          <w:p>
-            <w:pPr>
-              <w:jc w:val="center"/>
-              <w:rPr>
-                <w:sz w:val="24"/>
-                <w:szCs w:val="24"/>
-              </w:rPr>
-            </w:pPr>
-            <w:r>
-              <w:rPr>
-                <w:sz w:val="24"/>
-                <w:szCs w:val="24"/>
-              </w:rPr>
-              <w:lastRenderedPageBreak/>
               <w:t>37</w:t>
             </w:r>
           </w:p>
@@ -8426,6 +9008,7 @@
   <w:style w:type="character" w:default="1" w:styleId="DefaultParagraphFont">
     <w:name w:val="Default Paragraph Font"/>
     <w:uiPriority w:val="1"/>
+    <w:semiHidden/>
     <w:unhideWhenUsed/>
   </w:style>
   <w:style w:type="table" w:default="1" w:styleId="TableNormal">

--- a/Logbook KKN BMC 2021.docx
+++ b/Logbook KKN BMC 2021.docx
@@ -4678,6 +4678,60 @@
                 <w:sz w:val="24"/>
                 <w:szCs w:val="24"/>
               </w:rPr>
+              <w:t xml:space="preserve"> dan </w:t>
+            </w:r>
+            <w:proofErr w:type="spellStart"/>
+            <w:r>
+              <w:rPr>
+                <w:color w:val="000000"/>
+                <w:sz w:val="24"/>
+                <w:szCs w:val="24"/>
+              </w:rPr>
+              <w:t>mengumpulkan</w:t>
+            </w:r>
+            <w:proofErr w:type="spellEnd"/>
+            <w:r>
+              <w:rPr>
+                <w:color w:val="000000"/>
+                <w:sz w:val="24"/>
+                <w:szCs w:val="24"/>
+              </w:rPr>
+              <w:t xml:space="preserve"> program </w:t>
+            </w:r>
+            <w:proofErr w:type="spellStart"/>
+            <w:r>
+              <w:rPr>
+                <w:color w:val="000000"/>
+                <w:sz w:val="24"/>
+                <w:szCs w:val="24"/>
+              </w:rPr>
+              <w:t>kerja</w:t>
+            </w:r>
+            <w:proofErr w:type="spellEnd"/>
+            <w:r>
+              <w:rPr>
+                <w:color w:val="000000"/>
+                <w:sz w:val="24"/>
+                <w:szCs w:val="24"/>
+              </w:rPr>
+              <w:t xml:space="preserve"> </w:t>
+            </w:r>
+            <w:proofErr w:type="spellStart"/>
+            <w:r>
+              <w:rPr>
+                <w:color w:val="000000"/>
+                <w:sz w:val="24"/>
+                <w:szCs w:val="24"/>
+              </w:rPr>
+              <w:t>sementara</w:t>
+            </w:r>
+            <w:proofErr w:type="spellEnd"/>
+            <w:r>
+              <w:rPr>
+                <w:color w:val="000000"/>
+                <w:sz w:val="24"/>
+                <w:szCs w:val="24"/>
+              </w:rPr>
               <w:t>.</w:t>
             </w:r>
           </w:p>
@@ -6668,6 +6722,7 @@
                 <w:sz w:val="24"/>
                 <w:szCs w:val="24"/>
               </w:rPr>
+              <w:lastRenderedPageBreak/>
               <w:t>32</w:t>
             </w:r>
           </w:p>
@@ -6750,7 +6805,6 @@
                 <w:sz w:val="24"/>
                 <w:szCs w:val="24"/>
               </w:rPr>
-              <w:lastRenderedPageBreak/>
               <w:t>33</w:t>
             </w:r>
           </w:p>

--- a/Logbook KKN BMC 2021.docx
+++ b/Logbook KKN BMC 2021.docx
@@ -2757,6 +2757,7 @@
               <w:t xml:space="preserve"> </w:t>
             </w:r>
             <w:proofErr w:type="spellStart"/>
+            <w:proofErr w:type="gramStart"/>
             <w:r>
               <w:rPr>
                 <w:color w:val="000000"/>
@@ -2782,6 +2783,7 @@
               </w:rPr>
               <w:t>.</w:t>
             </w:r>
+            <w:proofErr w:type="gramEnd"/>
             <w:hyperlink r:id="rId10" w:history="1">
               <w:r>
                 <w:rPr>
@@ -4851,6 +4853,29 @@
                 <w:szCs w:val="24"/>
               </w:rPr>
             </w:pPr>
+            <w:r>
+              <w:rPr>
+                <w:sz w:val="24"/>
+                <w:szCs w:val="24"/>
+              </w:rPr>
+              <w:t xml:space="preserve">Rabu, 11 </w:t>
+            </w:r>
+            <w:proofErr w:type="spellStart"/>
+            <w:r>
+              <w:rPr>
+                <w:sz w:val="24"/>
+                <w:szCs w:val="24"/>
+              </w:rPr>
+              <w:t>Agustus</w:t>
+            </w:r>
+            <w:proofErr w:type="spellEnd"/>
+            <w:r>
+              <w:rPr>
+                <w:sz w:val="24"/>
+                <w:szCs w:val="24"/>
+              </w:rPr>
+              <w:t xml:space="preserve"> 2021</w:t>
+            </w:r>
           </w:p>
         </w:tc>
         <w:tc>
@@ -4866,6 +4891,258 @@
                 <w:szCs w:val="24"/>
               </w:rPr>
             </w:pPr>
+            <w:proofErr w:type="spellStart"/>
+            <w:r>
+              <w:rPr>
+                <w:color w:val="000000"/>
+                <w:sz w:val="24"/>
+                <w:szCs w:val="24"/>
+              </w:rPr>
+              <w:t>Membantu</w:t>
+            </w:r>
+            <w:proofErr w:type="spellEnd"/>
+            <w:r>
+              <w:rPr>
+                <w:color w:val="000000"/>
+                <w:sz w:val="24"/>
+                <w:szCs w:val="24"/>
+              </w:rPr>
+              <w:t xml:space="preserve"> </w:t>
+            </w:r>
+            <w:proofErr w:type="spellStart"/>
+            <w:r>
+              <w:rPr>
+                <w:color w:val="000000"/>
+                <w:sz w:val="24"/>
+                <w:szCs w:val="24"/>
+              </w:rPr>
+              <w:t>menginformasikan</w:t>
+            </w:r>
+            <w:proofErr w:type="spellEnd"/>
+            <w:r>
+              <w:rPr>
+                <w:color w:val="000000"/>
+                <w:sz w:val="24"/>
+                <w:szCs w:val="24"/>
+              </w:rPr>
+              <w:t xml:space="preserve"> </w:t>
+            </w:r>
+            <w:proofErr w:type="spellStart"/>
+            <w:r>
+              <w:rPr>
+                <w:color w:val="000000"/>
+                <w:sz w:val="24"/>
+                <w:szCs w:val="24"/>
+              </w:rPr>
+              <w:t>tentang</w:t>
+            </w:r>
+            <w:proofErr w:type="spellEnd"/>
+            <w:r>
+              <w:rPr>
+                <w:color w:val="000000"/>
+                <w:sz w:val="24"/>
+                <w:szCs w:val="24"/>
+              </w:rPr>
+              <w:t xml:space="preserve"> </w:t>
+            </w:r>
+            <w:proofErr w:type="spellStart"/>
+            <w:r>
+              <w:rPr>
+                <w:color w:val="000000"/>
+                <w:sz w:val="24"/>
+                <w:szCs w:val="24"/>
+              </w:rPr>
+              <w:t>vaksin</w:t>
+            </w:r>
+            <w:proofErr w:type="spellEnd"/>
+            <w:r>
+              <w:rPr>
+                <w:color w:val="000000"/>
+                <w:sz w:val="24"/>
+                <w:szCs w:val="24"/>
+              </w:rPr>
+              <w:t xml:space="preserve"> </w:t>
+            </w:r>
+            <w:proofErr w:type="spellStart"/>
+            <w:r>
+              <w:rPr>
+                <w:color w:val="000000"/>
+                <w:sz w:val="24"/>
+                <w:szCs w:val="24"/>
+              </w:rPr>
+              <w:t>kedua</w:t>
+            </w:r>
+            <w:proofErr w:type="spellEnd"/>
+            <w:r>
+              <w:rPr>
+                <w:color w:val="000000"/>
+                <w:sz w:val="24"/>
+                <w:szCs w:val="24"/>
+              </w:rPr>
+              <w:t xml:space="preserve"> dan donor </w:t>
+            </w:r>
+            <w:proofErr w:type="spellStart"/>
+            <w:r>
+              <w:rPr>
+                <w:color w:val="000000"/>
+                <w:sz w:val="24"/>
+                <w:szCs w:val="24"/>
+              </w:rPr>
+              <w:t>darah</w:t>
+            </w:r>
+            <w:proofErr w:type="spellEnd"/>
+            <w:r>
+              <w:rPr>
+                <w:color w:val="000000"/>
+                <w:sz w:val="24"/>
+                <w:szCs w:val="24"/>
+              </w:rPr>
+              <w:t xml:space="preserve"> </w:t>
+            </w:r>
+            <w:proofErr w:type="spellStart"/>
+            <w:r>
+              <w:rPr>
+                <w:color w:val="000000"/>
+                <w:sz w:val="24"/>
+                <w:szCs w:val="24"/>
+              </w:rPr>
+              <w:t>ke</w:t>
+            </w:r>
+            <w:proofErr w:type="spellEnd"/>
+            <w:r>
+              <w:rPr>
+                <w:color w:val="000000"/>
+                <w:sz w:val="24"/>
+                <w:szCs w:val="24"/>
+              </w:rPr>
+              <w:t xml:space="preserve"> </w:t>
+            </w:r>
+            <w:proofErr w:type="spellStart"/>
+            <w:r>
+              <w:rPr>
+                <w:color w:val="000000"/>
+                <w:sz w:val="24"/>
+                <w:szCs w:val="24"/>
+              </w:rPr>
+              <w:t>grup</w:t>
+            </w:r>
+            <w:proofErr w:type="spellEnd"/>
+            <w:r>
+              <w:rPr>
+                <w:color w:val="000000"/>
+                <w:sz w:val="24"/>
+                <w:szCs w:val="24"/>
+              </w:rPr>
+              <w:t xml:space="preserve"> </w:t>
+            </w:r>
+            <w:proofErr w:type="spellStart"/>
+            <w:r>
+              <w:rPr>
+                <w:color w:val="000000"/>
+                <w:sz w:val="24"/>
+                <w:szCs w:val="24"/>
+              </w:rPr>
+              <w:t>whatsapp</w:t>
+            </w:r>
+            <w:proofErr w:type="spellEnd"/>
+            <w:r>
+              <w:rPr>
+                <w:color w:val="000000"/>
+                <w:sz w:val="24"/>
+                <w:szCs w:val="24"/>
+              </w:rPr>
+              <w:t xml:space="preserve"> FIRMAN (Forum </w:t>
+            </w:r>
+            <w:proofErr w:type="spellStart"/>
+            <w:r>
+              <w:rPr>
+                <w:color w:val="000000"/>
+                <w:sz w:val="24"/>
+                <w:szCs w:val="24"/>
+              </w:rPr>
+              <w:t>Inisiatif</w:t>
+            </w:r>
+            <w:proofErr w:type="spellEnd"/>
+            <w:r>
+              <w:rPr>
+                <w:color w:val="000000"/>
+                <w:sz w:val="24"/>
+                <w:szCs w:val="24"/>
+              </w:rPr>
+              <w:t xml:space="preserve"> </w:t>
+            </w:r>
+            <w:proofErr w:type="spellStart"/>
+            <w:r>
+              <w:rPr>
+                <w:color w:val="000000"/>
+                <w:sz w:val="24"/>
+                <w:szCs w:val="24"/>
+              </w:rPr>
+              <w:t>Remaja</w:t>
+            </w:r>
+            <w:proofErr w:type="spellEnd"/>
+            <w:r>
+              <w:rPr>
+                <w:color w:val="000000"/>
+                <w:sz w:val="24"/>
+                <w:szCs w:val="24"/>
+              </w:rPr>
+              <w:t xml:space="preserve"> Masjid </w:t>
+            </w:r>
+            <w:proofErr w:type="spellStart"/>
+            <w:r>
+              <w:rPr>
+                <w:color w:val="000000"/>
+                <w:sz w:val="24"/>
+                <w:szCs w:val="24"/>
+              </w:rPr>
+              <w:t>Kauman</w:t>
+            </w:r>
+            <w:proofErr w:type="spellEnd"/>
+            <w:r>
+              <w:rPr>
+                <w:color w:val="000000"/>
+                <w:sz w:val="24"/>
+                <w:szCs w:val="24"/>
+              </w:rPr>
+              <w:t>).</w:t>
+            </w:r>
+          </w:p>
+          <w:p>
+            <w:pPr>
+              <w:spacing w:after="0" w:line="240" w:lineRule="auto"/>
+              <w:rPr>
+                <w:color w:val="000000"/>
+                <w:sz w:val="24"/>
+                <w:szCs w:val="24"/>
+              </w:rPr>
+            </w:pPr>
+            <w:hyperlink r:id="rId17" w:history="1">
+              <w:r>
+                <w:rPr>
+                  <w:rStyle w:val="Hyperlink"/>
+                  <w:sz w:val="24"/>
+                  <w:szCs w:val="24"/>
+                </w:rPr>
+                <w:t>https://github.com/rafandi-69/KKN/tree/main/bukti%20kkn/hari%20</w:t>
+              </w:r>
+            </w:hyperlink>
+            <w:r>
+              <w:rPr>
+                <w:rStyle w:val="Hyperlink"/>
+                <w:sz w:val="24"/>
+                <w:szCs w:val="24"/>
+              </w:rPr>
+              <w:t>9</w:t>
+            </w:r>
+            <w:r>
+              <w:rPr>
+                <w:color w:val="000000"/>
+                <w:sz w:val="24"/>
+                <w:szCs w:val="24"/>
+              </w:rPr>
+              <w:t>.</w:t>
+            </w:r>
           </w:p>
         </w:tc>
         <w:tc>
@@ -4880,6 +5157,13 @@
                 <w:szCs w:val="24"/>
               </w:rPr>
             </w:pPr>
+            <w:r>
+              <w:rPr>
+                <w:sz w:val="24"/>
+                <w:szCs w:val="24"/>
+              </w:rPr>
+              <w:t>Y</w:t>
+            </w:r>
           </w:p>
         </w:tc>
         <w:tc>
@@ -4894,6 +5178,13 @@
                 <w:szCs w:val="24"/>
               </w:rPr>
             </w:pPr>
+            <w:r>
+              <w:rPr>
+                <w:sz w:val="24"/>
+                <w:szCs w:val="24"/>
+              </w:rPr>
+              <w:t>-</w:t>
+            </w:r>
           </w:p>
         </w:tc>
       </w:tr>
@@ -6558,6 +6849,7 @@
                 <w:sz w:val="24"/>
                 <w:szCs w:val="24"/>
               </w:rPr>
+              <w:lastRenderedPageBreak/>
               <w:t>30</w:t>
             </w:r>
           </w:p>
@@ -6722,7 +7014,6 @@
                 <w:sz w:val="24"/>
                 <w:szCs w:val="24"/>
               </w:rPr>
-              <w:lastRenderedPageBreak/>
               <w:t>32</w:t>
             </w:r>
           </w:p>

--- a/Logbook KKN BMC 2021.docx
+++ b/Logbook KKN BMC 2021.docx
@@ -2757,7 +2757,6 @@
               <w:t xml:space="preserve"> </w:t>
             </w:r>
             <w:proofErr w:type="spellStart"/>
-            <w:proofErr w:type="gramStart"/>
             <w:r>
               <w:rPr>
                 <w:color w:val="000000"/>
@@ -2783,7 +2782,6 @@
               </w:rPr>
               <w:t>.</w:t>
             </w:r>
-            <w:proofErr w:type="gramEnd"/>
             <w:hyperlink r:id="rId10" w:history="1">
               <w:r>
                 <w:rPr>
@@ -5224,6 +5222,38 @@
                 <w:szCs w:val="24"/>
               </w:rPr>
             </w:pPr>
+            <w:proofErr w:type="spellStart"/>
+            <w:r>
+              <w:rPr>
+                <w:sz w:val="24"/>
+                <w:szCs w:val="24"/>
+              </w:rPr>
+              <w:t>Kamis</w:t>
+            </w:r>
+            <w:proofErr w:type="spellEnd"/>
+            <w:r>
+              <w:rPr>
+                <w:sz w:val="24"/>
+                <w:szCs w:val="24"/>
+              </w:rPr>
+              <w:t xml:space="preserve">, 12 </w:t>
+            </w:r>
+            <w:proofErr w:type="spellStart"/>
+            <w:r>
+              <w:rPr>
+                <w:sz w:val="24"/>
+                <w:szCs w:val="24"/>
+              </w:rPr>
+              <w:t>Agustus</w:t>
+            </w:r>
+            <w:proofErr w:type="spellEnd"/>
+            <w:r>
+              <w:rPr>
+                <w:sz w:val="24"/>
+                <w:szCs w:val="24"/>
+              </w:rPr>
+              <w:t xml:space="preserve"> 2021</w:t>
+            </w:r>
           </w:p>
         </w:tc>
         <w:tc>
@@ -5239,6 +5269,276 @@
                 <w:szCs w:val="24"/>
               </w:rPr>
             </w:pPr>
+            <w:proofErr w:type="spellStart"/>
+            <w:r>
+              <w:rPr>
+                <w:color w:val="000000"/>
+                <w:sz w:val="24"/>
+                <w:szCs w:val="24"/>
+              </w:rPr>
+              <w:t>Mencari</w:t>
+            </w:r>
+            <w:proofErr w:type="spellEnd"/>
+            <w:r>
+              <w:rPr>
+                <w:color w:val="000000"/>
+                <w:sz w:val="24"/>
+                <w:szCs w:val="24"/>
+              </w:rPr>
+              <w:t xml:space="preserve"> </w:t>
+            </w:r>
+            <w:proofErr w:type="spellStart"/>
+            <w:r>
+              <w:rPr>
+                <w:color w:val="000000"/>
+                <w:sz w:val="24"/>
+                <w:szCs w:val="24"/>
+              </w:rPr>
+              <w:t>bahan</w:t>
+            </w:r>
+            <w:proofErr w:type="spellEnd"/>
+            <w:r>
+              <w:rPr>
+                <w:color w:val="000000"/>
+                <w:sz w:val="24"/>
+                <w:szCs w:val="24"/>
+              </w:rPr>
+              <w:t xml:space="preserve"> </w:t>
+            </w:r>
+            <w:proofErr w:type="spellStart"/>
+            <w:r>
+              <w:rPr>
+                <w:color w:val="000000"/>
+                <w:sz w:val="24"/>
+                <w:szCs w:val="24"/>
+              </w:rPr>
+              <w:t>laporan</w:t>
+            </w:r>
+            <w:proofErr w:type="spellEnd"/>
+            <w:r>
+              <w:rPr>
+                <w:color w:val="000000"/>
+                <w:sz w:val="24"/>
+                <w:szCs w:val="24"/>
+              </w:rPr>
+              <w:t xml:space="preserve"> KKN </w:t>
+            </w:r>
+            <w:proofErr w:type="spellStart"/>
+            <w:r>
+              <w:rPr>
+                <w:color w:val="000000"/>
+                <w:sz w:val="24"/>
+                <w:szCs w:val="24"/>
+              </w:rPr>
+              <w:t>seperti</w:t>
+            </w:r>
+            <w:proofErr w:type="spellEnd"/>
+            <w:r>
+              <w:rPr>
+                <w:color w:val="000000"/>
+                <w:sz w:val="24"/>
+                <w:szCs w:val="24"/>
+              </w:rPr>
+              <w:t xml:space="preserve"> </w:t>
+            </w:r>
+            <w:proofErr w:type="spellStart"/>
+            <w:r>
+              <w:rPr>
+                <w:color w:val="000000"/>
+                <w:sz w:val="24"/>
+                <w:szCs w:val="24"/>
+              </w:rPr>
+              <w:t>sejarah</w:t>
+            </w:r>
+            <w:proofErr w:type="spellEnd"/>
+            <w:r>
+              <w:rPr>
+                <w:color w:val="000000"/>
+                <w:sz w:val="24"/>
+                <w:szCs w:val="24"/>
+              </w:rPr>
+              <w:t xml:space="preserve"> masjid </w:t>
+            </w:r>
+            <w:proofErr w:type="spellStart"/>
+            <w:r>
+              <w:rPr>
+                <w:color w:val="000000"/>
+                <w:sz w:val="24"/>
+                <w:szCs w:val="24"/>
+              </w:rPr>
+              <w:t>Baiturrahman</w:t>
+            </w:r>
+            <w:proofErr w:type="spellEnd"/>
+            <w:r>
+              <w:rPr>
+                <w:color w:val="000000"/>
+                <w:sz w:val="24"/>
+                <w:szCs w:val="24"/>
+              </w:rPr>
+              <w:t xml:space="preserve"> </w:t>
+            </w:r>
+            <w:proofErr w:type="spellStart"/>
+            <w:r>
+              <w:rPr>
+                <w:color w:val="000000"/>
+                <w:sz w:val="24"/>
+                <w:szCs w:val="24"/>
+              </w:rPr>
+              <w:t>Jatirejo</w:t>
+            </w:r>
+            <w:proofErr w:type="spellEnd"/>
+            <w:r>
+              <w:rPr>
+                <w:color w:val="000000"/>
+                <w:sz w:val="24"/>
+                <w:szCs w:val="24"/>
+              </w:rPr>
+              <w:t xml:space="preserve"> dan </w:t>
+            </w:r>
+            <w:proofErr w:type="spellStart"/>
+            <w:r>
+              <w:rPr>
+                <w:color w:val="000000"/>
+                <w:sz w:val="24"/>
+                <w:szCs w:val="24"/>
+              </w:rPr>
+              <w:t>membantu</w:t>
+            </w:r>
+            <w:proofErr w:type="spellEnd"/>
+            <w:r>
+              <w:rPr>
+                <w:color w:val="000000"/>
+                <w:sz w:val="24"/>
+                <w:szCs w:val="24"/>
+              </w:rPr>
+              <w:t xml:space="preserve"> </w:t>
+            </w:r>
+            <w:proofErr w:type="spellStart"/>
+            <w:r>
+              <w:rPr>
+                <w:color w:val="000000"/>
+                <w:sz w:val="24"/>
+                <w:szCs w:val="24"/>
+              </w:rPr>
+              <w:t>menginformasikan</w:t>
+            </w:r>
+            <w:proofErr w:type="spellEnd"/>
+            <w:r>
+              <w:rPr>
+                <w:color w:val="000000"/>
+                <w:sz w:val="24"/>
+                <w:szCs w:val="24"/>
+              </w:rPr>
+              <w:t xml:space="preserve"> </w:t>
+            </w:r>
+            <w:proofErr w:type="spellStart"/>
+            <w:r>
+              <w:rPr>
+                <w:color w:val="000000"/>
+                <w:sz w:val="24"/>
+                <w:szCs w:val="24"/>
+              </w:rPr>
+              <w:t>vaksin</w:t>
+            </w:r>
+            <w:proofErr w:type="spellEnd"/>
+            <w:r>
+              <w:rPr>
+                <w:color w:val="000000"/>
+                <w:sz w:val="24"/>
+                <w:szCs w:val="24"/>
+              </w:rPr>
+              <w:t xml:space="preserve"> </w:t>
+            </w:r>
+            <w:proofErr w:type="spellStart"/>
+            <w:r>
+              <w:rPr>
+                <w:color w:val="000000"/>
+                <w:sz w:val="24"/>
+                <w:szCs w:val="24"/>
+              </w:rPr>
+              <w:t>pertama</w:t>
+            </w:r>
+            <w:proofErr w:type="spellEnd"/>
+            <w:r>
+              <w:rPr>
+                <w:color w:val="000000"/>
+                <w:sz w:val="24"/>
+                <w:szCs w:val="24"/>
+              </w:rPr>
+              <w:t xml:space="preserve"> di </w:t>
+            </w:r>
+            <w:proofErr w:type="spellStart"/>
+            <w:r>
+              <w:rPr>
+                <w:color w:val="000000"/>
+                <w:sz w:val="24"/>
+                <w:szCs w:val="24"/>
+              </w:rPr>
+              <w:t>grup</w:t>
+            </w:r>
+            <w:proofErr w:type="spellEnd"/>
+            <w:r>
+              <w:rPr>
+                <w:color w:val="000000"/>
+                <w:sz w:val="24"/>
+                <w:szCs w:val="24"/>
+              </w:rPr>
+              <w:t xml:space="preserve"> </w:t>
+            </w:r>
+            <w:proofErr w:type="spellStart"/>
+            <w:r>
+              <w:rPr>
+                <w:color w:val="000000"/>
+                <w:sz w:val="24"/>
+                <w:szCs w:val="24"/>
+              </w:rPr>
+              <w:t>whatsapp</w:t>
+            </w:r>
+            <w:proofErr w:type="spellEnd"/>
+            <w:r>
+              <w:rPr>
+                <w:color w:val="000000"/>
+                <w:sz w:val="24"/>
+                <w:szCs w:val="24"/>
+              </w:rPr>
+              <w:t xml:space="preserve"> FIRMAN.</w:t>
+            </w:r>
+          </w:p>
+          <w:p>
+            <w:pPr>
+              <w:spacing w:after="0" w:line="240" w:lineRule="auto"/>
+              <w:rPr>
+                <w:color w:val="000000"/>
+                <w:sz w:val="24"/>
+                <w:szCs w:val="24"/>
+              </w:rPr>
+            </w:pPr>
+            <w:hyperlink r:id="rId18" w:history="1">
+              <w:r>
+                <w:rPr>
+                  <w:rStyle w:val="Hyperlink"/>
+                  <w:sz w:val="24"/>
+                  <w:szCs w:val="24"/>
+                </w:rPr>
+                <w:t>https://github.com/rafandi-69/KKN/tree/main/bukti%20kkn/hari%20</w:t>
+              </w:r>
+            </w:hyperlink>
+            <w:r>
+              <w:rPr>
+                <w:rStyle w:val="Hyperlink"/>
+                <w:sz w:val="24"/>
+                <w:szCs w:val="24"/>
+              </w:rPr>
+              <w:t>10</w:t>
+            </w:r>
+            <w:r>
+              <w:rPr>
+                <w:color w:val="000000"/>
+                <w:sz w:val="24"/>
+                <w:szCs w:val="24"/>
+              </w:rPr>
+              <w:t>.</w:t>
+            </w:r>
           </w:p>
         </w:tc>
         <w:tc>
@@ -5253,6 +5553,13 @@
                 <w:szCs w:val="24"/>
               </w:rPr>
             </w:pPr>
+            <w:r>
+              <w:rPr>
+                <w:sz w:val="24"/>
+                <w:szCs w:val="24"/>
+              </w:rPr>
+              <w:t>-</w:t>
+            </w:r>
           </w:p>
         </w:tc>
         <w:tc>
@@ -5267,6 +5574,13 @@
                 <w:szCs w:val="24"/>
               </w:rPr>
             </w:pPr>
+            <w:r>
+              <w:rPr>
+                <w:sz w:val="24"/>
+                <w:szCs w:val="24"/>
+              </w:rPr>
+              <w:t>Y</w:t>
+            </w:r>
           </w:p>
         </w:tc>
       </w:tr>
@@ -6521,6 +6835,7 @@
                 <w:sz w:val="24"/>
                 <w:szCs w:val="24"/>
               </w:rPr>
+              <w:lastRenderedPageBreak/>
               <w:t>26</w:t>
             </w:r>
           </w:p>
@@ -6849,7 +7164,6 @@
                 <w:sz w:val="24"/>
                 <w:szCs w:val="24"/>
               </w:rPr>
-              <w:lastRenderedPageBreak/>
               <w:t>30</w:t>
             </w:r>
           </w:p>
